--- a/Compiler CFG.docx
+++ b/Compiler CFG.docx
@@ -7,15 +7,15 @@
         <w:pStyle w:val="Default"/>
         <w:rPr>
           <w:rFonts w:asciiTheme="majorBidi" w:hAnsiTheme="majorBidi" w:cstheme="majorBidi"/>
-          <w:color w:val="C0504D" w:themeColor="accent2"/>
-          <w:sz w:val="22"/>
-          <w:szCs w:val="22"/>
-        </w:rPr>
-      </w:pPr>
-      <w:r>
-        <w:rPr>
-          <w:rFonts w:asciiTheme="majorBidi" w:hAnsiTheme="majorBidi" w:cstheme="majorBidi"/>
-          <w:color w:val="C0504D" w:themeColor="accent2"/>
+          <w:color w:val="000000" w:themeColor="text1"/>
+          <w:sz w:val="22"/>
+          <w:szCs w:val="22"/>
+        </w:rPr>
+      </w:pPr>
+      <w:r>
+        <w:rPr>
+          <w:rFonts w:asciiTheme="majorBidi" w:hAnsiTheme="majorBidi" w:cstheme="majorBidi"/>
+          <w:color w:val="000000" w:themeColor="text1"/>
           <w:sz w:val="22"/>
           <w:szCs w:val="22"/>
         </w:rPr>
@@ -24,7 +24,7 @@
       <w:r>
         <w:rPr>
           <w:rFonts w:asciiTheme="majorBidi" w:hAnsiTheme="majorBidi" w:cstheme="majorBidi"/>
-          <w:color w:val="C0504D" w:themeColor="accent2"/>
+          <w:color w:val="000000" w:themeColor="text1"/>
           <w:sz w:val="22"/>
           <w:szCs w:val="22"/>
         </w:rPr>
@@ -33,16 +33,36 @@
       <w:r>
         <w:rPr>
           <w:rFonts w:asciiTheme="majorBidi" w:hAnsiTheme="majorBidi" w:cstheme="majorBidi"/>
-          <w:color w:val="C0504D" w:themeColor="accent2"/>
-          <w:sz w:val="22"/>
-          <w:szCs w:val="22"/>
-        </w:rPr>
-        <w:t xml:space="preserve"> MainClass Class</w:t>
-      </w:r>
-      <w:r>
-        <w:rPr>
-          <w:rFonts w:asciiTheme="majorBidi" w:hAnsiTheme="majorBidi" w:cstheme="majorBidi"/>
-          <w:color w:val="C0504D" w:themeColor="accent2"/>
+          <w:color w:val="000000" w:themeColor="text1"/>
+          <w:sz w:val="22"/>
+          <w:szCs w:val="22"/>
+        </w:rPr>
+        <w:t xml:space="preserve"> </w:t>
+      </w:r>
+      <w:proofErr w:type="spellStart"/>
+      <w:r>
+        <w:rPr>
+          <w:rFonts w:asciiTheme="majorBidi" w:hAnsiTheme="majorBidi" w:cstheme="majorBidi"/>
+          <w:color w:val="000000" w:themeColor="text1"/>
+          <w:sz w:val="22"/>
+          <w:szCs w:val="22"/>
+        </w:rPr>
+        <w:t>MainClass</w:t>
+      </w:r>
+      <w:proofErr w:type="spellEnd"/>
+      <w:r>
+        <w:rPr>
+          <w:rFonts w:asciiTheme="majorBidi" w:hAnsiTheme="majorBidi" w:cstheme="majorBidi"/>
+          <w:color w:val="000000" w:themeColor="text1"/>
+          <w:sz w:val="22"/>
+          <w:szCs w:val="22"/>
+        </w:rPr>
+        <w:t xml:space="preserve"> Class</w:t>
+      </w:r>
+      <w:r>
+        <w:rPr>
+          <w:rFonts w:asciiTheme="majorBidi" w:hAnsiTheme="majorBidi" w:cstheme="majorBidi"/>
+          <w:color w:val="000000" w:themeColor="text1"/>
           <w:sz w:val="22"/>
           <w:szCs w:val="22"/>
         </w:rPr>
@@ -54,15 +74,15 @@
         <w:pStyle w:val="Default"/>
         <w:rPr>
           <w:rFonts w:asciiTheme="majorBidi" w:hAnsiTheme="majorBidi" w:cstheme="majorBidi"/>
-          <w:color w:val="C0504D" w:themeColor="accent2"/>
-          <w:sz w:val="22"/>
-          <w:szCs w:val="22"/>
-        </w:rPr>
-      </w:pPr>
-      <w:r>
-        <w:rPr>
-          <w:rFonts w:asciiTheme="majorBidi" w:hAnsiTheme="majorBidi" w:cstheme="majorBidi"/>
-          <w:color w:val="C0504D" w:themeColor="accent2"/>
+          <w:color w:val="000000" w:themeColor="text1"/>
+          <w:sz w:val="22"/>
+          <w:szCs w:val="22"/>
+        </w:rPr>
+      </w:pPr>
+      <w:r>
+        <w:rPr>
+          <w:rFonts w:asciiTheme="majorBidi" w:hAnsiTheme="majorBidi" w:cstheme="majorBidi"/>
+          <w:color w:val="000000" w:themeColor="text1"/>
           <w:sz w:val="22"/>
           <w:szCs w:val="22"/>
         </w:rPr>
@@ -71,7 +91,7 @@
       <w:r>
         <w:rPr>
           <w:rFonts w:asciiTheme="majorBidi" w:hAnsiTheme="majorBidi" w:cstheme="majorBidi"/>
-          <w:color w:val="C0504D" w:themeColor="accent2"/>
+          <w:color w:val="000000" w:themeColor="text1"/>
           <w:sz w:val="22"/>
           <w:szCs w:val="22"/>
         </w:rPr>
@@ -80,16 +100,27 @@
       <w:r>
         <w:rPr>
           <w:rFonts w:asciiTheme="majorBidi" w:hAnsiTheme="majorBidi" w:cstheme="majorBidi"/>
-          <w:color w:val="C0504D" w:themeColor="accent2"/>
-          <w:sz w:val="22"/>
-          <w:szCs w:val="22"/>
-        </w:rPr>
-        <w:t xml:space="preserve"> = ClassDeclaration</w:t>
-      </w:r>
-      <w:r>
-        <w:rPr>
-          <w:rFonts w:asciiTheme="majorBidi" w:hAnsiTheme="majorBidi" w:cstheme="majorBidi"/>
-          <w:color w:val="C0504D" w:themeColor="accent2"/>
+          <w:color w:val="000000" w:themeColor="text1"/>
+          <w:sz w:val="22"/>
+          <w:szCs w:val="22"/>
+        </w:rPr>
+        <w:t xml:space="preserve"> = </w:t>
+      </w:r>
+      <w:proofErr w:type="spellStart"/>
+      <w:r>
+        <w:rPr>
+          <w:rFonts w:asciiTheme="majorBidi" w:hAnsiTheme="majorBidi" w:cstheme="majorBidi"/>
+          <w:color w:val="000000" w:themeColor="text1"/>
+          <w:sz w:val="22"/>
+          <w:szCs w:val="22"/>
+        </w:rPr>
+        <w:t>ClassDeclaration</w:t>
+      </w:r>
+      <w:proofErr w:type="spellEnd"/>
+      <w:r>
+        <w:rPr>
+          <w:rFonts w:asciiTheme="majorBidi" w:hAnsiTheme="majorBidi" w:cstheme="majorBidi"/>
+          <w:color w:val="000000" w:themeColor="text1"/>
           <w:sz w:val="22"/>
           <w:szCs w:val="22"/>
         </w:rPr>
@@ -98,7 +129,7 @@
       <w:r>
         <w:rPr>
           <w:rFonts w:asciiTheme="majorBidi" w:hAnsiTheme="majorBidi" w:cstheme="majorBidi"/>
-          <w:color w:val="C0504D" w:themeColor="accent2"/>
+          <w:color w:val="000000" w:themeColor="text1"/>
           <w:sz w:val="22"/>
           <w:szCs w:val="22"/>
         </w:rPr>
@@ -107,7 +138,7 @@
       <w:r>
         <w:rPr>
           <w:rFonts w:asciiTheme="majorBidi" w:hAnsiTheme="majorBidi" w:cstheme="majorBidi"/>
-          <w:color w:val="C0504D" w:themeColor="accent2"/>
+          <w:color w:val="000000" w:themeColor="text1"/>
           <w:sz w:val="22"/>
           <w:szCs w:val="22"/>
         </w:rPr>
@@ -119,34 +150,46 @@
         <w:pStyle w:val="Default"/>
         <w:rPr>
           <w:rFonts w:asciiTheme="majorBidi" w:hAnsiTheme="majorBidi" w:cstheme="majorBidi"/>
-          <w:sz w:val="22"/>
-          <w:szCs w:val="22"/>
-        </w:rPr>
-      </w:pPr>
-    </w:p>
-    <w:p>
-      <w:pPr>
-        <w:pStyle w:val="Default"/>
-        <w:rPr>
-          <w:rFonts w:asciiTheme="majorBidi" w:hAnsiTheme="majorBidi" w:cstheme="majorBidi"/>
-          <w:color w:val="C0504D" w:themeColor="accent2"/>
-          <w:sz w:val="22"/>
-          <w:szCs w:val="22"/>
-        </w:rPr>
-      </w:pPr>
-      <w:r>
-        <w:rPr>
-          <w:rFonts w:asciiTheme="majorBidi" w:hAnsiTheme="majorBidi" w:cstheme="majorBidi"/>
-          <w:color w:val="C0504D" w:themeColor="accent2"/>
-          <w:sz w:val="22"/>
-          <w:szCs w:val="22"/>
-        </w:rPr>
-        <w:t xml:space="preserve">MainClass </w:t>
-      </w:r>
-      <w:r>
-        <w:rPr>
-          <w:rFonts w:asciiTheme="majorBidi" w:hAnsiTheme="majorBidi" w:cstheme="majorBidi"/>
-          <w:color w:val="C0504D" w:themeColor="accent2"/>
+          <w:color w:val="000000" w:themeColor="text1"/>
+          <w:sz w:val="22"/>
+          <w:szCs w:val="22"/>
+        </w:rPr>
+      </w:pPr>
+    </w:p>
+    <w:p>
+      <w:pPr>
+        <w:pStyle w:val="Default"/>
+        <w:rPr>
+          <w:rFonts w:asciiTheme="majorBidi" w:hAnsiTheme="majorBidi" w:cstheme="majorBidi"/>
+          <w:color w:val="000000" w:themeColor="text1"/>
+          <w:sz w:val="22"/>
+          <w:szCs w:val="22"/>
+        </w:rPr>
+      </w:pPr>
+      <w:proofErr w:type="spellStart"/>
+      <w:r>
+        <w:rPr>
+          <w:rFonts w:asciiTheme="majorBidi" w:hAnsiTheme="majorBidi" w:cstheme="majorBidi"/>
+          <w:color w:val="000000" w:themeColor="text1"/>
+          <w:sz w:val="22"/>
+          <w:szCs w:val="22"/>
+        </w:rPr>
+        <w:t>MainClass</w:t>
+      </w:r>
+      <w:proofErr w:type="spellEnd"/>
+      <w:r>
+        <w:rPr>
+          <w:rFonts w:asciiTheme="majorBidi" w:hAnsiTheme="majorBidi" w:cstheme="majorBidi"/>
+          <w:color w:val="000000" w:themeColor="text1"/>
+          <w:sz w:val="22"/>
+          <w:szCs w:val="22"/>
+        </w:rPr>
+        <w:t xml:space="preserve"> </w:t>
+      </w:r>
+      <w:r>
+        <w:rPr>
+          <w:rFonts w:asciiTheme="majorBidi" w:hAnsiTheme="majorBidi" w:cstheme="majorBidi"/>
+          <w:color w:val="000000" w:themeColor="text1"/>
           <w:sz w:val="22"/>
           <w:szCs w:val="22"/>
         </w:rPr>
@@ -158,15 +201,15 @@
         <w:pStyle w:val="Default"/>
         <w:rPr>
           <w:rFonts w:asciiTheme="majorBidi" w:hAnsiTheme="majorBidi" w:cstheme="majorBidi"/>
-          <w:color w:val="C0504D" w:themeColor="accent2"/>
-          <w:sz w:val="22"/>
-          <w:szCs w:val="22"/>
-        </w:rPr>
-      </w:pPr>
-      <w:r>
-        <w:rPr>
-          <w:rFonts w:asciiTheme="majorBidi" w:hAnsiTheme="majorBidi" w:cstheme="majorBidi"/>
-          <w:color w:val="C0504D" w:themeColor="accent2"/>
+          <w:color w:val="000000" w:themeColor="text1"/>
+          <w:sz w:val="22"/>
+          <w:szCs w:val="22"/>
+        </w:rPr>
+      </w:pPr>
+      <w:r>
+        <w:rPr>
+          <w:rFonts w:asciiTheme="majorBidi" w:hAnsiTheme="majorBidi" w:cstheme="majorBidi"/>
+          <w:color w:val="000000" w:themeColor="text1"/>
           <w:sz w:val="22"/>
           <w:szCs w:val="22"/>
         </w:rPr>
@@ -175,7 +218,7 @@
       <w:r>
         <w:rPr>
           <w:rFonts w:asciiTheme="majorBidi" w:hAnsiTheme="majorBidi" w:cstheme="majorBidi"/>
-          <w:color w:val="C0504D" w:themeColor="accent2"/>
+          <w:color w:val="000000" w:themeColor="text1"/>
           <w:sz w:val="22"/>
           <w:szCs w:val="22"/>
         </w:rPr>
@@ -187,33 +230,44 @@
         <w:pStyle w:val="Default"/>
         <w:rPr>
           <w:rFonts w:asciiTheme="majorBidi" w:hAnsiTheme="majorBidi" w:cstheme="majorBidi"/>
-          <w:color w:val="C0504D" w:themeColor="accent2"/>
-          <w:sz w:val="22"/>
-          <w:szCs w:val="22"/>
-        </w:rPr>
-      </w:pPr>
-      <w:r>
-        <w:rPr>
-          <w:rFonts w:asciiTheme="majorBidi" w:hAnsiTheme="majorBidi" w:cstheme="majorBidi"/>
-          <w:color w:val="C0504D" w:themeColor="accent2"/>
-          <w:sz w:val="22"/>
-          <w:szCs w:val="22"/>
-        </w:rPr>
-        <w:t>"{" Stm</w:t>
-      </w:r>
-      <w:r>
-        <w:rPr>
-          <w:rFonts w:asciiTheme="majorBidi" w:hAnsiTheme="majorBidi" w:cstheme="majorBidi"/>
-          <w:color w:val="C0504D" w:themeColor="accent2"/>
+          <w:color w:val="000000" w:themeColor="text1"/>
+          <w:sz w:val="22"/>
+          <w:szCs w:val="22"/>
+        </w:rPr>
+      </w:pPr>
+      <w:r>
+        <w:rPr>
+          <w:rFonts w:asciiTheme="majorBidi" w:hAnsiTheme="majorBidi" w:cstheme="majorBidi"/>
+          <w:color w:val="000000" w:themeColor="text1"/>
+          <w:sz w:val="22"/>
+          <w:szCs w:val="22"/>
+        </w:rPr>
+        <w:t xml:space="preserve">"{" </w:t>
+      </w:r>
+      <w:proofErr w:type="spellStart"/>
+      <w:r>
+        <w:rPr>
+          <w:rFonts w:asciiTheme="majorBidi" w:hAnsiTheme="majorBidi" w:cstheme="majorBidi"/>
+          <w:color w:val="000000" w:themeColor="text1"/>
+          <w:sz w:val="22"/>
+          <w:szCs w:val="22"/>
+        </w:rPr>
+        <w:t>Stm</w:t>
+      </w:r>
+      <w:r>
+        <w:rPr>
+          <w:rFonts w:asciiTheme="majorBidi" w:hAnsiTheme="majorBidi" w:cstheme="majorBidi"/>
+          <w:color w:val="000000" w:themeColor="text1"/>
           <w:sz w:val="22"/>
           <w:szCs w:val="22"/>
         </w:rPr>
         <w:t>s</w:t>
       </w:r>
-      <w:r>
-        <w:rPr>
-          <w:rFonts w:asciiTheme="majorBidi" w:hAnsiTheme="majorBidi" w:cstheme="majorBidi"/>
-          <w:color w:val="C0504D" w:themeColor="accent2"/>
+      <w:proofErr w:type="spellEnd"/>
+      <w:r>
+        <w:rPr>
+          <w:rFonts w:asciiTheme="majorBidi" w:hAnsiTheme="majorBidi" w:cstheme="majorBidi"/>
+          <w:color w:val="000000" w:themeColor="text1"/>
           <w:sz w:val="22"/>
           <w:szCs w:val="22"/>
         </w:rPr>
@@ -222,7 +276,7 @@
       <w:r>
         <w:rPr>
           <w:rFonts w:asciiTheme="majorBidi" w:hAnsiTheme="majorBidi" w:cstheme="majorBidi"/>
-          <w:color w:val="C0504D" w:themeColor="accent2"/>
+          <w:color w:val="000000" w:themeColor="text1"/>
           <w:sz w:val="22"/>
           <w:szCs w:val="22"/>
         </w:rPr>
@@ -234,44 +288,57 @@
         <w:pStyle w:val="Default"/>
         <w:rPr>
           <w:rFonts w:asciiTheme="majorBidi" w:hAnsiTheme="majorBidi" w:cstheme="majorBidi"/>
-          <w:sz w:val="22"/>
-          <w:szCs w:val="22"/>
-        </w:rPr>
-      </w:pPr>
-    </w:p>
-    <w:p>
-      <w:pPr>
-        <w:pStyle w:val="Default"/>
-        <w:rPr>
-          <w:rFonts w:asciiTheme="majorBidi" w:hAnsiTheme="majorBidi" w:cstheme="majorBidi"/>
-          <w:sz w:val="22"/>
-          <w:szCs w:val="22"/>
-        </w:rPr>
-      </w:pPr>
-    </w:p>
-    <w:p>
-      <w:pPr>
-        <w:pStyle w:val="Default"/>
-        <w:rPr>
-          <w:rFonts w:asciiTheme="majorBidi" w:hAnsiTheme="majorBidi" w:cstheme="majorBidi"/>
-          <w:color w:val="C0504D" w:themeColor="accent2"/>
-          <w:sz w:val="22"/>
-          <w:szCs w:val="22"/>
-        </w:rPr>
-      </w:pPr>
-      <w:r>
-        <w:rPr>
-          <w:rFonts w:asciiTheme="majorBidi" w:hAnsiTheme="majorBidi" w:cstheme="majorBidi"/>
-          <w:color w:val="C0504D" w:themeColor="accent2"/>
-          <w:sz w:val="22"/>
-          <w:szCs w:val="22"/>
-        </w:rPr>
-        <w:t xml:space="preserve">ClassDeclaration = "class" Identifier </w:t>
-      </w:r>
-      <w:r>
-        <w:rPr>
-          <w:rFonts w:asciiTheme="majorBidi" w:hAnsiTheme="majorBidi" w:cstheme="majorBidi"/>
-          <w:color w:val="C0504D" w:themeColor="accent2"/>
+          <w:color w:val="000000" w:themeColor="text1"/>
+          <w:sz w:val="22"/>
+          <w:szCs w:val="22"/>
+        </w:rPr>
+      </w:pPr>
+    </w:p>
+    <w:p>
+      <w:pPr>
+        <w:pStyle w:val="Default"/>
+        <w:rPr>
+          <w:rFonts w:asciiTheme="majorBidi" w:hAnsiTheme="majorBidi" w:cstheme="majorBidi"/>
+          <w:color w:val="000000" w:themeColor="text1"/>
+          <w:sz w:val="22"/>
+          <w:szCs w:val="22"/>
+        </w:rPr>
+      </w:pPr>
+    </w:p>
+    <w:p>
+      <w:pPr>
+        <w:pStyle w:val="Default"/>
+        <w:rPr>
+          <w:rFonts w:asciiTheme="majorBidi" w:hAnsiTheme="majorBidi" w:cstheme="majorBidi"/>
+          <w:color w:val="000000" w:themeColor="text1"/>
+          <w:sz w:val="22"/>
+          <w:szCs w:val="22"/>
+        </w:rPr>
+      </w:pPr>
+      <w:proofErr w:type="spellStart"/>
+      <w:r>
+        <w:rPr>
+          <w:rFonts w:asciiTheme="majorBidi" w:hAnsiTheme="majorBidi" w:cstheme="majorBidi"/>
+          <w:color w:val="000000" w:themeColor="text1"/>
+          <w:sz w:val="22"/>
+          <w:szCs w:val="22"/>
+        </w:rPr>
+        <w:t>ClassDeclaration</w:t>
+      </w:r>
+      <w:proofErr w:type="spellEnd"/>
+      <w:r>
+        <w:rPr>
+          <w:rFonts w:asciiTheme="majorBidi" w:hAnsiTheme="majorBidi" w:cstheme="majorBidi"/>
+          <w:color w:val="000000" w:themeColor="text1"/>
+          <w:sz w:val="22"/>
+          <w:szCs w:val="22"/>
+        </w:rPr>
+        <w:t xml:space="preserve"> = "class" Identifier </w:t>
+      </w:r>
+      <w:r>
+        <w:rPr>
+          <w:rFonts w:asciiTheme="majorBidi" w:hAnsiTheme="majorBidi" w:cstheme="majorBidi"/>
+          <w:color w:val="000000" w:themeColor="text1"/>
           <w:sz w:val="22"/>
           <w:szCs w:val="22"/>
         </w:rPr>
@@ -280,7 +347,7 @@
       <w:r>
         <w:rPr>
           <w:rFonts w:asciiTheme="majorBidi" w:hAnsiTheme="majorBidi" w:cstheme="majorBidi"/>
-          <w:color w:val="C0504D" w:themeColor="accent2"/>
+          <w:color w:val="000000" w:themeColor="text1"/>
           <w:sz w:val="22"/>
           <w:szCs w:val="22"/>
         </w:rPr>
@@ -289,16 +356,276 @@
       <w:r>
         <w:rPr>
           <w:rFonts w:asciiTheme="majorBidi" w:hAnsiTheme="majorBidi" w:cstheme="majorBidi"/>
-          <w:color w:val="C0504D" w:themeColor="accent2"/>
-          <w:sz w:val="22"/>
-          <w:szCs w:val="22"/>
-        </w:rPr>
-        <w:t>Var</w:t>
-      </w:r>
-      <w:r>
-        <w:rPr>
-          <w:rFonts w:asciiTheme="majorBidi" w:hAnsiTheme="majorBidi" w:cstheme="majorBidi"/>
-          <w:color w:val="C0504D" w:themeColor="accent2"/>
+          <w:color w:val="000000" w:themeColor="text1"/>
+          <w:sz w:val="22"/>
+          <w:szCs w:val="22"/>
+        </w:rPr>
+        <w:t>Variables</w:t>
+      </w:r>
+      <w:r>
+        <w:rPr>
+          <w:rFonts w:asciiTheme="majorBidi" w:hAnsiTheme="majorBidi" w:cstheme="majorBidi"/>
+          <w:color w:val="000000" w:themeColor="text1"/>
+          <w:sz w:val="22"/>
+          <w:szCs w:val="22"/>
+        </w:rPr>
+        <w:t xml:space="preserve"> Constructors</w:t>
+      </w:r>
+    </w:p>
+    <w:p>
+      <w:pPr>
+        <w:pStyle w:val="Default"/>
+        <w:rPr>
+          <w:rFonts w:asciiTheme="majorBidi" w:hAnsiTheme="majorBidi" w:cstheme="majorBidi"/>
+          <w:color w:val="000000" w:themeColor="text1"/>
+          <w:sz w:val="22"/>
+          <w:szCs w:val="22"/>
+        </w:rPr>
+      </w:pPr>
+      <w:r>
+        <w:rPr>
+          <w:rFonts w:asciiTheme="majorBidi" w:hAnsiTheme="majorBidi" w:cstheme="majorBidi"/>
+          <w:color w:val="000000" w:themeColor="text1"/>
+          <w:sz w:val="22"/>
+          <w:szCs w:val="22"/>
+        </w:rPr>
+        <w:t>Methods "}"</w:t>
+      </w:r>
+    </w:p>
+    <w:p>
+      <w:pPr>
+        <w:pStyle w:val="Default"/>
+        <w:rPr>
+          <w:rFonts w:asciiTheme="majorBidi" w:hAnsiTheme="majorBidi" w:cstheme="majorBidi"/>
+          <w:color w:val="000000" w:themeColor="text1"/>
+          <w:sz w:val="22"/>
+          <w:szCs w:val="22"/>
+        </w:rPr>
+      </w:pPr>
+    </w:p>
+    <w:p>
+      <w:pPr>
+        <w:pStyle w:val="Default"/>
+        <w:rPr>
+          <w:rFonts w:asciiTheme="majorBidi" w:hAnsiTheme="majorBidi" w:cstheme="majorBidi"/>
+          <w:color w:val="000000" w:themeColor="text1"/>
+          <w:sz w:val="22"/>
+          <w:szCs w:val="22"/>
+        </w:rPr>
+      </w:pPr>
+      <w:r>
+        <w:rPr>
+          <w:rFonts w:asciiTheme="majorBidi" w:hAnsiTheme="majorBidi" w:cstheme="majorBidi"/>
+          <w:color w:val="000000" w:themeColor="text1"/>
+          <w:sz w:val="22"/>
+          <w:szCs w:val="22"/>
+        </w:rPr>
+        <w:t>Inheritance = "extends" Identifier | e</w:t>
+      </w:r>
+    </w:p>
+    <w:p>
+      <w:pPr>
+        <w:pStyle w:val="Default"/>
+        <w:rPr>
+          <w:rFonts w:asciiTheme="majorBidi" w:hAnsiTheme="majorBidi" w:cstheme="majorBidi"/>
+          <w:color w:val="000000" w:themeColor="text1"/>
+          <w:sz w:val="22"/>
+          <w:szCs w:val="22"/>
+        </w:rPr>
+      </w:pPr>
+    </w:p>
+    <w:p>
+      <w:pPr>
+        <w:pStyle w:val="Default"/>
+        <w:rPr>
+          <w:rFonts w:asciiTheme="majorBidi" w:hAnsiTheme="majorBidi" w:cstheme="majorBidi"/>
+          <w:color w:val="000000" w:themeColor="text1"/>
+          <w:sz w:val="22"/>
+          <w:szCs w:val="22"/>
+        </w:rPr>
+      </w:pPr>
+      <w:r>
+        <w:rPr>
+          <w:rFonts w:asciiTheme="majorBidi" w:hAnsiTheme="majorBidi" w:cstheme="majorBidi"/>
+          <w:color w:val="000000" w:themeColor="text1"/>
+          <w:sz w:val="22"/>
+          <w:szCs w:val="22"/>
+        </w:rPr>
+        <w:t xml:space="preserve">Constructors = </w:t>
+      </w:r>
+      <w:proofErr w:type="spellStart"/>
+      <w:r>
+        <w:rPr>
+          <w:rFonts w:asciiTheme="majorBidi" w:hAnsiTheme="majorBidi" w:cstheme="majorBidi"/>
+          <w:color w:val="000000" w:themeColor="text1"/>
+          <w:sz w:val="22"/>
+          <w:szCs w:val="22"/>
+        </w:rPr>
+        <w:t>ConstructorDeclaration</w:t>
+      </w:r>
+      <w:proofErr w:type="spellEnd"/>
+      <w:r>
+        <w:rPr>
+          <w:rFonts w:asciiTheme="majorBidi" w:hAnsiTheme="majorBidi" w:cstheme="majorBidi"/>
+          <w:color w:val="000000" w:themeColor="text1"/>
+          <w:sz w:val="22"/>
+          <w:szCs w:val="22"/>
+        </w:rPr>
+        <w:t xml:space="preserve"> Constructors |</w:t>
+      </w:r>
+      <w:r>
+        <w:rPr>
+          <w:rFonts w:asciiTheme="majorBidi" w:hAnsiTheme="majorBidi" w:cstheme="majorBidi"/>
+          <w:color w:val="000000" w:themeColor="text1"/>
+          <w:sz w:val="22"/>
+          <w:szCs w:val="22"/>
+        </w:rPr>
+        <w:t xml:space="preserve"> </w:t>
+      </w:r>
+      <w:r>
+        <w:rPr>
+          <w:rFonts w:asciiTheme="majorBidi" w:hAnsiTheme="majorBidi" w:cstheme="majorBidi"/>
+          <w:color w:val="000000" w:themeColor="text1"/>
+          <w:sz w:val="22"/>
+          <w:szCs w:val="22"/>
+        </w:rPr>
+        <w:t>e</w:t>
+      </w:r>
+    </w:p>
+    <w:p>
+      <w:pPr>
+        <w:pStyle w:val="Default"/>
+        <w:rPr>
+          <w:rFonts w:asciiTheme="majorBidi" w:hAnsiTheme="majorBidi" w:cstheme="majorBidi"/>
+          <w:color w:val="000000" w:themeColor="text1"/>
+          <w:sz w:val="22"/>
+          <w:szCs w:val="22"/>
+        </w:rPr>
+      </w:pPr>
+      <w:r>
+        <w:rPr>
+          <w:rFonts w:asciiTheme="majorBidi" w:hAnsiTheme="majorBidi" w:cstheme="majorBidi"/>
+          <w:color w:val="000000" w:themeColor="text1"/>
+          <w:sz w:val="22"/>
+          <w:szCs w:val="22"/>
+          <w:lang w:bidi="ar-EG"/>
+        </w:rPr>
+        <w:t xml:space="preserve">Methods = </w:t>
+      </w:r>
+      <w:proofErr w:type="spellStart"/>
+      <w:r>
+        <w:rPr>
+          <w:rFonts w:asciiTheme="majorBidi" w:hAnsiTheme="majorBidi" w:cstheme="majorBidi"/>
+          <w:color w:val="000000" w:themeColor="text1"/>
+          <w:sz w:val="22"/>
+          <w:szCs w:val="22"/>
+          <w:lang w:bidi="ar-EG"/>
+        </w:rPr>
+        <w:t>Method</w:t>
+      </w:r>
+      <w:r>
+        <w:rPr>
+          <w:rFonts w:asciiTheme="majorBidi" w:hAnsiTheme="majorBidi" w:cstheme="majorBidi"/>
+          <w:color w:val="000000" w:themeColor="text1"/>
+          <w:sz w:val="22"/>
+          <w:szCs w:val="22"/>
+        </w:rPr>
+        <w:t>Declaration</w:t>
+      </w:r>
+      <w:proofErr w:type="spellEnd"/>
+      <w:r>
+        <w:rPr>
+          <w:rFonts w:asciiTheme="majorBidi" w:hAnsiTheme="majorBidi" w:cstheme="majorBidi"/>
+          <w:color w:val="000000" w:themeColor="text1"/>
+          <w:sz w:val="22"/>
+          <w:szCs w:val="22"/>
+        </w:rPr>
+        <w:t xml:space="preserve"> Methods | e</w:t>
+      </w:r>
+    </w:p>
+    <w:p>
+      <w:pPr>
+        <w:pStyle w:val="Default"/>
+        <w:rPr>
+          <w:rFonts w:asciiTheme="majorBidi" w:hAnsiTheme="majorBidi" w:cstheme="majorBidi"/>
+          <w:color w:val="000000" w:themeColor="text1"/>
+          <w:sz w:val="22"/>
+          <w:szCs w:val="22"/>
+        </w:rPr>
+      </w:pPr>
+    </w:p>
+    <w:p>
+      <w:pPr>
+        <w:pStyle w:val="Default"/>
+        <w:rPr>
+          <w:rFonts w:asciiTheme="majorBidi" w:hAnsiTheme="majorBidi" w:cstheme="majorBidi"/>
+          <w:color w:val="000000" w:themeColor="text1"/>
+          <w:sz w:val="22"/>
+          <w:szCs w:val="22"/>
+        </w:rPr>
+      </w:pPr>
+      <w:proofErr w:type="spellStart"/>
+      <w:r>
+        <w:rPr>
+          <w:rFonts w:asciiTheme="majorBidi" w:hAnsiTheme="majorBidi" w:cstheme="majorBidi"/>
+          <w:color w:val="000000" w:themeColor="text1"/>
+          <w:sz w:val="22"/>
+          <w:szCs w:val="22"/>
+        </w:rPr>
+        <w:t>ConstructorDeclaration</w:t>
+      </w:r>
+      <w:proofErr w:type="spellEnd"/>
+      <w:r>
+        <w:rPr>
+          <w:rFonts w:asciiTheme="majorBidi" w:hAnsiTheme="majorBidi" w:cstheme="majorBidi"/>
+          <w:color w:val="000000" w:themeColor="text1"/>
+          <w:sz w:val="22"/>
+          <w:szCs w:val="22"/>
+        </w:rPr>
+        <w:t xml:space="preserve"> = </w:t>
+      </w:r>
+      <w:r>
+        <w:rPr>
+          <w:rFonts w:asciiTheme="majorBidi" w:hAnsiTheme="majorBidi" w:cstheme="majorBidi"/>
+          <w:color w:val="000000" w:themeColor="text1"/>
+          <w:sz w:val="22"/>
+          <w:szCs w:val="22"/>
+        </w:rPr>
+        <w:t xml:space="preserve">("public" | "private" | "protected") </w:t>
+      </w:r>
+      <w:r>
+        <w:rPr>
+          <w:rFonts w:asciiTheme="majorBidi" w:hAnsiTheme="majorBidi" w:cstheme="majorBidi"/>
+          <w:color w:val="000000" w:themeColor="text1"/>
+          <w:sz w:val="22"/>
+          <w:szCs w:val="22"/>
+        </w:rPr>
+        <w:t xml:space="preserve">Identifier "(" </w:t>
+      </w:r>
+      <w:proofErr w:type="spellStart"/>
+      <w:r>
+        <w:rPr>
+          <w:rFonts w:asciiTheme="majorBidi" w:hAnsiTheme="majorBidi" w:cstheme="majorBidi"/>
+          <w:color w:val="000000" w:themeColor="text1"/>
+          <w:sz w:val="22"/>
+          <w:szCs w:val="22"/>
+        </w:rPr>
+        <w:t>MethodParameters</w:t>
+      </w:r>
+      <w:proofErr w:type="spellEnd"/>
+      <w:r>
+        <w:rPr>
+          <w:rFonts w:asciiTheme="majorBidi" w:hAnsiTheme="majorBidi" w:cstheme="majorBidi"/>
+          <w:color w:val="000000" w:themeColor="text1"/>
+          <w:sz w:val="22"/>
+          <w:szCs w:val="22"/>
+        </w:rPr>
+        <w:t xml:space="preserve"> ")" "{" Var</w:t>
+      </w:r>
+      <w:r>
+        <w:rPr>
+          <w:rFonts w:asciiTheme="majorBidi" w:hAnsiTheme="majorBidi" w:cstheme="majorBidi"/>
+          <w:color w:val="000000" w:themeColor="text1"/>
           <w:sz w:val="22"/>
           <w:szCs w:val="22"/>
         </w:rPr>
@@ -307,275 +634,128 @@
       <w:r>
         <w:rPr>
           <w:rFonts w:asciiTheme="majorBidi" w:hAnsiTheme="majorBidi" w:cstheme="majorBidi"/>
-          <w:color w:val="C0504D" w:themeColor="accent2"/>
+          <w:color w:val="000000" w:themeColor="text1"/>
+          <w:sz w:val="22"/>
+          <w:szCs w:val="22"/>
+        </w:rPr>
+        <w:t xml:space="preserve">s </w:t>
+      </w:r>
+      <w:proofErr w:type="spellStart"/>
+      <w:r>
+        <w:rPr>
+          <w:rFonts w:asciiTheme="majorBidi" w:hAnsiTheme="majorBidi" w:cstheme="majorBidi"/>
+          <w:color w:val="000000" w:themeColor="text1"/>
+          <w:sz w:val="22"/>
+          <w:szCs w:val="22"/>
+        </w:rPr>
+        <w:t>Stm</w:t>
+      </w:r>
+      <w:r>
+        <w:rPr>
+          <w:rFonts w:asciiTheme="majorBidi" w:hAnsiTheme="majorBidi" w:cstheme="majorBidi"/>
+          <w:color w:val="000000" w:themeColor="text1"/>
           <w:sz w:val="22"/>
           <w:szCs w:val="22"/>
         </w:rPr>
         <w:t>s</w:t>
       </w:r>
-      <w:r>
-        <w:rPr>
-          <w:rFonts w:asciiTheme="majorBidi" w:hAnsiTheme="majorBidi" w:cstheme="majorBidi"/>
-          <w:color w:val="C0504D" w:themeColor="accent2"/>
-          <w:sz w:val="22"/>
-          <w:szCs w:val="22"/>
-        </w:rPr>
-        <w:t xml:space="preserve"> Constructors</w:t>
-      </w:r>
-    </w:p>
-    <w:p>
-      <w:pPr>
-        <w:pStyle w:val="Default"/>
-        <w:rPr>
-          <w:rFonts w:asciiTheme="majorBidi" w:hAnsiTheme="majorBidi" w:cstheme="majorBidi"/>
-          <w:color w:val="C0504D" w:themeColor="accent2"/>
-          <w:sz w:val="22"/>
-          <w:szCs w:val="22"/>
-        </w:rPr>
-      </w:pPr>
-      <w:r>
-        <w:rPr>
-          <w:rFonts w:asciiTheme="majorBidi" w:hAnsiTheme="majorBidi" w:cstheme="majorBidi"/>
-          <w:color w:val="C0504D" w:themeColor="accent2"/>
-          <w:sz w:val="22"/>
-          <w:szCs w:val="22"/>
-        </w:rPr>
-        <w:t>Methods "}"</w:t>
-      </w:r>
-    </w:p>
-    <w:p>
-      <w:pPr>
-        <w:pStyle w:val="Default"/>
-        <w:rPr>
-          <w:rFonts w:asciiTheme="majorBidi" w:hAnsiTheme="majorBidi" w:cstheme="majorBidi"/>
-          <w:sz w:val="22"/>
-          <w:szCs w:val="22"/>
-        </w:rPr>
-      </w:pPr>
-    </w:p>
-    <w:p>
-      <w:pPr>
-        <w:pStyle w:val="Default"/>
-        <w:rPr>
-          <w:rFonts w:asciiTheme="majorBidi" w:hAnsiTheme="majorBidi" w:cstheme="majorBidi"/>
-          <w:color w:val="C0504D" w:themeColor="accent2"/>
-          <w:sz w:val="22"/>
-          <w:szCs w:val="22"/>
-        </w:rPr>
-      </w:pPr>
-      <w:r>
-        <w:rPr>
-          <w:rFonts w:asciiTheme="majorBidi" w:hAnsiTheme="majorBidi" w:cstheme="majorBidi"/>
-          <w:color w:val="C0504D" w:themeColor="accent2"/>
-          <w:sz w:val="22"/>
-          <w:szCs w:val="22"/>
-        </w:rPr>
-        <w:t>Inheritance = "extends" Identifier | e</w:t>
-      </w:r>
-    </w:p>
-    <w:p>
-      <w:pPr>
-        <w:pStyle w:val="Default"/>
-        <w:rPr>
-          <w:rFonts w:asciiTheme="majorBidi" w:hAnsiTheme="majorBidi" w:cstheme="majorBidi"/>
-          <w:color w:val="C0504D" w:themeColor="accent2"/>
-          <w:sz w:val="22"/>
-          <w:szCs w:val="22"/>
-        </w:rPr>
-      </w:pPr>
-    </w:p>
-    <w:p>
-      <w:pPr>
-        <w:pStyle w:val="Default"/>
-        <w:rPr>
-          <w:rFonts w:asciiTheme="majorBidi" w:hAnsiTheme="majorBidi" w:cstheme="majorBidi"/>
-          <w:color w:val="C0504D" w:themeColor="accent2"/>
-          <w:sz w:val="22"/>
-          <w:szCs w:val="22"/>
-        </w:rPr>
-      </w:pPr>
-      <w:r>
-        <w:rPr>
-          <w:rFonts w:asciiTheme="majorBidi" w:hAnsiTheme="majorBidi" w:cstheme="majorBidi"/>
-          <w:color w:val="C0504D" w:themeColor="accent2"/>
-          <w:sz w:val="22"/>
-          <w:szCs w:val="22"/>
-        </w:rPr>
-        <w:t>Constructors = ConstructorDeclaration Constructors |</w:t>
-      </w:r>
-      <w:r>
-        <w:rPr>
-          <w:rFonts w:asciiTheme="majorBidi" w:hAnsiTheme="majorBidi" w:cstheme="majorBidi"/>
-          <w:color w:val="C0504D" w:themeColor="accent2"/>
-          <w:sz w:val="22"/>
-          <w:szCs w:val="22"/>
-        </w:rPr>
-        <w:t xml:space="preserve"> </w:t>
-      </w:r>
-      <w:r>
-        <w:rPr>
-          <w:rFonts w:asciiTheme="majorBidi" w:hAnsiTheme="majorBidi" w:cstheme="majorBidi"/>
-          <w:color w:val="C0504D" w:themeColor="accent2"/>
-          <w:sz w:val="22"/>
-          <w:szCs w:val="22"/>
-        </w:rPr>
-        <w:t>e</w:t>
-      </w:r>
-    </w:p>
-    <w:p>
-      <w:pPr>
-        <w:pStyle w:val="Default"/>
-        <w:rPr>
-          <w:rFonts w:asciiTheme="majorBidi" w:hAnsiTheme="majorBidi" w:cstheme="majorBidi"/>
-          <w:color w:val="C0504D" w:themeColor="accent2"/>
-          <w:sz w:val="22"/>
-          <w:szCs w:val="22"/>
-        </w:rPr>
-      </w:pPr>
-      <w:r>
-        <w:rPr>
-          <w:rFonts w:asciiTheme="majorBidi" w:hAnsiTheme="majorBidi" w:cstheme="majorBidi"/>
-          <w:color w:val="C0504D" w:themeColor="accent2"/>
+      <w:proofErr w:type="spellEnd"/>
+      <w:r>
+        <w:rPr>
+          <w:rFonts w:asciiTheme="majorBidi" w:hAnsiTheme="majorBidi" w:cstheme="majorBidi"/>
+          <w:color w:val="000000" w:themeColor="text1"/>
+          <w:sz w:val="22"/>
+          <w:szCs w:val="22"/>
+        </w:rPr>
+        <w:t xml:space="preserve"> "}" </w:t>
+      </w:r>
+    </w:p>
+    <w:p>
+      <w:pPr>
+        <w:pStyle w:val="Default"/>
+        <w:rPr>
+          <w:rFonts w:asciiTheme="majorBidi" w:hAnsiTheme="majorBidi" w:cstheme="majorBidi"/>
+          <w:color w:val="000000" w:themeColor="text1"/>
+          <w:sz w:val="22"/>
+          <w:szCs w:val="22"/>
+        </w:rPr>
+      </w:pPr>
+    </w:p>
+    <w:p>
+      <w:pPr>
+        <w:pStyle w:val="Default"/>
+        <w:rPr>
+          <w:rFonts w:asciiTheme="majorBidi" w:hAnsiTheme="majorBidi" w:cstheme="majorBidi"/>
+          <w:color w:val="000000" w:themeColor="text1"/>
+          <w:sz w:val="22"/>
+          <w:szCs w:val="22"/>
+        </w:rPr>
+      </w:pPr>
+      <w:proofErr w:type="spellStart"/>
+      <w:r>
+        <w:rPr>
+          <w:rFonts w:asciiTheme="majorBidi" w:hAnsiTheme="majorBidi" w:cstheme="majorBidi"/>
+          <w:color w:val="000000" w:themeColor="text1"/>
           <w:sz w:val="22"/>
           <w:szCs w:val="22"/>
           <w:lang w:bidi="ar-EG"/>
         </w:rPr>
-        <w:t>Methods = Method</w:t>
-      </w:r>
-      <w:r>
-        <w:rPr>
-          <w:rFonts w:asciiTheme="majorBidi" w:hAnsiTheme="majorBidi" w:cstheme="majorBidi"/>
-          <w:color w:val="C0504D" w:themeColor="accent2"/>
-          <w:sz w:val="22"/>
-          <w:szCs w:val="22"/>
-        </w:rPr>
-        <w:t>Declaration Methods | e</w:t>
-      </w:r>
-    </w:p>
-    <w:p>
-      <w:pPr>
-        <w:pStyle w:val="Default"/>
-        <w:rPr>
-          <w:rFonts w:asciiTheme="majorBidi" w:hAnsiTheme="majorBidi" w:cstheme="majorBidi"/>
-          <w:color w:val="C0504D" w:themeColor="accent2"/>
-          <w:sz w:val="22"/>
-          <w:szCs w:val="22"/>
-        </w:rPr>
-      </w:pPr>
-    </w:p>
-    <w:p>
-      <w:pPr>
-        <w:pStyle w:val="Default"/>
-        <w:rPr>
-          <w:rFonts w:asciiTheme="majorBidi" w:hAnsiTheme="majorBidi" w:cstheme="majorBidi"/>
-          <w:color w:val="C0504D" w:themeColor="accent2"/>
-          <w:sz w:val="22"/>
-          <w:szCs w:val="22"/>
-        </w:rPr>
-      </w:pPr>
-      <w:r>
-        <w:rPr>
-          <w:rFonts w:asciiTheme="majorBidi" w:hAnsiTheme="majorBidi" w:cstheme="majorBidi"/>
-          <w:color w:val="C0504D" w:themeColor="accent2"/>
-          <w:sz w:val="22"/>
-          <w:szCs w:val="22"/>
-        </w:rPr>
-        <w:t xml:space="preserve">ConstructorDeclaration = </w:t>
-      </w:r>
-      <w:r>
-        <w:rPr>
-          <w:rFonts w:asciiTheme="majorBidi" w:hAnsiTheme="majorBidi" w:cstheme="majorBidi"/>
-          <w:color w:val="C0504D" w:themeColor="accent2"/>
-          <w:sz w:val="22"/>
-          <w:szCs w:val="22"/>
-        </w:rPr>
-        <w:t xml:space="preserve">("public" | "private" | "protected") </w:t>
-      </w:r>
-      <w:r>
-        <w:rPr>
-          <w:rFonts w:asciiTheme="majorBidi" w:hAnsiTheme="majorBidi" w:cstheme="majorBidi"/>
-          <w:color w:val="C0504D" w:themeColor="accent2"/>
-          <w:sz w:val="22"/>
-          <w:szCs w:val="22"/>
-        </w:rPr>
-        <w:t>Identifier "(" MethodParameters ")" "{" Var</w:t>
-      </w:r>
-      <w:r>
-        <w:rPr>
-          <w:rFonts w:asciiTheme="majorBidi" w:hAnsiTheme="majorBidi" w:cstheme="majorBidi"/>
-          <w:color w:val="C0504D" w:themeColor="accent2"/>
-          <w:sz w:val="22"/>
-          <w:szCs w:val="22"/>
-        </w:rPr>
-        <w:t>iable</w:t>
-      </w:r>
-      <w:r>
-        <w:rPr>
-          <w:rFonts w:asciiTheme="majorBidi" w:hAnsiTheme="majorBidi" w:cstheme="majorBidi"/>
-          <w:color w:val="C0504D" w:themeColor="accent2"/>
-          <w:sz w:val="22"/>
-          <w:szCs w:val="22"/>
-        </w:rPr>
-        <w:t>s Stm</w:t>
-      </w:r>
-      <w:r>
-        <w:rPr>
-          <w:rFonts w:asciiTheme="majorBidi" w:hAnsiTheme="majorBidi" w:cstheme="majorBidi"/>
-          <w:color w:val="C0504D" w:themeColor="accent2"/>
-          <w:sz w:val="22"/>
-          <w:szCs w:val="22"/>
-        </w:rPr>
-        <w:t>s</w:t>
-      </w:r>
-      <w:r>
-        <w:rPr>
-          <w:rFonts w:asciiTheme="majorBidi" w:hAnsiTheme="majorBidi" w:cstheme="majorBidi"/>
-          <w:color w:val="C0504D" w:themeColor="accent2"/>
-          <w:sz w:val="22"/>
-          <w:szCs w:val="22"/>
-        </w:rPr>
-        <w:t xml:space="preserve"> "}" </w:t>
-      </w:r>
-    </w:p>
-    <w:p>
-      <w:pPr>
-        <w:pStyle w:val="Default"/>
-        <w:rPr>
-          <w:rFonts w:asciiTheme="majorBidi" w:hAnsiTheme="majorBidi" w:cstheme="majorBidi"/>
-          <w:sz w:val="22"/>
-          <w:szCs w:val="22"/>
-        </w:rPr>
-      </w:pPr>
-    </w:p>
-    <w:p>
-      <w:pPr>
-        <w:pStyle w:val="Default"/>
-        <w:rPr>
-          <w:rFonts w:asciiTheme="majorBidi" w:hAnsiTheme="majorBidi" w:cstheme="majorBidi"/>
-          <w:sz w:val="22"/>
-          <w:szCs w:val="22"/>
-        </w:rPr>
-      </w:pPr>
-      <w:r>
-        <w:rPr>
-          <w:rFonts w:asciiTheme="majorBidi" w:hAnsiTheme="majorBidi" w:cstheme="majorBidi"/>
-          <w:sz w:val="22"/>
-          <w:szCs w:val="22"/>
-          <w:lang w:bidi="ar-EG"/>
-        </w:rPr>
         <w:t>Method</w:t>
       </w:r>
       <w:r>
         <w:rPr>
           <w:rFonts w:asciiTheme="majorBidi" w:hAnsiTheme="majorBidi" w:cstheme="majorBidi"/>
-          <w:sz w:val="22"/>
-          <w:szCs w:val="22"/>
-        </w:rPr>
-        <w:t>Declaration = VoidMethodDeclaration | TypeMethodDeclaration</w:t>
-      </w:r>
-      <w:r>
-        <w:rPr>
-          <w:rFonts w:asciiTheme="majorBidi" w:hAnsiTheme="majorBidi" w:cstheme="majorBidi"/>
+          <w:color w:val="000000" w:themeColor="text1"/>
+          <w:sz w:val="22"/>
+          <w:szCs w:val="22"/>
+        </w:rPr>
+        <w:t>Declaration</w:t>
+      </w:r>
+      <w:proofErr w:type="spellEnd"/>
+      <w:r>
+        <w:rPr>
+          <w:rFonts w:asciiTheme="majorBidi" w:hAnsiTheme="majorBidi" w:cstheme="majorBidi"/>
+          <w:color w:val="000000" w:themeColor="text1"/>
+          <w:sz w:val="22"/>
+          <w:szCs w:val="22"/>
+        </w:rPr>
+        <w:t xml:space="preserve"> = </w:t>
+      </w:r>
+      <w:proofErr w:type="spellStart"/>
+      <w:r>
+        <w:rPr>
+          <w:rFonts w:asciiTheme="majorBidi" w:hAnsiTheme="majorBidi" w:cstheme="majorBidi"/>
+          <w:color w:val="000000" w:themeColor="text1"/>
+          <w:sz w:val="22"/>
+          <w:szCs w:val="22"/>
+        </w:rPr>
+        <w:t>VoidMethodDeclaration</w:t>
+      </w:r>
+      <w:proofErr w:type="spellEnd"/>
+      <w:r>
+        <w:rPr>
+          <w:rFonts w:asciiTheme="majorBidi" w:hAnsiTheme="majorBidi" w:cstheme="majorBidi"/>
+          <w:color w:val="000000" w:themeColor="text1"/>
+          <w:sz w:val="22"/>
+          <w:szCs w:val="22"/>
+        </w:rPr>
+        <w:t xml:space="preserve"> | </w:t>
+      </w:r>
+      <w:proofErr w:type="spellStart"/>
+      <w:r>
+        <w:rPr>
+          <w:rFonts w:asciiTheme="majorBidi" w:hAnsiTheme="majorBidi" w:cstheme="majorBidi"/>
+          <w:color w:val="000000" w:themeColor="text1"/>
+          <w:sz w:val="22"/>
+          <w:szCs w:val="22"/>
+        </w:rPr>
+        <w:t>TypeMethodDeclaration</w:t>
+      </w:r>
+      <w:proofErr w:type="spellEnd"/>
+      <w:r>
+        <w:rPr>
+          <w:rFonts w:asciiTheme="majorBidi" w:hAnsiTheme="majorBidi" w:cstheme="majorBidi"/>
+          <w:color w:val="000000" w:themeColor="text1"/>
           <w:sz w:val="22"/>
           <w:szCs w:val="22"/>
         </w:rPr>
@@ -587,33 +767,48 @@
         <w:pStyle w:val="Default"/>
         <w:rPr>
           <w:rFonts w:asciiTheme="majorBidi" w:hAnsiTheme="majorBidi" w:cstheme="majorBidi"/>
-          <w:sz w:val="22"/>
-          <w:szCs w:val="22"/>
-        </w:rPr>
-      </w:pPr>
-    </w:p>
-    <w:p>
-      <w:pPr>
-        <w:pStyle w:val="Default"/>
-        <w:rPr>
-          <w:rFonts w:asciiTheme="majorBidi" w:hAnsiTheme="majorBidi" w:cstheme="majorBidi"/>
+          <w:color w:val="000000" w:themeColor="text1"/>
+          <w:sz w:val="22"/>
+          <w:szCs w:val="22"/>
+        </w:rPr>
+      </w:pPr>
+    </w:p>
+    <w:p>
+      <w:pPr>
+        <w:pStyle w:val="Default"/>
+        <w:rPr>
+          <w:rFonts w:asciiTheme="majorBidi" w:hAnsiTheme="majorBidi" w:cstheme="majorBidi"/>
+          <w:color w:val="000000" w:themeColor="text1"/>
           <w:sz w:val="22"/>
           <w:szCs w:val="22"/>
           <w:rtl/>
           <w:lang w:bidi="ar-EG"/>
         </w:rPr>
       </w:pPr>
-      <w:r>
-        <w:rPr>
-          <w:rFonts w:asciiTheme="majorBidi" w:hAnsiTheme="majorBidi" w:cstheme="majorBidi"/>
-          <w:sz w:val="22"/>
-          <w:szCs w:val="22"/>
-        </w:rPr>
-        <w:t xml:space="preserve">VoidMethodDeclaration = ("public" | "private" | "protected") Static </w:t>
-      </w:r>
-      <w:r>
-        <w:rPr>
-          <w:rFonts w:asciiTheme="majorBidi" w:hAnsiTheme="majorBidi" w:cstheme="majorBidi"/>
+      <w:proofErr w:type="spellStart"/>
+      <w:r>
+        <w:rPr>
+          <w:rFonts w:asciiTheme="majorBidi" w:hAnsiTheme="majorBidi" w:cstheme="majorBidi"/>
+          <w:color w:val="000000" w:themeColor="text1"/>
+          <w:sz w:val="22"/>
+          <w:szCs w:val="22"/>
+        </w:rPr>
+        <w:t>VoidMethodDeclaration</w:t>
+      </w:r>
+      <w:proofErr w:type="spellEnd"/>
+      <w:r>
+        <w:rPr>
+          <w:rFonts w:asciiTheme="majorBidi" w:hAnsiTheme="majorBidi" w:cstheme="majorBidi"/>
+          <w:color w:val="000000" w:themeColor="text1"/>
+          <w:sz w:val="22"/>
+          <w:szCs w:val="22"/>
+        </w:rPr>
+        <w:t xml:space="preserve"> = ("public" | "private" | "protected") Static </w:t>
+      </w:r>
+      <w:r>
+        <w:rPr>
+          <w:rFonts w:asciiTheme="majorBidi" w:hAnsiTheme="majorBidi" w:cstheme="majorBidi"/>
+          <w:color w:val="000000" w:themeColor="text1"/>
           <w:sz w:val="22"/>
           <w:szCs w:val="22"/>
           <w:rtl/>
@@ -624,6 +819,7 @@
       <w:r>
         <w:rPr>
           <w:rFonts w:asciiTheme="majorBidi" w:hAnsiTheme="majorBidi" w:cstheme="majorBidi"/>
+          <w:color w:val="000000" w:themeColor="text1"/>
           <w:sz w:val="22"/>
           <w:szCs w:val="22"/>
         </w:rPr>
@@ -632,6 +828,7 @@
       <w:r>
         <w:rPr>
           <w:rFonts w:asciiTheme="majorBidi" w:hAnsiTheme="majorBidi" w:cstheme="majorBidi"/>
+          <w:color w:val="000000" w:themeColor="text1"/>
           <w:sz w:val="22"/>
           <w:szCs w:val="22"/>
           <w:rtl/>
@@ -642,52 +839,97 @@
       <w:r>
         <w:rPr>
           <w:rFonts w:asciiTheme="majorBidi" w:hAnsiTheme="majorBidi" w:cstheme="majorBidi"/>
-          <w:sz w:val="22"/>
-          <w:szCs w:val="22"/>
-        </w:rPr>
-        <w:t xml:space="preserve"> Identifier "(" Method</w:t>
-      </w:r>
-      <w:r>
-        <w:rPr>
-          <w:rFonts w:asciiTheme="majorBidi" w:hAnsiTheme="majorBidi" w:cstheme="majorBidi"/>
-          <w:sz w:val="22"/>
-          <w:szCs w:val="22"/>
-        </w:rPr>
-        <w:t>sParameters ")" "{" Variables</w:t>
-      </w:r>
-      <w:r>
-        <w:rPr>
-          <w:rFonts w:asciiTheme="majorBidi" w:hAnsiTheme="majorBidi" w:cstheme="majorBidi"/>
-          <w:sz w:val="22"/>
-          <w:szCs w:val="22"/>
-        </w:rPr>
-        <w:t xml:space="preserve"> Stms "}"</w:t>
-      </w:r>
-    </w:p>
-    <w:p>
-      <w:pPr>
-        <w:pStyle w:val="Default"/>
-        <w:rPr>
-          <w:rFonts w:asciiTheme="majorBidi" w:hAnsiTheme="majorBidi" w:cstheme="majorBidi"/>
-          <w:sz w:val="22"/>
-          <w:szCs w:val="22"/>
-        </w:rPr>
-      </w:pPr>
-    </w:p>
-    <w:p>
-      <w:pPr>
-        <w:pStyle w:val="Default"/>
-        <w:rPr>
-          <w:rFonts w:asciiTheme="majorBidi" w:hAnsiTheme="majorBidi" w:cstheme="majorBidi"/>
-          <w:color w:val="C0504D" w:themeColor="accent2"/>
-          <w:sz w:val="22"/>
-          <w:szCs w:val="22"/>
-        </w:rPr>
-      </w:pPr>
-      <w:r>
-        <w:rPr>
-          <w:rFonts w:asciiTheme="majorBidi" w:hAnsiTheme="majorBidi" w:cstheme="majorBidi"/>
-          <w:color w:val="C0504D" w:themeColor="accent2"/>
+          <w:color w:val="000000" w:themeColor="text1"/>
+          <w:sz w:val="22"/>
+          <w:szCs w:val="22"/>
+        </w:rPr>
+        <w:t xml:space="preserve"> Identifier "(" </w:t>
+      </w:r>
+      <w:proofErr w:type="spellStart"/>
+      <w:r>
+        <w:rPr>
+          <w:rFonts w:asciiTheme="majorBidi" w:hAnsiTheme="majorBidi" w:cstheme="majorBidi"/>
+          <w:color w:val="000000" w:themeColor="text1"/>
+          <w:sz w:val="22"/>
+          <w:szCs w:val="22"/>
+        </w:rPr>
+        <w:t>Method</w:t>
+      </w:r>
+      <w:r>
+        <w:rPr>
+          <w:rFonts w:asciiTheme="majorBidi" w:hAnsiTheme="majorBidi" w:cstheme="majorBidi"/>
+          <w:color w:val="000000" w:themeColor="text1"/>
+          <w:sz w:val="22"/>
+          <w:szCs w:val="22"/>
+        </w:rPr>
+        <w:t>sParameters</w:t>
+      </w:r>
+      <w:proofErr w:type="spellEnd"/>
+      <w:r>
+        <w:rPr>
+          <w:rFonts w:asciiTheme="majorBidi" w:hAnsiTheme="majorBidi" w:cstheme="majorBidi"/>
+          <w:color w:val="000000" w:themeColor="text1"/>
+          <w:sz w:val="22"/>
+          <w:szCs w:val="22"/>
+        </w:rPr>
+        <w:t xml:space="preserve"> ")" "{" Variables</w:t>
+      </w:r>
+      <w:r>
+        <w:rPr>
+          <w:rFonts w:asciiTheme="majorBidi" w:hAnsiTheme="majorBidi" w:cstheme="majorBidi"/>
+          <w:color w:val="000000" w:themeColor="text1"/>
+          <w:sz w:val="22"/>
+          <w:szCs w:val="22"/>
+        </w:rPr>
+        <w:t xml:space="preserve"> </w:t>
+      </w:r>
+      <w:proofErr w:type="spellStart"/>
+      <w:r>
+        <w:rPr>
+          <w:rFonts w:asciiTheme="majorBidi" w:hAnsiTheme="majorBidi" w:cstheme="majorBidi"/>
+          <w:color w:val="000000" w:themeColor="text1"/>
+          <w:sz w:val="22"/>
+          <w:szCs w:val="22"/>
+        </w:rPr>
+        <w:t>Stms</w:t>
+      </w:r>
+      <w:proofErr w:type="spellEnd"/>
+      <w:r>
+        <w:rPr>
+          <w:rFonts w:asciiTheme="majorBidi" w:hAnsiTheme="majorBidi" w:cstheme="majorBidi"/>
+          <w:color w:val="000000" w:themeColor="text1"/>
+          <w:sz w:val="22"/>
+          <w:szCs w:val="22"/>
+        </w:rPr>
+        <w:t xml:space="preserve"> "}"</w:t>
+      </w:r>
+    </w:p>
+    <w:p>
+      <w:pPr>
+        <w:pStyle w:val="Default"/>
+        <w:rPr>
+          <w:rFonts w:asciiTheme="majorBidi" w:hAnsiTheme="majorBidi" w:cstheme="majorBidi"/>
+          <w:color w:val="000000" w:themeColor="text1"/>
+          <w:sz w:val="22"/>
+          <w:szCs w:val="22"/>
+        </w:rPr>
+      </w:pPr>
+    </w:p>
+    <w:p>
+      <w:pPr>
+        <w:pStyle w:val="Default"/>
+        <w:rPr>
+          <w:rFonts w:asciiTheme="majorBidi" w:hAnsiTheme="majorBidi" w:cstheme="majorBidi"/>
+          <w:color w:val="000000" w:themeColor="text1"/>
+          <w:sz w:val="22"/>
+          <w:szCs w:val="22"/>
+        </w:rPr>
+      </w:pPr>
+      <w:proofErr w:type="spellStart"/>
+      <w:r>
+        <w:rPr>
+          <w:rFonts w:asciiTheme="majorBidi" w:hAnsiTheme="majorBidi" w:cstheme="majorBidi"/>
+          <w:color w:val="000000" w:themeColor="text1"/>
           <w:sz w:val="22"/>
           <w:szCs w:val="22"/>
         </w:rPr>
@@ -696,16 +938,26 @@
       <w:r>
         <w:rPr>
           <w:rFonts w:asciiTheme="majorBidi" w:hAnsiTheme="majorBidi" w:cstheme="majorBidi"/>
-          <w:color w:val="C0504D" w:themeColor="accent2"/>
-          <w:sz w:val="22"/>
-          <w:szCs w:val="22"/>
-        </w:rPr>
-        <w:t xml:space="preserve">MethodDeclaration = ("public" | "private" | "protected") </w:t>
-      </w:r>
-      <w:r>
-        <w:rPr>
-          <w:rFonts w:asciiTheme="majorBidi" w:hAnsiTheme="majorBidi" w:cstheme="majorBidi"/>
-          <w:color w:val="C0504D" w:themeColor="accent2"/>
+          <w:color w:val="000000" w:themeColor="text1"/>
+          <w:sz w:val="22"/>
+          <w:szCs w:val="22"/>
+        </w:rPr>
+        <w:t>MethodDeclaration</w:t>
+      </w:r>
+      <w:proofErr w:type="spellEnd"/>
+      <w:r>
+        <w:rPr>
+          <w:rFonts w:asciiTheme="majorBidi" w:hAnsiTheme="majorBidi" w:cstheme="majorBidi"/>
+          <w:color w:val="000000" w:themeColor="text1"/>
+          <w:sz w:val="22"/>
+          <w:szCs w:val="22"/>
+        </w:rPr>
+        <w:t xml:space="preserve"> = ("public" | "private" | "protected") </w:t>
+      </w:r>
+      <w:r>
+        <w:rPr>
+          <w:rFonts w:asciiTheme="majorBidi" w:hAnsiTheme="majorBidi" w:cstheme="majorBidi"/>
+          <w:color w:val="000000" w:themeColor="text1"/>
           <w:sz w:val="22"/>
           <w:szCs w:val="22"/>
         </w:rPr>
@@ -714,7 +966,7 @@
       <w:r>
         <w:rPr>
           <w:rFonts w:asciiTheme="majorBidi" w:hAnsiTheme="majorBidi" w:cstheme="majorBidi"/>
-          <w:color w:val="C0504D" w:themeColor="accent2"/>
+          <w:color w:val="000000" w:themeColor="text1"/>
           <w:sz w:val="22"/>
           <w:szCs w:val="22"/>
         </w:rPr>
@@ -723,7 +975,7 @@
       <w:r>
         <w:rPr>
           <w:rFonts w:asciiTheme="majorBidi" w:hAnsiTheme="majorBidi" w:cstheme="majorBidi"/>
-          <w:color w:val="C0504D" w:themeColor="accent2"/>
+          <w:color w:val="000000" w:themeColor="text1"/>
           <w:sz w:val="22"/>
           <w:szCs w:val="22"/>
         </w:rPr>
@@ -732,7 +984,7 @@
       <w:r>
         <w:rPr>
           <w:rFonts w:asciiTheme="majorBidi" w:hAnsiTheme="majorBidi" w:cstheme="majorBidi"/>
-          <w:color w:val="C0504D" w:themeColor="accent2"/>
+          <w:color w:val="000000" w:themeColor="text1"/>
           <w:sz w:val="22"/>
           <w:szCs w:val="22"/>
         </w:rPr>
@@ -741,7 +993,7 @@
       <w:r>
         <w:rPr>
           <w:rFonts w:asciiTheme="majorBidi" w:hAnsiTheme="majorBidi" w:cstheme="majorBidi"/>
-          <w:color w:val="C0504D" w:themeColor="accent2"/>
+          <w:color w:val="000000" w:themeColor="text1"/>
           <w:sz w:val="22"/>
           <w:szCs w:val="22"/>
         </w:rPr>
@@ -750,7 +1002,7 @@
       <w:r>
         <w:rPr>
           <w:rFonts w:asciiTheme="majorBidi" w:hAnsiTheme="majorBidi" w:cstheme="majorBidi"/>
-          <w:color w:val="C0504D" w:themeColor="accent2"/>
+          <w:color w:val="000000" w:themeColor="text1"/>
           <w:sz w:val="22"/>
           <w:szCs w:val="22"/>
         </w:rPr>
@@ -759,7 +1011,7 @@
       <w:r>
         <w:rPr>
           <w:rFonts w:asciiTheme="majorBidi" w:hAnsiTheme="majorBidi" w:cstheme="majorBidi"/>
-          <w:color w:val="C0504D" w:themeColor="accent2"/>
+          <w:color w:val="000000" w:themeColor="text1"/>
           <w:sz w:val="22"/>
           <w:szCs w:val="22"/>
         </w:rPr>
@@ -768,25 +1020,36 @@
       <w:r>
         <w:rPr>
           <w:rFonts w:asciiTheme="majorBidi" w:hAnsiTheme="majorBidi" w:cstheme="majorBidi"/>
-          <w:color w:val="C0504D" w:themeColor="accent2"/>
-          <w:sz w:val="22"/>
-          <w:szCs w:val="22"/>
-        </w:rPr>
-        <w:t xml:space="preserve"> Stm</w:t>
-      </w:r>
-      <w:r>
-        <w:rPr>
-          <w:rFonts w:asciiTheme="majorBidi" w:hAnsiTheme="majorBidi" w:cstheme="majorBidi"/>
-          <w:color w:val="C0504D" w:themeColor="accent2"/>
+          <w:color w:val="000000" w:themeColor="text1"/>
+          <w:sz w:val="22"/>
+          <w:szCs w:val="22"/>
+        </w:rPr>
+        <w:t xml:space="preserve"> </w:t>
+      </w:r>
+      <w:proofErr w:type="spellStart"/>
+      <w:r>
+        <w:rPr>
+          <w:rFonts w:asciiTheme="majorBidi" w:hAnsiTheme="majorBidi" w:cstheme="majorBidi"/>
+          <w:color w:val="000000" w:themeColor="text1"/>
+          <w:sz w:val="22"/>
+          <w:szCs w:val="22"/>
+        </w:rPr>
+        <w:t>Stm</w:t>
+      </w:r>
+      <w:r>
+        <w:rPr>
+          <w:rFonts w:asciiTheme="majorBidi" w:hAnsiTheme="majorBidi" w:cstheme="majorBidi"/>
+          <w:color w:val="000000" w:themeColor="text1"/>
           <w:sz w:val="22"/>
           <w:szCs w:val="22"/>
         </w:rPr>
         <w:t>s</w:t>
       </w:r>
-      <w:r>
-        <w:rPr>
-          <w:rFonts w:asciiTheme="majorBidi" w:hAnsiTheme="majorBidi" w:cstheme="majorBidi"/>
-          <w:color w:val="C0504D" w:themeColor="accent2"/>
+      <w:proofErr w:type="spellEnd"/>
+      <w:r>
+        <w:rPr>
+          <w:rFonts w:asciiTheme="majorBidi" w:hAnsiTheme="majorBidi" w:cstheme="majorBidi"/>
+          <w:color w:val="000000" w:themeColor="text1"/>
           <w:sz w:val="22"/>
           <w:szCs w:val="22"/>
         </w:rPr>
@@ -795,7 +1058,7 @@
       <w:r>
         <w:rPr>
           <w:rFonts w:asciiTheme="majorBidi" w:hAnsiTheme="majorBidi" w:cstheme="majorBidi"/>
-          <w:color w:val="C0504D" w:themeColor="accent2"/>
+          <w:color w:val="000000" w:themeColor="text1"/>
           <w:sz w:val="22"/>
           <w:szCs w:val="22"/>
         </w:rPr>
@@ -804,7 +1067,7 @@
       <w:r>
         <w:rPr>
           <w:rFonts w:asciiTheme="majorBidi" w:hAnsiTheme="majorBidi" w:cstheme="majorBidi"/>
-          <w:color w:val="C0504D" w:themeColor="accent2"/>
+          <w:color w:val="000000" w:themeColor="text1"/>
           <w:sz w:val="22"/>
           <w:szCs w:val="22"/>
         </w:rPr>
@@ -816,26 +1079,26 @@
         <w:pStyle w:val="Default"/>
         <w:rPr>
           <w:rFonts w:asciiTheme="majorBidi" w:hAnsiTheme="majorBidi" w:cstheme="majorBidi"/>
-          <w:color w:val="C0504D" w:themeColor="accent2"/>
-          <w:sz w:val="22"/>
-          <w:szCs w:val="22"/>
-        </w:rPr>
-      </w:pPr>
-    </w:p>
-    <w:p>
-      <w:pPr>
-        <w:pStyle w:val="Default"/>
-        <w:rPr>
-          <w:rFonts w:asciiTheme="majorBidi" w:hAnsiTheme="majorBidi" w:cstheme="majorBidi"/>
-          <w:color w:val="C0504D" w:themeColor="accent2"/>
-          <w:sz w:val="22"/>
-          <w:szCs w:val="22"/>
-        </w:rPr>
-      </w:pPr>
-      <w:r>
-        <w:rPr>
-          <w:rFonts w:asciiTheme="majorBidi" w:hAnsiTheme="majorBidi" w:cstheme="majorBidi"/>
-          <w:color w:val="C0504D" w:themeColor="accent2"/>
+          <w:color w:val="000000" w:themeColor="text1"/>
+          <w:sz w:val="22"/>
+          <w:szCs w:val="22"/>
+        </w:rPr>
+      </w:pPr>
+    </w:p>
+    <w:p>
+      <w:pPr>
+        <w:pStyle w:val="Default"/>
+        <w:rPr>
+          <w:rFonts w:asciiTheme="majorBidi" w:hAnsiTheme="majorBidi" w:cstheme="majorBidi"/>
+          <w:color w:val="000000" w:themeColor="text1"/>
+          <w:sz w:val="22"/>
+          <w:szCs w:val="22"/>
+        </w:rPr>
+      </w:pPr>
+      <w:r>
+        <w:rPr>
+          <w:rFonts w:asciiTheme="majorBidi" w:hAnsiTheme="majorBidi" w:cstheme="majorBidi"/>
+          <w:color w:val="000000" w:themeColor="text1"/>
           <w:sz w:val="22"/>
           <w:szCs w:val="22"/>
         </w:rPr>
@@ -844,16 +1107,27 @@
       <w:r>
         <w:rPr>
           <w:rFonts w:asciiTheme="majorBidi" w:hAnsiTheme="majorBidi" w:cstheme="majorBidi"/>
-          <w:color w:val="C0504D" w:themeColor="accent2"/>
-          <w:sz w:val="22"/>
-          <w:szCs w:val="22"/>
-        </w:rPr>
-        <w:t>arameters = Type Identifier MoreParameters</w:t>
-      </w:r>
-      <w:r>
-        <w:rPr>
-          <w:rFonts w:asciiTheme="majorBidi" w:hAnsiTheme="majorBidi" w:cstheme="majorBidi"/>
-          <w:color w:val="C0504D" w:themeColor="accent2"/>
+          <w:color w:val="000000" w:themeColor="text1"/>
+          <w:sz w:val="22"/>
+          <w:szCs w:val="22"/>
+        </w:rPr>
+        <w:t xml:space="preserve">arameters = Type Identifier </w:t>
+      </w:r>
+      <w:proofErr w:type="spellStart"/>
+      <w:r>
+        <w:rPr>
+          <w:rFonts w:asciiTheme="majorBidi" w:hAnsiTheme="majorBidi" w:cstheme="majorBidi"/>
+          <w:color w:val="000000" w:themeColor="text1"/>
+          <w:sz w:val="22"/>
+          <w:szCs w:val="22"/>
+        </w:rPr>
+        <w:t>MoreParameters</w:t>
+      </w:r>
+      <w:proofErr w:type="spellEnd"/>
+      <w:r>
+        <w:rPr>
+          <w:rFonts w:asciiTheme="majorBidi" w:hAnsiTheme="majorBidi" w:cstheme="majorBidi"/>
+          <w:color w:val="000000" w:themeColor="text1"/>
           <w:sz w:val="22"/>
           <w:szCs w:val="22"/>
         </w:rPr>
@@ -865,24 +1139,26 @@
         <w:pStyle w:val="Default"/>
         <w:rPr>
           <w:rFonts w:asciiTheme="majorBidi" w:hAnsiTheme="majorBidi" w:cstheme="majorBidi"/>
-          <w:color w:val="C0504D" w:themeColor="accent2"/>
-          <w:sz w:val="22"/>
-          <w:szCs w:val="22"/>
-        </w:rPr>
-      </w:pPr>
-      <w:r>
-        <w:rPr>
-          <w:rFonts w:asciiTheme="majorBidi" w:hAnsiTheme="majorBidi" w:cstheme="majorBidi"/>
-          <w:color w:val="C0504D" w:themeColor="accent2"/>
+          <w:color w:val="000000" w:themeColor="text1"/>
+          <w:sz w:val="22"/>
+          <w:szCs w:val="22"/>
+        </w:rPr>
+      </w:pPr>
+      <w:proofErr w:type="spellStart"/>
+      <w:r>
+        <w:rPr>
+          <w:rFonts w:asciiTheme="majorBidi" w:hAnsiTheme="majorBidi" w:cstheme="majorBidi"/>
+          <w:color w:val="000000" w:themeColor="text1"/>
           <w:sz w:val="22"/>
           <w:szCs w:val="22"/>
         </w:rPr>
         <w:t>MoreParameters</w:t>
       </w:r>
-      <w:r>
-        <w:rPr>
-          <w:rFonts w:asciiTheme="majorBidi" w:hAnsiTheme="majorBidi" w:cstheme="majorBidi"/>
-          <w:color w:val="C0504D" w:themeColor="accent2"/>
+      <w:proofErr w:type="spellEnd"/>
+      <w:r>
+        <w:rPr>
+          <w:rFonts w:asciiTheme="majorBidi" w:hAnsiTheme="majorBidi" w:cstheme="majorBidi"/>
+          <w:color w:val="000000" w:themeColor="text1"/>
           <w:sz w:val="22"/>
           <w:szCs w:val="22"/>
         </w:rPr>
@@ -891,7 +1167,7 @@
       <w:r>
         <w:rPr>
           <w:rFonts w:asciiTheme="majorBidi" w:hAnsiTheme="majorBidi" w:cstheme="majorBidi"/>
-          <w:color w:val="C0504D" w:themeColor="accent2"/>
+          <w:color w:val="000000" w:themeColor="text1"/>
           <w:sz w:val="22"/>
           <w:szCs w:val="22"/>
           <w:rtl/>
@@ -901,7 +1177,7 @@
       <w:r>
         <w:rPr>
           <w:rFonts w:asciiTheme="majorBidi" w:hAnsiTheme="majorBidi" w:cstheme="majorBidi"/>
-          <w:color w:val="C0504D" w:themeColor="accent2"/>
+          <w:color w:val="000000" w:themeColor="text1"/>
           <w:sz w:val="22"/>
           <w:szCs w:val="22"/>
         </w:rPr>
@@ -910,7 +1186,7 @@
       <w:r>
         <w:rPr>
           <w:rFonts w:asciiTheme="majorBidi" w:hAnsiTheme="majorBidi" w:cstheme="majorBidi"/>
-          <w:color w:val="C0504D" w:themeColor="accent2"/>
+          <w:color w:val="000000" w:themeColor="text1"/>
           <w:sz w:val="22"/>
           <w:szCs w:val="22"/>
           <w:rtl/>
@@ -920,7 +1196,7 @@
       <w:r>
         <w:rPr>
           <w:rFonts w:asciiTheme="majorBidi" w:hAnsiTheme="majorBidi" w:cstheme="majorBidi"/>
-          <w:color w:val="C0504D" w:themeColor="accent2"/>
+          <w:color w:val="000000" w:themeColor="text1"/>
           <w:sz w:val="22"/>
           <w:szCs w:val="22"/>
         </w:rPr>
@@ -929,25 +1205,27 @@
       <w:r>
         <w:rPr>
           <w:rFonts w:asciiTheme="majorBidi" w:hAnsiTheme="majorBidi" w:cstheme="majorBidi"/>
-          <w:color w:val="C0504D" w:themeColor="accent2"/>
+          <w:color w:val="000000" w:themeColor="text1"/>
           <w:sz w:val="22"/>
           <w:szCs w:val="22"/>
         </w:rPr>
         <w:t xml:space="preserve">Type Identifier </w:t>
       </w:r>
-      <w:r>
-        <w:rPr>
-          <w:rFonts w:asciiTheme="majorBidi" w:hAnsiTheme="majorBidi" w:cstheme="majorBidi"/>
-          <w:color w:val="C0504D" w:themeColor="accent2"/>
+      <w:proofErr w:type="spellStart"/>
+      <w:r>
+        <w:rPr>
+          <w:rFonts w:asciiTheme="majorBidi" w:hAnsiTheme="majorBidi" w:cstheme="majorBidi"/>
+          <w:color w:val="000000" w:themeColor="text1"/>
           <w:sz w:val="22"/>
           <w:szCs w:val="22"/>
         </w:rPr>
         <w:t>MoreParameters</w:t>
       </w:r>
-      <w:r>
-        <w:rPr>
-          <w:rFonts w:asciiTheme="majorBidi" w:hAnsiTheme="majorBidi" w:cstheme="majorBidi"/>
-          <w:color w:val="C0504D" w:themeColor="accent2"/>
+      <w:proofErr w:type="spellEnd"/>
+      <w:r>
+        <w:rPr>
+          <w:rFonts w:asciiTheme="majorBidi" w:hAnsiTheme="majorBidi" w:cstheme="majorBidi"/>
+          <w:color w:val="000000" w:themeColor="text1"/>
           <w:sz w:val="22"/>
           <w:szCs w:val="22"/>
         </w:rPr>
@@ -956,7 +1234,7 @@
       <w:r>
         <w:rPr>
           <w:rFonts w:asciiTheme="majorBidi" w:hAnsiTheme="majorBidi" w:cstheme="majorBidi"/>
-          <w:color w:val="C0504D" w:themeColor="accent2"/>
+          <w:color w:val="000000" w:themeColor="text1"/>
           <w:sz w:val="22"/>
           <w:szCs w:val="22"/>
         </w:rPr>
@@ -968,26 +1246,26 @@
         <w:pStyle w:val="Default"/>
         <w:rPr>
           <w:rFonts w:asciiTheme="majorBidi" w:hAnsiTheme="majorBidi" w:cstheme="majorBidi"/>
-          <w:color w:val="C0504D" w:themeColor="accent2"/>
-          <w:sz w:val="22"/>
-          <w:szCs w:val="22"/>
-        </w:rPr>
-      </w:pPr>
-    </w:p>
-    <w:p>
-      <w:pPr>
-        <w:pStyle w:val="Default"/>
-        <w:rPr>
-          <w:rFonts w:asciiTheme="majorBidi" w:hAnsiTheme="majorBidi" w:cstheme="majorBidi"/>
-          <w:color w:val="C0504D" w:themeColor="accent2"/>
-          <w:sz w:val="22"/>
-          <w:szCs w:val="22"/>
-        </w:rPr>
-      </w:pPr>
-      <w:r>
-        <w:rPr>
-          <w:rFonts w:asciiTheme="majorBidi" w:hAnsiTheme="majorBidi" w:cstheme="majorBidi"/>
-          <w:color w:val="C0504D" w:themeColor="accent2"/>
+          <w:color w:val="000000" w:themeColor="text1"/>
+          <w:sz w:val="22"/>
+          <w:szCs w:val="22"/>
+        </w:rPr>
+      </w:pPr>
+    </w:p>
+    <w:p>
+      <w:pPr>
+        <w:pStyle w:val="Default"/>
+        <w:rPr>
+          <w:rFonts w:asciiTheme="majorBidi" w:hAnsiTheme="majorBidi" w:cstheme="majorBidi"/>
+          <w:color w:val="000000" w:themeColor="text1"/>
+          <w:sz w:val="22"/>
+          <w:szCs w:val="22"/>
+        </w:rPr>
+      </w:pPr>
+      <w:r>
+        <w:rPr>
+          <w:rFonts w:asciiTheme="majorBidi" w:hAnsiTheme="majorBidi" w:cstheme="majorBidi"/>
+          <w:color w:val="000000" w:themeColor="text1"/>
           <w:sz w:val="22"/>
           <w:szCs w:val="22"/>
         </w:rPr>
@@ -996,7 +1274,7 @@
       <w:r>
         <w:rPr>
           <w:rFonts w:asciiTheme="majorBidi" w:hAnsiTheme="majorBidi" w:cstheme="majorBidi"/>
-          <w:color w:val="C0504D" w:themeColor="accent2"/>
+          <w:color w:val="000000" w:themeColor="text1"/>
           <w:sz w:val="22"/>
           <w:szCs w:val="22"/>
           <w:rtl/>
@@ -1007,7 +1285,7 @@
       <w:r>
         <w:rPr>
           <w:rFonts w:asciiTheme="majorBidi" w:hAnsiTheme="majorBidi" w:cstheme="majorBidi"/>
-          <w:color w:val="C0504D" w:themeColor="accent2"/>
+          <w:color w:val="000000" w:themeColor="text1"/>
           <w:sz w:val="22"/>
           <w:szCs w:val="22"/>
         </w:rPr>
@@ -1016,7 +1294,7 @@
       <w:r>
         <w:rPr>
           <w:rFonts w:asciiTheme="majorBidi" w:hAnsiTheme="majorBidi" w:cstheme="majorBidi"/>
-          <w:color w:val="C0504D" w:themeColor="accent2"/>
+          <w:color w:val="000000" w:themeColor="text1"/>
           <w:sz w:val="22"/>
           <w:szCs w:val="22"/>
           <w:rtl/>
@@ -1027,7 +1305,7 @@
       <w:r>
         <w:rPr>
           <w:rFonts w:asciiTheme="majorBidi" w:hAnsiTheme="majorBidi" w:cstheme="majorBidi"/>
-          <w:color w:val="C0504D" w:themeColor="accent2"/>
+          <w:color w:val="000000" w:themeColor="text1"/>
           <w:sz w:val="22"/>
           <w:szCs w:val="22"/>
         </w:rPr>
@@ -1039,89 +1317,199 @@
         <w:pStyle w:val="Default"/>
         <w:rPr>
           <w:rFonts w:asciiTheme="majorBidi" w:hAnsiTheme="majorBidi" w:cstheme="majorBidi"/>
-          <w:color w:val="C0504D" w:themeColor="accent2"/>
-          <w:sz w:val="22"/>
-          <w:szCs w:val="22"/>
-        </w:rPr>
-      </w:pPr>
-    </w:p>
-    <w:p>
-      <w:pPr>
-        <w:pStyle w:val="Default"/>
-        <w:rPr>
-          <w:rFonts w:asciiTheme="majorBidi" w:hAnsiTheme="majorBidi" w:cstheme="majorBidi"/>
-          <w:color w:val="C0504D" w:themeColor="accent2"/>
-          <w:sz w:val="22"/>
-          <w:szCs w:val="22"/>
-        </w:rPr>
-      </w:pPr>
-      <w:r>
-        <w:rPr>
-          <w:rFonts w:asciiTheme="majorBidi" w:hAnsiTheme="majorBidi" w:cstheme="majorBidi"/>
-          <w:color w:val="C0504D" w:themeColor="accent2"/>
-          <w:sz w:val="22"/>
-          <w:szCs w:val="22"/>
-        </w:rPr>
-        <w:t>Var</w:t>
-      </w:r>
-      <w:r>
-        <w:rPr>
-          <w:rFonts w:asciiTheme="majorBidi" w:hAnsiTheme="majorBidi" w:cstheme="majorBidi"/>
-          <w:color w:val="C0504D" w:themeColor="accent2"/>
-          <w:sz w:val="22"/>
-          <w:szCs w:val="22"/>
-        </w:rPr>
-        <w:t>iable</w:t>
-      </w:r>
-      <w:r>
-        <w:rPr>
-          <w:rFonts w:asciiTheme="majorBidi" w:hAnsiTheme="majorBidi" w:cstheme="majorBidi"/>
-          <w:color w:val="C0504D" w:themeColor="accent2"/>
-          <w:sz w:val="22"/>
-          <w:szCs w:val="22"/>
-        </w:rPr>
-        <w:t>s</w:t>
-      </w:r>
-      <w:r>
-        <w:rPr>
-          <w:rFonts w:asciiTheme="majorBidi" w:hAnsiTheme="majorBidi" w:cstheme="majorBidi"/>
-          <w:color w:val="C0504D" w:themeColor="accent2"/>
-          <w:sz w:val="22"/>
-          <w:szCs w:val="22"/>
-        </w:rPr>
-        <w:t xml:space="preserve"> = VarDeclaration </w:t>
-      </w:r>
-      <w:r>
-        <w:rPr>
-          <w:rFonts w:asciiTheme="majorBidi" w:hAnsiTheme="majorBidi" w:cstheme="majorBidi"/>
-          <w:color w:val="C0504D" w:themeColor="accent2"/>
-          <w:sz w:val="22"/>
-          <w:szCs w:val="22"/>
-        </w:rPr>
-        <w:t>Var</w:t>
-      </w:r>
-      <w:r>
-        <w:rPr>
-          <w:rFonts w:asciiTheme="majorBidi" w:hAnsiTheme="majorBidi" w:cstheme="majorBidi"/>
-          <w:color w:val="C0504D" w:themeColor="accent2"/>
-          <w:sz w:val="22"/>
-          <w:szCs w:val="22"/>
-        </w:rPr>
-        <w:t>iable</w:t>
-      </w:r>
-      <w:r>
-        <w:rPr>
-          <w:rFonts w:asciiTheme="majorBidi" w:hAnsiTheme="majorBidi" w:cstheme="majorBidi"/>
-          <w:color w:val="C0504D" w:themeColor="accent2"/>
-          <w:sz w:val="22"/>
-          <w:szCs w:val="22"/>
-        </w:rPr>
-        <w:t>s</w:t>
-      </w:r>
-      <w:r>
-        <w:rPr>
-          <w:rFonts w:asciiTheme="majorBidi" w:hAnsiTheme="majorBidi" w:cstheme="majorBidi"/>
-          <w:color w:val="C0504D" w:themeColor="accent2"/>
+          <w:color w:val="000000" w:themeColor="text1"/>
+          <w:sz w:val="22"/>
+          <w:szCs w:val="22"/>
+        </w:rPr>
+      </w:pPr>
+    </w:p>
+    <w:p>
+      <w:pPr>
+        <w:pStyle w:val="Default"/>
+        <w:rPr>
+          <w:rFonts w:asciiTheme="majorBidi" w:hAnsiTheme="majorBidi" w:cstheme="majorBidi"/>
+          <w:color w:val="000000" w:themeColor="text1"/>
+          <w:sz w:val="22"/>
+          <w:szCs w:val="22"/>
+        </w:rPr>
+      </w:pPr>
+      <w:r>
+        <w:rPr>
+          <w:rFonts w:asciiTheme="majorBidi" w:hAnsiTheme="majorBidi" w:cstheme="majorBidi"/>
+          <w:color w:val="000000" w:themeColor="text1"/>
+          <w:sz w:val="22"/>
+          <w:szCs w:val="22"/>
+        </w:rPr>
+        <w:t xml:space="preserve">Variables = </w:t>
+      </w:r>
+      <w:proofErr w:type="spellStart"/>
+      <w:r>
+        <w:rPr>
+          <w:rFonts w:asciiTheme="majorBidi" w:hAnsiTheme="majorBidi" w:cstheme="majorBidi"/>
+          <w:color w:val="000000" w:themeColor="text1"/>
+          <w:sz w:val="22"/>
+          <w:szCs w:val="22"/>
+        </w:rPr>
+        <w:t>VarDeclaration</w:t>
+      </w:r>
+      <w:proofErr w:type="spellEnd"/>
+      <w:r>
+        <w:rPr>
+          <w:rFonts w:asciiTheme="majorBidi" w:hAnsiTheme="majorBidi" w:cstheme="majorBidi"/>
+          <w:color w:val="000000" w:themeColor="text1"/>
+          <w:sz w:val="22"/>
+          <w:szCs w:val="22"/>
+        </w:rPr>
+        <w:t xml:space="preserve"> Variables | e</w:t>
+      </w:r>
+    </w:p>
+    <w:p>
+      <w:pPr>
+        <w:pStyle w:val="Default"/>
+        <w:rPr>
+          <w:rFonts w:asciiTheme="majorBidi" w:hAnsiTheme="majorBidi" w:cstheme="majorBidi"/>
+          <w:color w:val="000000" w:themeColor="text1"/>
+          <w:sz w:val="22"/>
+          <w:szCs w:val="22"/>
+        </w:rPr>
+      </w:pPr>
+    </w:p>
+    <w:p>
+      <w:pPr>
+        <w:pStyle w:val="Default"/>
+        <w:rPr>
+          <w:rFonts w:asciiTheme="majorBidi" w:hAnsiTheme="majorBidi" w:cstheme="majorBidi"/>
+          <w:color w:val="000000" w:themeColor="text1"/>
+          <w:sz w:val="22"/>
+          <w:szCs w:val="22"/>
+        </w:rPr>
+      </w:pPr>
+      <w:proofErr w:type="spellStart"/>
+      <w:r>
+        <w:rPr>
+          <w:rFonts w:asciiTheme="majorBidi" w:hAnsiTheme="majorBidi" w:cstheme="majorBidi"/>
+          <w:color w:val="000000" w:themeColor="text1"/>
+          <w:sz w:val="22"/>
+          <w:szCs w:val="22"/>
+        </w:rPr>
+        <w:t>VarDeclaration</w:t>
+      </w:r>
+      <w:proofErr w:type="spellEnd"/>
+      <w:r>
+        <w:rPr>
+          <w:rFonts w:asciiTheme="majorBidi" w:hAnsiTheme="majorBidi" w:cstheme="majorBidi"/>
+          <w:color w:val="000000" w:themeColor="text1"/>
+          <w:sz w:val="22"/>
+          <w:szCs w:val="22"/>
+        </w:rPr>
+        <w:t xml:space="preserve"> = Type </w:t>
+      </w:r>
+      <w:proofErr w:type="gramStart"/>
+      <w:r>
+        <w:rPr>
+          <w:rFonts w:asciiTheme="majorBidi" w:hAnsiTheme="majorBidi" w:cstheme="majorBidi"/>
+          <w:color w:val="000000" w:themeColor="text1"/>
+          <w:sz w:val="22"/>
+          <w:szCs w:val="22"/>
+        </w:rPr>
+        <w:t>Identifier  Assignment</w:t>
+      </w:r>
+      <w:proofErr w:type="gramEnd"/>
+      <w:r>
+        <w:rPr>
+          <w:rFonts w:asciiTheme="majorBidi" w:hAnsiTheme="majorBidi" w:cstheme="majorBidi"/>
+          <w:color w:val="000000" w:themeColor="text1"/>
+          <w:sz w:val="22"/>
+          <w:szCs w:val="22"/>
+        </w:rPr>
+        <w:t xml:space="preserve">  </w:t>
+      </w:r>
+      <w:proofErr w:type="spellStart"/>
+      <w:r>
+        <w:rPr>
+          <w:rFonts w:asciiTheme="majorBidi" w:hAnsiTheme="majorBidi" w:cstheme="majorBidi"/>
+          <w:color w:val="000000" w:themeColor="text1"/>
+          <w:sz w:val="22"/>
+          <w:szCs w:val="22"/>
+        </w:rPr>
+        <w:t>Vars</w:t>
+      </w:r>
+      <w:proofErr w:type="spellEnd"/>
+      <w:r>
+        <w:rPr>
+          <w:rFonts w:asciiTheme="majorBidi" w:hAnsiTheme="majorBidi" w:cstheme="majorBidi"/>
+          <w:color w:val="000000" w:themeColor="text1"/>
+          <w:sz w:val="22"/>
+          <w:szCs w:val="22"/>
+        </w:rPr>
+        <w:t xml:space="preserve"> ";" </w:t>
+      </w:r>
+    </w:p>
+    <w:p>
+      <w:pPr>
+        <w:pStyle w:val="Default"/>
+        <w:rPr>
+          <w:rFonts w:asciiTheme="majorBidi" w:hAnsiTheme="majorBidi" w:cstheme="majorBidi"/>
+          <w:color w:val="000000" w:themeColor="text1"/>
+          <w:sz w:val="22"/>
+          <w:szCs w:val="22"/>
+        </w:rPr>
+      </w:pPr>
+      <w:proofErr w:type="spellStart"/>
+      <w:r>
+        <w:rPr>
+          <w:rFonts w:asciiTheme="majorBidi" w:hAnsiTheme="majorBidi" w:cstheme="majorBidi"/>
+          <w:color w:val="000000" w:themeColor="text1"/>
+          <w:sz w:val="22"/>
+          <w:szCs w:val="22"/>
+        </w:rPr>
+        <w:t>Vars</w:t>
+      </w:r>
+      <w:proofErr w:type="spellEnd"/>
+      <w:r>
+        <w:rPr>
+          <w:rFonts w:asciiTheme="majorBidi" w:hAnsiTheme="majorBidi" w:cstheme="majorBidi"/>
+          <w:color w:val="000000" w:themeColor="text1"/>
+          <w:sz w:val="22"/>
+          <w:szCs w:val="22"/>
+        </w:rPr>
+        <w:t xml:space="preserve"> </w:t>
+      </w:r>
+      <w:proofErr w:type="gramStart"/>
+      <w:r>
+        <w:rPr>
+          <w:rFonts w:asciiTheme="majorBidi" w:hAnsiTheme="majorBidi" w:cstheme="majorBidi"/>
+          <w:color w:val="000000" w:themeColor="text1"/>
+          <w:sz w:val="22"/>
+          <w:szCs w:val="22"/>
+        </w:rPr>
+        <w:t>=  “</w:t>
+      </w:r>
+      <w:proofErr w:type="gramEnd"/>
+      <w:r>
+        <w:rPr>
+          <w:rFonts w:asciiTheme="majorBidi" w:hAnsiTheme="majorBidi" w:cstheme="majorBidi"/>
+          <w:color w:val="000000" w:themeColor="text1"/>
+          <w:sz w:val="22"/>
+          <w:szCs w:val="22"/>
+        </w:rPr>
+        <w:t xml:space="preserve">,” Identifier Assignment </w:t>
+      </w:r>
+      <w:proofErr w:type="spellStart"/>
+      <w:r>
+        <w:rPr>
+          <w:rFonts w:asciiTheme="majorBidi" w:hAnsiTheme="majorBidi" w:cstheme="majorBidi"/>
+          <w:color w:val="000000" w:themeColor="text1"/>
+          <w:sz w:val="22"/>
+          <w:szCs w:val="22"/>
+        </w:rPr>
+        <w:t>Vars</w:t>
+      </w:r>
+      <w:proofErr w:type="spellEnd"/>
+      <w:r>
+        <w:rPr>
+          <w:rFonts w:asciiTheme="majorBidi" w:hAnsiTheme="majorBidi" w:cstheme="majorBidi"/>
+          <w:color w:val="000000" w:themeColor="text1"/>
           <w:sz w:val="22"/>
           <w:szCs w:val="22"/>
         </w:rPr>
@@ -1133,76 +1521,7 @@
         <w:pStyle w:val="Default"/>
         <w:rPr>
           <w:rFonts w:asciiTheme="majorBidi" w:hAnsiTheme="majorBidi" w:cstheme="majorBidi"/>
-          <w:color w:val="C0504D" w:themeColor="accent2"/>
-          <w:sz w:val="22"/>
-          <w:szCs w:val="22"/>
-        </w:rPr>
-      </w:pPr>
-    </w:p>
-    <w:p>
-      <w:pPr>
-        <w:pStyle w:val="Default"/>
-        <w:rPr>
-          <w:rFonts w:asciiTheme="majorBidi" w:hAnsiTheme="majorBidi" w:cstheme="majorBidi"/>
-          <w:color w:val="C0504D" w:themeColor="accent2"/>
-          <w:sz w:val="22"/>
-          <w:szCs w:val="22"/>
-        </w:rPr>
-      </w:pPr>
-      <w:r>
-        <w:rPr>
-          <w:rFonts w:asciiTheme="majorBidi" w:hAnsiTheme="majorBidi" w:cstheme="majorBidi"/>
-          <w:color w:val="C0504D" w:themeColor="accent2"/>
-          <w:sz w:val="22"/>
-          <w:szCs w:val="22"/>
-        </w:rPr>
-        <w:t xml:space="preserve">VarDeclaration = Type </w:t>
-      </w:r>
-      <w:r>
-        <w:rPr>
-          <w:rFonts w:asciiTheme="majorBidi" w:hAnsiTheme="majorBidi" w:cstheme="majorBidi"/>
-          <w:color w:val="C0504D" w:themeColor="accent2"/>
-          <w:sz w:val="22"/>
-          <w:szCs w:val="22"/>
-        </w:rPr>
-        <w:t xml:space="preserve">Identifier  Assignment  </w:t>
-      </w:r>
-      <w:r>
-        <w:rPr>
-          <w:rFonts w:asciiTheme="majorBidi" w:hAnsiTheme="majorBidi" w:cstheme="majorBidi"/>
-          <w:color w:val="C0504D" w:themeColor="accent2"/>
-          <w:sz w:val="22"/>
-          <w:szCs w:val="22"/>
-        </w:rPr>
-        <w:t xml:space="preserve">Vars ";" </w:t>
-      </w:r>
-    </w:p>
-    <w:p>
-      <w:pPr>
-        <w:pStyle w:val="Default"/>
-        <w:rPr>
-          <w:rFonts w:asciiTheme="majorBidi" w:hAnsiTheme="majorBidi" w:cstheme="majorBidi"/>
-          <w:color w:val="C0504D" w:themeColor="accent2"/>
-          <w:sz w:val="22"/>
-          <w:szCs w:val="22"/>
-        </w:rPr>
-      </w:pPr>
-      <w:r>
-        <w:rPr>
-          <w:rFonts w:asciiTheme="majorBidi" w:hAnsiTheme="majorBidi" w:cstheme="majorBidi"/>
-          <w:color w:val="C0504D" w:themeColor="accent2"/>
-          <w:sz w:val="22"/>
-          <w:szCs w:val="22"/>
-        </w:rPr>
-        <w:t>Vars =  “,” Identifier Assignment Vars | e</w:t>
-      </w:r>
-    </w:p>
-    <w:p>
-      <w:pPr>
-        <w:pStyle w:val="Default"/>
-        <w:rPr>
-          <w:rFonts w:asciiTheme="majorBidi" w:hAnsiTheme="majorBidi" w:cstheme="majorBidi"/>
-          <w:color w:val="C0504D" w:themeColor="accent2"/>
+          <w:color w:val="000000" w:themeColor="text1"/>
           <w:sz w:val="22"/>
           <w:szCs w:val="22"/>
           <w:lang w:bidi="ar-EG"/>
@@ -1211,7 +1530,7 @@
       <w:r>
         <w:rPr>
           <w:rFonts w:asciiTheme="majorBidi" w:hAnsiTheme="majorBidi" w:cstheme="majorBidi"/>
-          <w:color w:val="C0504D" w:themeColor="accent2"/>
+          <w:color w:val="000000" w:themeColor="text1"/>
           <w:sz w:val="22"/>
           <w:szCs w:val="22"/>
         </w:rPr>
@@ -1226,15 +1545,15 @@
         </w:tabs>
         <w:rPr>
           <w:rFonts w:asciiTheme="majorBidi" w:hAnsiTheme="majorBidi" w:cstheme="majorBidi"/>
-          <w:color w:val="C0504D" w:themeColor="accent2"/>
-          <w:sz w:val="22"/>
-          <w:szCs w:val="22"/>
-        </w:rPr>
-      </w:pPr>
-      <w:r>
-        <w:rPr>
-          <w:rFonts w:asciiTheme="majorBidi" w:hAnsiTheme="majorBidi" w:cstheme="majorBidi"/>
-          <w:color w:val="C0504D" w:themeColor="accent2"/>
+          <w:color w:val="000000" w:themeColor="text1"/>
+          <w:sz w:val="22"/>
+          <w:szCs w:val="22"/>
+        </w:rPr>
+      </w:pPr>
+      <w:r>
+        <w:rPr>
+          <w:rFonts w:asciiTheme="majorBidi" w:hAnsiTheme="majorBidi" w:cstheme="majorBidi"/>
+          <w:color w:val="000000" w:themeColor="text1"/>
           <w:sz w:val="22"/>
           <w:szCs w:val="22"/>
         </w:rPr>
@@ -1246,26 +1565,26 @@
         <w:pStyle w:val="Default"/>
         <w:rPr>
           <w:rFonts w:asciiTheme="majorBidi" w:hAnsiTheme="majorBidi" w:cstheme="majorBidi"/>
-          <w:color w:val="C0504D" w:themeColor="accent2"/>
-          <w:sz w:val="22"/>
-          <w:szCs w:val="22"/>
-        </w:rPr>
-      </w:pPr>
-    </w:p>
-    <w:p>
-      <w:pPr>
-        <w:pStyle w:val="Default"/>
-        <w:rPr>
-          <w:rFonts w:asciiTheme="majorBidi" w:hAnsiTheme="majorBidi" w:cstheme="majorBidi"/>
-          <w:color w:val="C0504D" w:themeColor="accent2"/>
-          <w:sz w:val="22"/>
-          <w:szCs w:val="22"/>
-        </w:rPr>
-      </w:pPr>
-      <w:r>
-        <w:rPr>
-          <w:rFonts w:asciiTheme="majorBidi" w:hAnsiTheme="majorBidi" w:cstheme="majorBidi"/>
-          <w:color w:val="C0504D" w:themeColor="accent2"/>
+          <w:color w:val="000000" w:themeColor="text1"/>
+          <w:sz w:val="22"/>
+          <w:szCs w:val="22"/>
+        </w:rPr>
+      </w:pPr>
+    </w:p>
+    <w:p>
+      <w:pPr>
+        <w:pStyle w:val="Default"/>
+        <w:rPr>
+          <w:rFonts w:asciiTheme="majorBidi" w:hAnsiTheme="majorBidi" w:cstheme="majorBidi"/>
+          <w:color w:val="000000" w:themeColor="text1"/>
+          <w:sz w:val="22"/>
+          <w:szCs w:val="22"/>
+        </w:rPr>
+      </w:pPr>
+      <w:r>
+        <w:rPr>
+          <w:rFonts w:asciiTheme="majorBidi" w:hAnsiTheme="majorBidi" w:cstheme="majorBidi"/>
+          <w:color w:val="000000" w:themeColor="text1"/>
           <w:sz w:val="22"/>
           <w:szCs w:val="22"/>
         </w:rPr>
@@ -1274,65 +1593,109 @@
       <w:r>
         <w:rPr>
           <w:rFonts w:asciiTheme="majorBidi" w:hAnsiTheme="majorBidi" w:cstheme="majorBidi"/>
-          <w:color w:val="C0504D" w:themeColor="accent2"/>
-          <w:sz w:val="22"/>
-          <w:szCs w:val="22"/>
-        </w:rPr>
-        <w:t xml:space="preserve">= "boolean" </w:t>
-      </w:r>
-      <w:r>
-        <w:rPr>
-          <w:rFonts w:asciiTheme="majorBidi" w:hAnsiTheme="majorBidi" w:cstheme="majorBidi"/>
-          <w:color w:val="C0504D" w:themeColor="accent2"/>
+          <w:color w:val="000000" w:themeColor="text1"/>
+          <w:sz w:val="22"/>
+          <w:szCs w:val="22"/>
+        </w:rPr>
+        <w:t>= "</w:t>
+      </w:r>
+      <w:proofErr w:type="spellStart"/>
+      <w:r>
+        <w:rPr>
+          <w:rFonts w:asciiTheme="majorBidi" w:hAnsiTheme="majorBidi" w:cstheme="majorBidi"/>
+          <w:color w:val="000000" w:themeColor="text1"/>
+          <w:sz w:val="22"/>
+          <w:szCs w:val="22"/>
+        </w:rPr>
+        <w:t>boolean</w:t>
+      </w:r>
+      <w:proofErr w:type="spellEnd"/>
+      <w:r>
+        <w:rPr>
+          <w:rFonts w:asciiTheme="majorBidi" w:hAnsiTheme="majorBidi" w:cstheme="majorBidi"/>
+          <w:color w:val="000000" w:themeColor="text1"/>
+          <w:sz w:val="22"/>
+          <w:szCs w:val="22"/>
+        </w:rPr>
+        <w:t xml:space="preserve">" </w:t>
+      </w:r>
+      <w:proofErr w:type="spellStart"/>
+      <w:r>
+        <w:rPr>
+          <w:rFonts w:asciiTheme="majorBidi" w:hAnsiTheme="majorBidi" w:cstheme="majorBidi"/>
+          <w:color w:val="000000" w:themeColor="text1"/>
           <w:sz w:val="22"/>
           <w:szCs w:val="22"/>
         </w:rPr>
         <w:t>Pren</w:t>
       </w:r>
-    </w:p>
-    <w:p>
-      <w:pPr>
-        <w:pStyle w:val="Default"/>
-        <w:rPr>
-          <w:rFonts w:asciiTheme="majorBidi" w:hAnsiTheme="majorBidi" w:cstheme="majorBidi"/>
-          <w:color w:val="C0504D" w:themeColor="accent2"/>
-          <w:sz w:val="22"/>
-          <w:szCs w:val="22"/>
-        </w:rPr>
-      </w:pPr>
-      <w:r>
-        <w:rPr>
-          <w:rFonts w:asciiTheme="majorBidi" w:hAnsiTheme="majorBidi" w:cstheme="majorBidi"/>
-          <w:color w:val="C0504D" w:themeColor="accent2"/>
-          <w:sz w:val="22"/>
-          <w:szCs w:val="22"/>
-        </w:rPr>
-        <w:t xml:space="preserve">| "int" </w:t>
-      </w:r>
-      <w:r>
-        <w:rPr>
-          <w:rFonts w:asciiTheme="majorBidi" w:hAnsiTheme="majorBidi" w:cstheme="majorBidi"/>
-          <w:color w:val="C0504D" w:themeColor="accent2"/>
+      <w:proofErr w:type="spellEnd"/>
+    </w:p>
+    <w:p>
+      <w:pPr>
+        <w:pStyle w:val="Default"/>
+        <w:rPr>
+          <w:rFonts w:asciiTheme="majorBidi" w:hAnsiTheme="majorBidi" w:cstheme="majorBidi"/>
+          <w:color w:val="000000" w:themeColor="text1"/>
+          <w:sz w:val="22"/>
+          <w:szCs w:val="22"/>
+        </w:rPr>
+      </w:pPr>
+      <w:r>
+        <w:rPr>
+          <w:rFonts w:asciiTheme="majorBidi" w:hAnsiTheme="majorBidi" w:cstheme="majorBidi"/>
+          <w:color w:val="000000" w:themeColor="text1"/>
+          <w:sz w:val="22"/>
+          <w:szCs w:val="22"/>
+        </w:rPr>
+        <w:t>| "</w:t>
+      </w:r>
+      <w:proofErr w:type="spellStart"/>
+      <w:r>
+        <w:rPr>
+          <w:rFonts w:asciiTheme="majorBidi" w:hAnsiTheme="majorBidi" w:cstheme="majorBidi"/>
+          <w:color w:val="000000" w:themeColor="text1"/>
+          <w:sz w:val="22"/>
+          <w:szCs w:val="22"/>
+        </w:rPr>
+        <w:t>int</w:t>
+      </w:r>
+      <w:proofErr w:type="spellEnd"/>
+      <w:r>
+        <w:rPr>
+          <w:rFonts w:asciiTheme="majorBidi" w:hAnsiTheme="majorBidi" w:cstheme="majorBidi"/>
+          <w:color w:val="000000" w:themeColor="text1"/>
+          <w:sz w:val="22"/>
+          <w:szCs w:val="22"/>
+        </w:rPr>
+        <w:t xml:space="preserve">" </w:t>
+      </w:r>
+      <w:proofErr w:type="spellStart"/>
+      <w:r>
+        <w:rPr>
+          <w:rFonts w:asciiTheme="majorBidi" w:hAnsiTheme="majorBidi" w:cstheme="majorBidi"/>
+          <w:color w:val="000000" w:themeColor="text1"/>
           <w:sz w:val="22"/>
           <w:szCs w:val="22"/>
         </w:rPr>
         <w:t>Pren</w:t>
       </w:r>
-    </w:p>
-    <w:p>
-      <w:pPr>
-        <w:pStyle w:val="Default"/>
-        <w:rPr>
-          <w:rFonts w:asciiTheme="majorBidi" w:hAnsiTheme="majorBidi" w:cstheme="majorBidi"/>
-          <w:color w:val="C0504D" w:themeColor="accent2"/>
-          <w:sz w:val="22"/>
-          <w:szCs w:val="22"/>
-        </w:rPr>
-      </w:pPr>
-      <w:r>
-        <w:rPr>
-          <w:rFonts w:asciiTheme="majorBidi" w:hAnsiTheme="majorBidi" w:cstheme="majorBidi"/>
-          <w:color w:val="C0504D" w:themeColor="accent2"/>
+      <w:proofErr w:type="spellEnd"/>
+    </w:p>
+    <w:p>
+      <w:pPr>
+        <w:pStyle w:val="Default"/>
+        <w:rPr>
+          <w:rFonts w:asciiTheme="majorBidi" w:hAnsiTheme="majorBidi" w:cstheme="majorBidi"/>
+          <w:color w:val="000000" w:themeColor="text1"/>
+          <w:sz w:val="22"/>
+          <w:szCs w:val="22"/>
+        </w:rPr>
+      </w:pPr>
+      <w:r>
+        <w:rPr>
+          <w:rFonts w:asciiTheme="majorBidi" w:hAnsiTheme="majorBidi" w:cstheme="majorBidi"/>
+          <w:color w:val="000000" w:themeColor="text1"/>
           <w:sz w:val="22"/>
           <w:szCs w:val="22"/>
         </w:rPr>
@@ -1341,27 +1704,38 @@
       <w:r>
         <w:rPr>
           <w:rFonts w:asciiTheme="majorBidi" w:hAnsiTheme="majorBidi" w:cstheme="majorBidi"/>
-          <w:color w:val="C0504D" w:themeColor="accent2"/>
-          <w:sz w:val="22"/>
-          <w:szCs w:val="22"/>
-        </w:rPr>
-        <w:t xml:space="preserve"> Pren</w:t>
-      </w:r>
-    </w:p>
-    <w:p>
-      <w:pPr>
-        <w:pStyle w:val="Default"/>
-        <w:rPr>
-          <w:rFonts w:asciiTheme="majorBidi" w:hAnsiTheme="majorBidi" w:cstheme="majorBidi"/>
-          <w:color w:val="C0504D" w:themeColor="accent2"/>
-          <w:sz w:val="22"/>
-          <w:szCs w:val="22"/>
-        </w:rPr>
-      </w:pPr>
-      <w:r>
-        <w:rPr>
-          <w:rFonts w:asciiTheme="majorBidi" w:hAnsiTheme="majorBidi" w:cstheme="majorBidi"/>
-          <w:color w:val="C0504D" w:themeColor="accent2"/>
+          <w:color w:val="000000" w:themeColor="text1"/>
+          <w:sz w:val="22"/>
+          <w:szCs w:val="22"/>
+        </w:rPr>
+        <w:t xml:space="preserve"> </w:t>
+      </w:r>
+      <w:proofErr w:type="spellStart"/>
+      <w:r>
+        <w:rPr>
+          <w:rFonts w:asciiTheme="majorBidi" w:hAnsiTheme="majorBidi" w:cstheme="majorBidi"/>
+          <w:color w:val="000000" w:themeColor="text1"/>
+          <w:sz w:val="22"/>
+          <w:szCs w:val="22"/>
+        </w:rPr>
+        <w:t>Pren</w:t>
+      </w:r>
+      <w:proofErr w:type="spellEnd"/>
+    </w:p>
+    <w:p>
+      <w:pPr>
+        <w:pStyle w:val="Default"/>
+        <w:rPr>
+          <w:rFonts w:asciiTheme="majorBidi" w:hAnsiTheme="majorBidi" w:cstheme="majorBidi"/>
+          <w:color w:val="000000" w:themeColor="text1"/>
+          <w:sz w:val="22"/>
+          <w:szCs w:val="22"/>
+        </w:rPr>
+      </w:pPr>
+      <w:r>
+        <w:rPr>
+          <w:rFonts w:asciiTheme="majorBidi" w:hAnsiTheme="majorBidi" w:cstheme="majorBidi"/>
+          <w:color w:val="000000" w:themeColor="text1"/>
           <w:sz w:val="22"/>
           <w:szCs w:val="22"/>
         </w:rPr>
@@ -1370,7 +1744,7 @@
       <w:r>
         <w:rPr>
           <w:rFonts w:asciiTheme="majorBidi" w:hAnsiTheme="majorBidi" w:cstheme="majorBidi"/>
-          <w:color w:val="C0504D" w:themeColor="accent2"/>
+          <w:color w:val="000000" w:themeColor="text1"/>
           <w:sz w:val="22"/>
           <w:szCs w:val="22"/>
         </w:rPr>
@@ -1379,27 +1753,38 @@
       <w:r>
         <w:rPr>
           <w:rFonts w:asciiTheme="majorBidi" w:hAnsiTheme="majorBidi" w:cstheme="majorBidi"/>
-          <w:color w:val="C0504D" w:themeColor="accent2"/>
-          <w:sz w:val="22"/>
-          <w:szCs w:val="22"/>
-        </w:rPr>
-        <w:t xml:space="preserve"> Pren</w:t>
-      </w:r>
-    </w:p>
-    <w:p>
-      <w:pPr>
-        <w:pStyle w:val="Default"/>
-        <w:rPr>
-          <w:rFonts w:asciiTheme="majorBidi" w:hAnsiTheme="majorBidi" w:cstheme="majorBidi"/>
-          <w:color w:val="C0504D" w:themeColor="accent2"/>
-          <w:sz w:val="22"/>
-          <w:szCs w:val="22"/>
-        </w:rPr>
-      </w:pPr>
-      <w:r>
-        <w:rPr>
-          <w:rFonts w:asciiTheme="majorBidi" w:hAnsiTheme="majorBidi" w:cstheme="majorBidi"/>
-          <w:color w:val="C0504D" w:themeColor="accent2"/>
+          <w:color w:val="000000" w:themeColor="text1"/>
+          <w:sz w:val="22"/>
+          <w:szCs w:val="22"/>
+        </w:rPr>
+        <w:t xml:space="preserve"> </w:t>
+      </w:r>
+      <w:proofErr w:type="spellStart"/>
+      <w:r>
+        <w:rPr>
+          <w:rFonts w:asciiTheme="majorBidi" w:hAnsiTheme="majorBidi" w:cstheme="majorBidi"/>
+          <w:color w:val="000000" w:themeColor="text1"/>
+          <w:sz w:val="22"/>
+          <w:szCs w:val="22"/>
+        </w:rPr>
+        <w:t>Pren</w:t>
+      </w:r>
+      <w:proofErr w:type="spellEnd"/>
+    </w:p>
+    <w:p>
+      <w:pPr>
+        <w:pStyle w:val="Default"/>
+        <w:rPr>
+          <w:rFonts w:asciiTheme="majorBidi" w:hAnsiTheme="majorBidi" w:cstheme="majorBidi"/>
+          <w:color w:val="000000" w:themeColor="text1"/>
+          <w:sz w:val="22"/>
+          <w:szCs w:val="22"/>
+        </w:rPr>
+      </w:pPr>
+      <w:r>
+        <w:rPr>
+          <w:rFonts w:asciiTheme="majorBidi" w:hAnsiTheme="majorBidi" w:cstheme="majorBidi"/>
+          <w:color w:val="000000" w:themeColor="text1"/>
           <w:sz w:val="22"/>
           <w:szCs w:val="22"/>
         </w:rPr>
@@ -1408,90 +1793,116 @@
       <w:r>
         <w:rPr>
           <w:rFonts w:asciiTheme="majorBidi" w:hAnsiTheme="majorBidi" w:cstheme="majorBidi"/>
-          <w:color w:val="C0504D" w:themeColor="accent2"/>
-          <w:sz w:val="22"/>
-          <w:szCs w:val="22"/>
-        </w:rPr>
-        <w:t xml:space="preserve"> Pren</w:t>
-      </w:r>
-    </w:p>
-    <w:p>
-      <w:pPr>
-        <w:pStyle w:val="Default"/>
-        <w:rPr>
-          <w:rFonts w:asciiTheme="majorBidi" w:hAnsiTheme="majorBidi" w:cstheme="majorBidi"/>
-          <w:color w:val="C0504D" w:themeColor="accent2"/>
-          <w:sz w:val="22"/>
-          <w:szCs w:val="22"/>
-        </w:rPr>
-      </w:pPr>
-    </w:p>
-    <w:p>
-      <w:pPr>
-        <w:pStyle w:val="Default"/>
-        <w:rPr>
-          <w:rFonts w:asciiTheme="majorBidi" w:hAnsiTheme="majorBidi" w:cstheme="majorBidi"/>
-          <w:color w:val="C0504D" w:themeColor="accent2"/>
-          <w:sz w:val="22"/>
-          <w:szCs w:val="22"/>
-        </w:rPr>
-      </w:pPr>
-      <w:r>
-        <w:rPr>
-          <w:rFonts w:asciiTheme="majorBidi" w:hAnsiTheme="majorBidi" w:cstheme="majorBidi"/>
-          <w:color w:val="C0504D" w:themeColor="accent2"/>
-          <w:sz w:val="22"/>
-          <w:szCs w:val="22"/>
-        </w:rPr>
-        <w:t>Pren = “[]” | e</w:t>
-      </w:r>
-    </w:p>
-    <w:p>
-      <w:pPr>
-        <w:pStyle w:val="Default"/>
-        <w:rPr>
-          <w:rFonts w:asciiTheme="majorBidi" w:hAnsiTheme="majorBidi" w:cstheme="majorBidi"/>
-          <w:color w:val="E36C0A" w:themeColor="accent6" w:themeShade="BF"/>
-          <w:sz w:val="22"/>
-          <w:szCs w:val="22"/>
-        </w:rPr>
-      </w:pPr>
-    </w:p>
-    <w:p>
-      <w:pPr>
-        <w:pStyle w:val="Default"/>
-        <w:rPr>
-          <w:rFonts w:asciiTheme="majorBidi" w:hAnsiTheme="majorBidi" w:cstheme="majorBidi"/>
-          <w:sz w:val="22"/>
-          <w:szCs w:val="22"/>
-        </w:rPr>
-      </w:pPr>
-    </w:p>
-    <w:p>
-      <w:pPr>
-        <w:pStyle w:val="Default"/>
-        <w:rPr>
-          <w:rFonts w:asciiTheme="majorBidi" w:hAnsiTheme="majorBidi" w:cstheme="majorBidi"/>
-          <w:sz w:val="22"/>
-          <w:szCs w:val="22"/>
-        </w:rPr>
-      </w:pPr>
-    </w:p>
-    <w:p>
-      <w:pPr>
-        <w:pStyle w:val="Default"/>
-        <w:rPr>
-          <w:rFonts w:asciiTheme="majorBidi" w:hAnsiTheme="majorBidi" w:cstheme="majorBidi"/>
-          <w:sz w:val="22"/>
-          <w:szCs w:val="22"/>
-        </w:rPr>
-      </w:pPr>
-    </w:p>
-    <w:p>
-      <w:pPr>
-        <w:pStyle w:val="Default"/>
-        <w:rPr>
-          <w:rFonts w:asciiTheme="majorBidi" w:hAnsiTheme="majorBidi" w:cstheme="majorBidi"/>
+          <w:color w:val="000000" w:themeColor="text1"/>
+          <w:sz w:val="22"/>
+          <w:szCs w:val="22"/>
+        </w:rPr>
+        <w:t xml:space="preserve"> </w:t>
+      </w:r>
+      <w:proofErr w:type="spellStart"/>
+      <w:r>
+        <w:rPr>
+          <w:rFonts w:asciiTheme="majorBidi" w:hAnsiTheme="majorBidi" w:cstheme="majorBidi"/>
+          <w:color w:val="000000" w:themeColor="text1"/>
+          <w:sz w:val="22"/>
+          <w:szCs w:val="22"/>
+        </w:rPr>
+        <w:t>Pren</w:t>
+      </w:r>
+      <w:proofErr w:type="spellEnd"/>
+    </w:p>
+    <w:p>
+      <w:pPr>
+        <w:pStyle w:val="Default"/>
+        <w:rPr>
+          <w:rFonts w:asciiTheme="majorBidi" w:hAnsiTheme="majorBidi" w:cstheme="majorBidi"/>
+          <w:color w:val="000000" w:themeColor="text1"/>
+          <w:sz w:val="22"/>
+          <w:szCs w:val="22"/>
+        </w:rPr>
+      </w:pPr>
+    </w:p>
+    <w:p>
+      <w:pPr>
+        <w:pStyle w:val="Default"/>
+        <w:rPr>
+          <w:rFonts w:asciiTheme="majorBidi" w:hAnsiTheme="majorBidi" w:cstheme="majorBidi"/>
+          <w:color w:val="000000" w:themeColor="text1"/>
+          <w:sz w:val="22"/>
+          <w:szCs w:val="22"/>
+        </w:rPr>
+      </w:pPr>
+      <w:proofErr w:type="spellStart"/>
+      <w:r>
+        <w:rPr>
+          <w:rFonts w:asciiTheme="majorBidi" w:hAnsiTheme="majorBidi" w:cstheme="majorBidi"/>
+          <w:color w:val="000000" w:themeColor="text1"/>
+          <w:sz w:val="22"/>
+          <w:szCs w:val="22"/>
+        </w:rPr>
+        <w:t>Pren</w:t>
+      </w:r>
+      <w:proofErr w:type="spellEnd"/>
+      <w:r>
+        <w:rPr>
+          <w:rFonts w:asciiTheme="majorBidi" w:hAnsiTheme="majorBidi" w:cstheme="majorBidi"/>
+          <w:color w:val="000000" w:themeColor="text1"/>
+          <w:sz w:val="22"/>
+          <w:szCs w:val="22"/>
+        </w:rPr>
+        <w:t xml:space="preserve"> = “[]” | e</w:t>
+      </w:r>
+    </w:p>
+    <w:p>
+      <w:pPr>
+        <w:pStyle w:val="Default"/>
+        <w:rPr>
+          <w:rFonts w:asciiTheme="majorBidi" w:hAnsiTheme="majorBidi" w:cstheme="majorBidi"/>
+          <w:color w:val="000000" w:themeColor="text1"/>
+          <w:sz w:val="22"/>
+          <w:szCs w:val="22"/>
+        </w:rPr>
+      </w:pPr>
+    </w:p>
+    <w:p>
+      <w:pPr>
+        <w:pStyle w:val="Default"/>
+        <w:rPr>
+          <w:rFonts w:asciiTheme="majorBidi" w:hAnsiTheme="majorBidi" w:cstheme="majorBidi"/>
+          <w:color w:val="000000" w:themeColor="text1"/>
+          <w:sz w:val="22"/>
+          <w:szCs w:val="22"/>
+        </w:rPr>
+      </w:pPr>
+    </w:p>
+    <w:p>
+      <w:pPr>
+        <w:pStyle w:val="Default"/>
+        <w:rPr>
+          <w:rFonts w:asciiTheme="majorBidi" w:hAnsiTheme="majorBidi" w:cstheme="majorBidi"/>
+          <w:color w:val="000000" w:themeColor="text1"/>
+          <w:sz w:val="22"/>
+          <w:szCs w:val="22"/>
+        </w:rPr>
+      </w:pPr>
+    </w:p>
+    <w:p>
+      <w:pPr>
+        <w:pStyle w:val="Default"/>
+        <w:rPr>
+          <w:rFonts w:asciiTheme="majorBidi" w:hAnsiTheme="majorBidi" w:cstheme="majorBidi"/>
+          <w:color w:val="000000" w:themeColor="text1"/>
+          <w:sz w:val="22"/>
+          <w:szCs w:val="22"/>
+        </w:rPr>
+      </w:pPr>
+    </w:p>
+    <w:p>
+      <w:pPr>
+        <w:pStyle w:val="Default"/>
+        <w:rPr>
+          <w:rFonts w:asciiTheme="majorBidi" w:hAnsiTheme="majorBidi" w:cstheme="majorBidi"/>
+          <w:color w:val="000000" w:themeColor="text1"/>
           <w:sz w:val="22"/>
           <w:szCs w:val="22"/>
         </w:rPr>
@@ -1502,13 +1913,15 @@
         <w:pStyle w:val="PlainText"/>
         <w:rPr>
           <w:rFonts w:asciiTheme="majorBidi" w:hAnsiTheme="majorBidi" w:cstheme="majorBidi"/>
-          <w:sz w:val="22"/>
-          <w:szCs w:val="22"/>
-        </w:rPr>
-      </w:pPr>
-      <w:r>
-        <w:rPr>
-          <w:rFonts w:asciiTheme="majorBidi" w:hAnsiTheme="majorBidi" w:cstheme="majorBidi"/>
+          <w:color w:val="000000" w:themeColor="text1"/>
+          <w:sz w:val="22"/>
+          <w:szCs w:val="22"/>
+        </w:rPr>
+      </w:pPr>
+      <w:r>
+        <w:rPr>
+          <w:rFonts w:asciiTheme="majorBidi" w:hAnsiTheme="majorBidi" w:cstheme="majorBidi"/>
+          <w:color w:val="000000" w:themeColor="text1"/>
           <w:sz w:val="22"/>
           <w:szCs w:val="22"/>
         </w:rPr>
@@ -1518,22 +1931,27 @@
       <w:r>
         <w:rPr>
           <w:rFonts w:asciiTheme="majorBidi" w:hAnsiTheme="majorBidi" w:cstheme="majorBidi"/>
+          <w:color w:val="000000" w:themeColor="text1"/>
           <w:sz w:val="22"/>
           <w:szCs w:val="22"/>
         </w:rPr>
         <w:t xml:space="preserve"> = "{" </w:t>
       </w:r>
-      <w:r>
-        <w:rPr>
-          <w:rFonts w:asciiTheme="majorBidi" w:hAnsiTheme="majorBidi" w:cstheme="majorBidi"/>
+      <w:proofErr w:type="spellStart"/>
+      <w:r>
+        <w:rPr>
+          <w:rFonts w:asciiTheme="majorBidi" w:hAnsiTheme="majorBidi" w:cstheme="majorBidi"/>
+          <w:color w:val="000000" w:themeColor="text1"/>
           <w:sz w:val="22"/>
           <w:szCs w:val="22"/>
         </w:rPr>
         <w:t>Statments</w:t>
       </w:r>
-      <w:r>
-        <w:rPr>
-          <w:rFonts w:asciiTheme="majorBidi" w:hAnsiTheme="majorBidi" w:cstheme="majorBidi"/>
+      <w:proofErr w:type="spellEnd"/>
+      <w:r>
+        <w:rPr>
+          <w:rFonts w:asciiTheme="majorBidi" w:hAnsiTheme="majorBidi" w:cstheme="majorBidi"/>
+          <w:color w:val="000000" w:themeColor="text1"/>
           <w:sz w:val="22"/>
           <w:szCs w:val="22"/>
         </w:rPr>
@@ -1542,6 +1960,7 @@
       <w:r>
         <w:rPr>
           <w:rFonts w:asciiTheme="majorBidi" w:hAnsiTheme="majorBidi" w:cstheme="majorBidi"/>
+          <w:color w:val="000000" w:themeColor="text1"/>
           <w:sz w:val="22"/>
           <w:szCs w:val="22"/>
         </w:rPr>
@@ -1553,17 +1972,39 @@
         <w:pStyle w:val="PlainText"/>
         <w:rPr>
           <w:rFonts w:asciiTheme="majorBidi" w:hAnsiTheme="majorBidi" w:cstheme="majorBidi"/>
-          <w:sz w:val="22"/>
-          <w:szCs w:val="22"/>
-        </w:rPr>
-      </w:pPr>
-      <w:r>
-        <w:rPr>
-          <w:rFonts w:asciiTheme="majorBidi" w:hAnsiTheme="majorBidi" w:cstheme="majorBidi"/>
-          <w:sz w:val="22"/>
-          <w:szCs w:val="22"/>
-        </w:rPr>
-        <w:t xml:space="preserve">| IfCondition </w:t>
+          <w:color w:val="000000" w:themeColor="text1"/>
+          <w:sz w:val="22"/>
+          <w:szCs w:val="22"/>
+        </w:rPr>
+      </w:pPr>
+      <w:r>
+        <w:rPr>
+          <w:rFonts w:asciiTheme="majorBidi" w:hAnsiTheme="majorBidi" w:cstheme="majorBidi"/>
+          <w:color w:val="000000" w:themeColor="text1"/>
+          <w:sz w:val="22"/>
+          <w:szCs w:val="22"/>
+        </w:rPr>
+        <w:t xml:space="preserve">| </w:t>
+      </w:r>
+      <w:proofErr w:type="spellStart"/>
+      <w:r>
+        <w:rPr>
+          <w:rFonts w:asciiTheme="majorBidi" w:hAnsiTheme="majorBidi" w:cstheme="majorBidi"/>
+          <w:color w:val="000000" w:themeColor="text1"/>
+          <w:sz w:val="22"/>
+          <w:szCs w:val="22"/>
+        </w:rPr>
+        <w:t>IfCondition</w:t>
+      </w:r>
+      <w:proofErr w:type="spellEnd"/>
+      <w:r>
+        <w:rPr>
+          <w:rFonts w:asciiTheme="majorBidi" w:hAnsiTheme="majorBidi" w:cstheme="majorBidi"/>
+          <w:color w:val="000000" w:themeColor="text1"/>
+          <w:sz w:val="22"/>
+          <w:szCs w:val="22"/>
+        </w:rPr>
+        <w:t xml:space="preserve"> </w:t>
       </w:r>
     </w:p>
     <w:p>
@@ -1571,25 +2012,19 @@
         <w:pStyle w:val="PlainText"/>
         <w:rPr>
           <w:rFonts w:asciiTheme="majorBidi" w:hAnsiTheme="majorBidi" w:cstheme="majorBidi"/>
-          <w:sz w:val="22"/>
-          <w:szCs w:val="22"/>
-        </w:rPr>
-      </w:pPr>
-      <w:r>
-        <w:rPr>
-          <w:rFonts w:asciiTheme="majorBidi" w:hAnsiTheme="majorBidi" w:cstheme="majorBidi"/>
-          <w:sz w:val="22"/>
-          <w:szCs w:val="22"/>
-        </w:rPr>
-        <w:t xml:space="preserve">| </w:t>
-      </w:r>
-      <w:r>
-        <w:rPr>
-          <w:rFonts w:asciiTheme="majorBidi" w:hAnsiTheme="majorBidi" w:cstheme="majorBidi"/>
-          <w:sz w:val="22"/>
-          <w:szCs w:val="22"/>
-        </w:rPr>
-        <w:t>While</w:t>
+          <w:color w:val="000000" w:themeColor="text1"/>
+          <w:sz w:val="22"/>
+          <w:szCs w:val="22"/>
+        </w:rPr>
+      </w:pPr>
+      <w:r>
+        <w:rPr>
+          <w:rFonts w:asciiTheme="majorBidi" w:hAnsiTheme="majorBidi" w:cstheme="majorBidi"/>
+          <w:color w:val="000000" w:themeColor="text1"/>
+          <w:sz w:val="22"/>
+          <w:szCs w:val="22"/>
+        </w:rPr>
+        <w:t>| While</w:t>
       </w:r>
     </w:p>
     <w:p>
@@ -1597,17 +2032,39 @@
         <w:pStyle w:val="PlainText"/>
         <w:rPr>
           <w:rFonts w:asciiTheme="majorBidi" w:hAnsiTheme="majorBidi" w:cstheme="majorBidi"/>
-          <w:sz w:val="22"/>
-          <w:szCs w:val="22"/>
-        </w:rPr>
-      </w:pPr>
-      <w:r>
-        <w:rPr>
-          <w:rFonts w:asciiTheme="majorBidi" w:hAnsiTheme="majorBidi" w:cstheme="majorBidi"/>
-          <w:sz w:val="22"/>
-          <w:szCs w:val="22"/>
-        </w:rPr>
-        <w:t>| "System.out.println" "(" Expression ")" ";"</w:t>
+          <w:color w:val="000000" w:themeColor="text1"/>
+          <w:sz w:val="22"/>
+          <w:szCs w:val="22"/>
+        </w:rPr>
+      </w:pPr>
+      <w:r>
+        <w:rPr>
+          <w:rFonts w:asciiTheme="majorBidi" w:hAnsiTheme="majorBidi" w:cstheme="majorBidi"/>
+          <w:color w:val="000000" w:themeColor="text1"/>
+          <w:sz w:val="22"/>
+          <w:szCs w:val="22"/>
+        </w:rPr>
+        <w:t>| "</w:t>
+      </w:r>
+      <w:proofErr w:type="spellStart"/>
+      <w:r>
+        <w:rPr>
+          <w:rFonts w:asciiTheme="majorBidi" w:hAnsiTheme="majorBidi" w:cstheme="majorBidi"/>
+          <w:color w:val="000000" w:themeColor="text1"/>
+          <w:sz w:val="22"/>
+          <w:szCs w:val="22"/>
+        </w:rPr>
+        <w:t>System.out.println</w:t>
+      </w:r>
+      <w:proofErr w:type="spellEnd"/>
+      <w:r>
+        <w:rPr>
+          <w:rFonts w:asciiTheme="majorBidi" w:hAnsiTheme="majorBidi" w:cstheme="majorBidi"/>
+          <w:color w:val="000000" w:themeColor="text1"/>
+          <w:sz w:val="22"/>
+          <w:szCs w:val="22"/>
+        </w:rPr>
+        <w:t>" "(" Expression ")" ";"</w:t>
       </w:r>
     </w:p>
     <w:p>
@@ -1615,37 +2072,35 @@
         <w:pStyle w:val="PlainText"/>
         <w:rPr>
           <w:rFonts w:asciiTheme="majorBidi" w:hAnsiTheme="majorBidi" w:cstheme="majorBidi"/>
-          <w:sz w:val="22"/>
-          <w:szCs w:val="22"/>
-        </w:rPr>
-      </w:pPr>
-      <w:r>
-        <w:rPr>
-          <w:rFonts w:asciiTheme="majorBidi" w:hAnsiTheme="majorBidi" w:cstheme="majorBidi"/>
-          <w:sz w:val="22"/>
-          <w:szCs w:val="22"/>
-        </w:rPr>
-        <w:t>| I</w:t>
-      </w:r>
-      <w:r>
-        <w:rPr>
-          <w:rFonts w:asciiTheme="majorBidi" w:hAnsiTheme="majorBidi" w:cstheme="majorBidi"/>
-          <w:sz w:val="22"/>
-          <w:szCs w:val="22"/>
-        </w:rPr>
-        <w:t>d</w:t>
-      </w:r>
-      <w:r>
-        <w:rPr>
-          <w:rFonts w:asciiTheme="majorBidi" w:hAnsiTheme="majorBidi" w:cstheme="majorBidi"/>
-          <w:sz w:val="22"/>
-          <w:szCs w:val="22"/>
-        </w:rPr>
-        <w:t>entifier SquareEx</w:t>
-      </w:r>
-      <w:r>
-        <w:rPr>
-          <w:rFonts w:asciiTheme="majorBidi" w:hAnsiTheme="majorBidi" w:cstheme="majorBidi"/>
+          <w:color w:val="000000" w:themeColor="text1"/>
+          <w:sz w:val="22"/>
+          <w:szCs w:val="22"/>
+        </w:rPr>
+      </w:pPr>
+      <w:r>
+        <w:rPr>
+          <w:rFonts w:asciiTheme="majorBidi" w:hAnsiTheme="majorBidi" w:cstheme="majorBidi"/>
+          <w:color w:val="000000" w:themeColor="text1"/>
+          <w:sz w:val="22"/>
+          <w:szCs w:val="22"/>
+        </w:rPr>
+        <w:t xml:space="preserve">| Identifier </w:t>
+      </w:r>
+      <w:proofErr w:type="spellStart"/>
+      <w:r>
+        <w:rPr>
+          <w:rFonts w:asciiTheme="majorBidi" w:hAnsiTheme="majorBidi" w:cstheme="majorBidi"/>
+          <w:color w:val="000000" w:themeColor="text1"/>
+          <w:sz w:val="22"/>
+          <w:szCs w:val="22"/>
+        </w:rPr>
+        <w:t>SquareEx</w:t>
+      </w:r>
+      <w:proofErr w:type="spellEnd"/>
+      <w:r>
+        <w:rPr>
+          <w:rFonts w:asciiTheme="majorBidi" w:hAnsiTheme="majorBidi" w:cstheme="majorBidi"/>
+          <w:color w:val="000000" w:themeColor="text1"/>
           <w:sz w:val="22"/>
           <w:szCs w:val="22"/>
         </w:rPr>
@@ -1657,6 +2112,7 @@
         <w:pStyle w:val="PlainText"/>
         <w:rPr>
           <w:rFonts w:asciiTheme="majorBidi" w:hAnsiTheme="majorBidi" w:cstheme="majorBidi"/>
+          <w:color w:val="000000" w:themeColor="text1"/>
           <w:sz w:val="22"/>
           <w:szCs w:val="22"/>
         </w:rPr>
@@ -1667,47 +2123,97 @@
         <w:pStyle w:val="PlainText"/>
         <w:rPr>
           <w:rFonts w:asciiTheme="majorBidi" w:hAnsiTheme="majorBidi" w:cstheme="majorBidi"/>
-          <w:sz w:val="22"/>
-          <w:szCs w:val="22"/>
-        </w:rPr>
-      </w:pPr>
-      <w:r>
-        <w:rPr>
-          <w:rFonts w:asciiTheme="majorBidi" w:hAnsiTheme="majorBidi" w:cstheme="majorBidi"/>
-          <w:sz w:val="22"/>
-          <w:szCs w:val="22"/>
-        </w:rPr>
-        <w:t>SquareEx = “[“ Expression “]” | e</w:t>
-      </w:r>
-    </w:p>
-    <w:p>
-      <w:pPr>
-        <w:pStyle w:val="Default"/>
-        <w:rPr>
-          <w:rFonts w:asciiTheme="majorBidi" w:hAnsiTheme="majorBidi" w:cstheme="majorBidi"/>
-          <w:sz w:val="22"/>
-          <w:szCs w:val="22"/>
-        </w:rPr>
-      </w:pPr>
-      <w:r>
-        <w:rPr>
-          <w:rFonts w:asciiTheme="majorBidi" w:hAnsiTheme="majorBidi" w:cstheme="majorBidi"/>
+          <w:color w:val="000000" w:themeColor="text1"/>
+          <w:sz w:val="22"/>
+          <w:szCs w:val="22"/>
+        </w:rPr>
+      </w:pPr>
+      <w:proofErr w:type="spellStart"/>
+      <w:r>
+        <w:rPr>
+          <w:rFonts w:asciiTheme="majorBidi" w:hAnsiTheme="majorBidi" w:cstheme="majorBidi"/>
+          <w:color w:val="000000" w:themeColor="text1"/>
+          <w:sz w:val="22"/>
+          <w:szCs w:val="22"/>
+        </w:rPr>
+        <w:t>SquareEx</w:t>
+      </w:r>
+      <w:proofErr w:type="spellEnd"/>
+      <w:r>
+        <w:rPr>
+          <w:rFonts w:asciiTheme="majorBidi" w:hAnsiTheme="majorBidi" w:cstheme="majorBidi"/>
+          <w:color w:val="000000" w:themeColor="text1"/>
+          <w:sz w:val="22"/>
+          <w:szCs w:val="22"/>
+        </w:rPr>
+        <w:t xml:space="preserve"> = “[</w:t>
+      </w:r>
+      <w:proofErr w:type="gramStart"/>
+      <w:r>
+        <w:rPr>
+          <w:rFonts w:asciiTheme="majorBidi" w:hAnsiTheme="majorBidi" w:cstheme="majorBidi"/>
+          <w:color w:val="000000" w:themeColor="text1"/>
+          <w:sz w:val="22"/>
+          <w:szCs w:val="22"/>
+        </w:rPr>
+        <w:t>“ Expression</w:t>
+      </w:r>
+      <w:proofErr w:type="gramEnd"/>
+      <w:r>
+        <w:rPr>
+          <w:rFonts w:asciiTheme="majorBidi" w:hAnsiTheme="majorBidi" w:cstheme="majorBidi"/>
+          <w:color w:val="000000" w:themeColor="text1"/>
+          <w:sz w:val="22"/>
+          <w:szCs w:val="22"/>
+        </w:rPr>
+        <w:t xml:space="preserve"> “]” | e</w:t>
+      </w:r>
+    </w:p>
+    <w:p>
+      <w:pPr>
+        <w:pStyle w:val="Default"/>
+        <w:rPr>
+          <w:rFonts w:asciiTheme="majorBidi" w:hAnsiTheme="majorBidi" w:cstheme="majorBidi"/>
+          <w:color w:val="000000" w:themeColor="text1"/>
+          <w:sz w:val="22"/>
+          <w:szCs w:val="22"/>
+        </w:rPr>
+      </w:pPr>
+      <w:proofErr w:type="spellStart"/>
+      <w:r>
+        <w:rPr>
+          <w:rFonts w:asciiTheme="majorBidi" w:hAnsiTheme="majorBidi" w:cstheme="majorBidi"/>
+          <w:color w:val="000000" w:themeColor="text1"/>
           <w:sz w:val="22"/>
           <w:szCs w:val="22"/>
         </w:rPr>
         <w:t>Statments</w:t>
       </w:r>
-      <w:r>
-        <w:rPr>
-          <w:rFonts w:asciiTheme="majorBidi" w:hAnsiTheme="majorBidi" w:cstheme="majorBidi"/>
-          <w:sz w:val="22"/>
-          <w:szCs w:val="22"/>
-        </w:rPr>
-        <w:t xml:space="preserve"> = Statement Statments</w:t>
-      </w:r>
-      <w:r>
-        <w:rPr>
-          <w:rFonts w:asciiTheme="majorBidi" w:hAnsiTheme="majorBidi" w:cstheme="majorBidi"/>
+      <w:proofErr w:type="spellEnd"/>
+      <w:r>
+        <w:rPr>
+          <w:rFonts w:asciiTheme="majorBidi" w:hAnsiTheme="majorBidi" w:cstheme="majorBidi"/>
+          <w:color w:val="000000" w:themeColor="text1"/>
+          <w:sz w:val="22"/>
+          <w:szCs w:val="22"/>
+        </w:rPr>
+        <w:t xml:space="preserve"> = Statement </w:t>
+      </w:r>
+      <w:proofErr w:type="spellStart"/>
+      <w:r>
+        <w:rPr>
+          <w:rFonts w:asciiTheme="majorBidi" w:hAnsiTheme="majorBidi" w:cstheme="majorBidi"/>
+          <w:color w:val="000000" w:themeColor="text1"/>
+          <w:sz w:val="22"/>
+          <w:szCs w:val="22"/>
+        </w:rPr>
+        <w:t>Statments</w:t>
+      </w:r>
+      <w:proofErr w:type="spellEnd"/>
+      <w:r>
+        <w:rPr>
+          <w:rFonts w:asciiTheme="majorBidi" w:hAnsiTheme="majorBidi" w:cstheme="majorBidi"/>
+          <w:color w:val="000000" w:themeColor="text1"/>
           <w:sz w:val="22"/>
           <w:szCs w:val="22"/>
         </w:rPr>
@@ -1719,65 +2225,139 @@
         <w:pStyle w:val="Default"/>
         <w:rPr>
           <w:rFonts w:asciiTheme="majorBidi" w:hAnsiTheme="majorBidi" w:cstheme="majorBidi"/>
-          <w:sz w:val="22"/>
-          <w:szCs w:val="22"/>
-        </w:rPr>
-      </w:pPr>
-    </w:p>
-    <w:p>
-      <w:pPr>
-        <w:pStyle w:val="Default"/>
-        <w:rPr>
-          <w:rFonts w:asciiTheme="majorBidi" w:hAnsiTheme="majorBidi" w:cstheme="majorBidi"/>
-          <w:color w:val="C0504D" w:themeColor="accent2"/>
-          <w:sz w:val="22"/>
-          <w:szCs w:val="22"/>
-        </w:rPr>
-      </w:pPr>
-      <w:r>
-        <w:rPr>
-          <w:rFonts w:asciiTheme="majorBidi" w:hAnsiTheme="majorBidi" w:cstheme="majorBidi"/>
-          <w:color w:val="C0504D" w:themeColor="accent2"/>
-          <w:sz w:val="22"/>
-          <w:szCs w:val="22"/>
-        </w:rPr>
-        <w:t>IfCondition = "if" "("Expression")" Statment elseOption</w:t>
-      </w:r>
+          <w:color w:val="000000" w:themeColor="text1"/>
+          <w:sz w:val="22"/>
+          <w:szCs w:val="22"/>
+        </w:rPr>
+      </w:pPr>
+    </w:p>
+    <w:p>
+      <w:pPr>
+        <w:pStyle w:val="Default"/>
+        <w:rPr>
+          <w:rFonts w:asciiTheme="majorBidi" w:hAnsiTheme="majorBidi" w:cstheme="majorBidi"/>
+          <w:color w:val="000000" w:themeColor="text1"/>
+          <w:sz w:val="22"/>
+          <w:szCs w:val="22"/>
+        </w:rPr>
+      </w:pPr>
+      <w:proofErr w:type="spellStart"/>
+      <w:r>
+        <w:rPr>
+          <w:rFonts w:asciiTheme="majorBidi" w:hAnsiTheme="majorBidi" w:cstheme="majorBidi"/>
+          <w:color w:val="000000" w:themeColor="text1"/>
+          <w:sz w:val="22"/>
+          <w:szCs w:val="22"/>
+        </w:rPr>
+        <w:t>IfCondition</w:t>
+      </w:r>
+      <w:proofErr w:type="spellEnd"/>
+      <w:r>
+        <w:rPr>
+          <w:rFonts w:asciiTheme="majorBidi" w:hAnsiTheme="majorBidi" w:cstheme="majorBidi"/>
+          <w:color w:val="000000" w:themeColor="text1"/>
+          <w:sz w:val="22"/>
+          <w:szCs w:val="22"/>
+        </w:rPr>
+        <w:t xml:space="preserve"> = "if" "("Expression")" </w:t>
+      </w:r>
+      <w:proofErr w:type="spellStart"/>
+      <w:r>
+        <w:rPr>
+          <w:rFonts w:asciiTheme="majorBidi" w:hAnsiTheme="majorBidi" w:cstheme="majorBidi"/>
+          <w:color w:val="000000" w:themeColor="text1"/>
+          <w:sz w:val="22"/>
+          <w:szCs w:val="22"/>
+        </w:rPr>
+        <w:t>Statment</w:t>
+      </w:r>
+      <w:proofErr w:type="spellEnd"/>
+      <w:r>
+        <w:rPr>
+          <w:rFonts w:asciiTheme="majorBidi" w:hAnsiTheme="majorBidi" w:cstheme="majorBidi"/>
+          <w:color w:val="000000" w:themeColor="text1"/>
+          <w:sz w:val="22"/>
+          <w:szCs w:val="22"/>
+        </w:rPr>
+        <w:t xml:space="preserve"> </w:t>
+      </w:r>
+      <w:proofErr w:type="spellStart"/>
+      <w:r>
+        <w:rPr>
+          <w:rFonts w:asciiTheme="majorBidi" w:hAnsiTheme="majorBidi" w:cstheme="majorBidi"/>
+          <w:color w:val="000000" w:themeColor="text1"/>
+          <w:sz w:val="22"/>
+          <w:szCs w:val="22"/>
+        </w:rPr>
+        <w:t>elseOption</w:t>
+      </w:r>
+      <w:proofErr w:type="spellEnd"/>
     </w:p>
     <w:p>
       <w:pPr>
         <w:pStyle w:val="PlainText"/>
         <w:rPr>
           <w:rFonts w:asciiTheme="majorBidi" w:hAnsiTheme="majorBidi" w:cstheme="majorBidi"/>
-          <w:color w:val="C0504D" w:themeColor="accent2"/>
-          <w:sz w:val="22"/>
-          <w:szCs w:val="22"/>
-        </w:rPr>
-      </w:pPr>
-      <w:r>
-        <w:rPr>
-          <w:rFonts w:asciiTheme="majorBidi" w:hAnsiTheme="majorBidi" w:cstheme="majorBidi"/>
-          <w:color w:val="C0504D" w:themeColor="accent2"/>
-          <w:sz w:val="22"/>
-          <w:szCs w:val="22"/>
-        </w:rPr>
-        <w:t>ElseOption =  “else” Statement | e</w:t>
-      </w:r>
-    </w:p>
-    <w:p>
-      <w:pPr>
-        <w:pStyle w:val="Default"/>
-        <w:rPr>
-          <w:rFonts w:asciiTheme="majorBidi" w:hAnsiTheme="majorBidi" w:cstheme="majorBidi"/>
-          <w:color w:val="C0504D" w:themeColor="accent2"/>
-          <w:sz w:val="22"/>
-          <w:szCs w:val="22"/>
-        </w:rPr>
-      </w:pPr>
-      <w:r>
-        <w:rPr>
-          <w:rFonts w:asciiTheme="majorBidi" w:hAnsiTheme="majorBidi" w:cstheme="majorBidi"/>
-          <w:color w:val="C0504D" w:themeColor="accent2"/>
+          <w:color w:val="000000" w:themeColor="text1"/>
+          <w:sz w:val="22"/>
+          <w:szCs w:val="22"/>
+        </w:rPr>
+      </w:pPr>
+      <w:proofErr w:type="spellStart"/>
+      <w:r>
+        <w:rPr>
+          <w:rFonts w:asciiTheme="majorBidi" w:hAnsiTheme="majorBidi" w:cstheme="majorBidi"/>
+          <w:color w:val="000000" w:themeColor="text1"/>
+          <w:sz w:val="22"/>
+          <w:szCs w:val="22"/>
+        </w:rPr>
+        <w:t>ElseOption</w:t>
+      </w:r>
+      <w:proofErr w:type="spellEnd"/>
+      <w:r>
+        <w:rPr>
+          <w:rFonts w:asciiTheme="majorBidi" w:hAnsiTheme="majorBidi" w:cstheme="majorBidi"/>
+          <w:color w:val="000000" w:themeColor="text1"/>
+          <w:sz w:val="22"/>
+          <w:szCs w:val="22"/>
+        </w:rPr>
+        <w:t xml:space="preserve"> </w:t>
+      </w:r>
+      <w:proofErr w:type="gramStart"/>
+      <w:r>
+        <w:rPr>
+          <w:rFonts w:asciiTheme="majorBidi" w:hAnsiTheme="majorBidi" w:cstheme="majorBidi"/>
+          <w:color w:val="000000" w:themeColor="text1"/>
+          <w:sz w:val="22"/>
+          <w:szCs w:val="22"/>
+        </w:rPr>
+        <w:t>=  “</w:t>
+      </w:r>
+      <w:proofErr w:type="gramEnd"/>
+      <w:r>
+        <w:rPr>
+          <w:rFonts w:asciiTheme="majorBidi" w:hAnsiTheme="majorBidi" w:cstheme="majorBidi"/>
+          <w:color w:val="000000" w:themeColor="text1"/>
+          <w:sz w:val="22"/>
+          <w:szCs w:val="22"/>
+        </w:rPr>
+        <w:t>else” Statement | e</w:t>
+      </w:r>
+    </w:p>
+    <w:p>
+      <w:pPr>
+        <w:pStyle w:val="Default"/>
+        <w:rPr>
+          <w:rFonts w:asciiTheme="majorBidi" w:hAnsiTheme="majorBidi" w:cstheme="majorBidi"/>
+          <w:color w:val="000000" w:themeColor="text1"/>
+          <w:sz w:val="22"/>
+          <w:szCs w:val="22"/>
+        </w:rPr>
+      </w:pPr>
+      <w:r>
+        <w:rPr>
+          <w:rFonts w:asciiTheme="majorBidi" w:hAnsiTheme="majorBidi" w:cstheme="majorBidi"/>
+          <w:color w:val="000000" w:themeColor="text1"/>
           <w:sz w:val="22"/>
           <w:szCs w:val="22"/>
         </w:rPr>
@@ -1789,25 +2369,26 @@
         <w:pStyle w:val="Default"/>
         <w:rPr>
           <w:rFonts w:asciiTheme="majorBidi" w:hAnsiTheme="majorBidi" w:cstheme="majorBidi"/>
-          <w:sz w:val="22"/>
-          <w:szCs w:val="22"/>
-        </w:rPr>
-      </w:pPr>
-    </w:p>
-    <w:p>
-      <w:pPr>
-        <w:pStyle w:val="Default"/>
-        <w:rPr>
-          <w:rFonts w:asciiTheme="majorBidi" w:hAnsiTheme="majorBidi" w:cstheme="majorBidi"/>
-          <w:color w:val="C0504D" w:themeColor="accent2"/>
-          <w:sz w:val="22"/>
-          <w:szCs w:val="22"/>
-        </w:rPr>
-      </w:pPr>
-      <w:r>
-        <w:rPr>
-          <w:rFonts w:asciiTheme="majorBidi" w:hAnsiTheme="majorBidi" w:cstheme="majorBidi"/>
-          <w:color w:val="C0504D" w:themeColor="accent2"/>
+          <w:color w:val="000000" w:themeColor="text1"/>
+          <w:sz w:val="22"/>
+          <w:szCs w:val="22"/>
+        </w:rPr>
+      </w:pPr>
+    </w:p>
+    <w:p>
+      <w:pPr>
+        <w:pStyle w:val="Default"/>
+        <w:rPr>
+          <w:rFonts w:asciiTheme="majorBidi" w:hAnsiTheme="majorBidi" w:cstheme="majorBidi"/>
+          <w:color w:val="000000" w:themeColor="text1"/>
+          <w:sz w:val="22"/>
+          <w:szCs w:val="22"/>
+        </w:rPr>
+      </w:pPr>
+      <w:r>
+        <w:rPr>
+          <w:rFonts w:asciiTheme="majorBidi" w:hAnsiTheme="majorBidi" w:cstheme="majorBidi"/>
+          <w:color w:val="000000" w:themeColor="text1"/>
           <w:sz w:val="22"/>
           <w:szCs w:val="22"/>
         </w:rPr>
@@ -1816,7 +2397,7 @@
       <w:r>
         <w:rPr>
           <w:rFonts w:asciiTheme="majorBidi" w:hAnsiTheme="majorBidi" w:cstheme="majorBidi"/>
-          <w:color w:val="C0504D" w:themeColor="accent2"/>
+          <w:color w:val="000000" w:themeColor="text1"/>
           <w:sz w:val="22"/>
           <w:szCs w:val="22"/>
         </w:rPr>
@@ -1825,36 +2406,236 @@
       <w:r>
         <w:rPr>
           <w:rFonts w:asciiTheme="majorBidi" w:hAnsiTheme="majorBidi" w:cstheme="majorBidi"/>
-          <w:color w:val="C0504D" w:themeColor="accent2"/>
-          <w:sz w:val="22"/>
-          <w:szCs w:val="22"/>
-        </w:rPr>
-        <w:t>Term OperatorSide</w:t>
-      </w:r>
-    </w:p>
-    <w:p>
-      <w:pPr>
-        <w:pStyle w:val="Default"/>
-        <w:rPr>
-          <w:rFonts w:asciiTheme="majorBidi" w:hAnsiTheme="majorBidi" w:cstheme="majorBidi"/>
-          <w:color w:val="C0504D" w:themeColor="accent2"/>
-          <w:sz w:val="22"/>
-          <w:szCs w:val="22"/>
-        </w:rPr>
-      </w:pPr>
-      <w:r>
-        <w:rPr>
-          <w:rFonts w:asciiTheme="majorBidi" w:hAnsiTheme="majorBidi" w:cstheme="majorBidi"/>
-          <w:color w:val="C0504D" w:themeColor="accent2"/>
+          <w:color w:val="000000" w:themeColor="text1"/>
+          <w:sz w:val="22"/>
+          <w:szCs w:val="22"/>
+        </w:rPr>
+        <w:t xml:space="preserve">Term </w:t>
+      </w:r>
+      <w:proofErr w:type="spellStart"/>
+      <w:r>
+        <w:rPr>
+          <w:rFonts w:asciiTheme="majorBidi" w:hAnsiTheme="majorBidi" w:cstheme="majorBidi"/>
+          <w:color w:val="000000" w:themeColor="text1"/>
+          <w:sz w:val="22"/>
+          <w:szCs w:val="22"/>
+        </w:rPr>
+        <w:t>LaLa</w:t>
+      </w:r>
+      <w:proofErr w:type="spellEnd"/>
+      <w:r>
+        <w:rPr>
+          <w:rFonts w:asciiTheme="majorBidi" w:hAnsiTheme="majorBidi" w:cstheme="majorBidi"/>
+          <w:color w:val="000000" w:themeColor="text1"/>
           <w:sz w:val="22"/>
           <w:szCs w:val="22"/>
         </w:rPr>
         <w:t xml:space="preserve"> </w:t>
       </w:r>
-      <w:r>
-        <w:rPr>
-          <w:rFonts w:asciiTheme="majorBidi" w:hAnsiTheme="majorBidi" w:cstheme="majorBidi"/>
-          <w:color w:val="C0504D" w:themeColor="accent2"/>
+      <w:proofErr w:type="spellStart"/>
+      <w:r>
+        <w:rPr>
+          <w:rFonts w:asciiTheme="majorBidi" w:hAnsiTheme="majorBidi" w:cstheme="majorBidi"/>
+          <w:color w:val="000000" w:themeColor="text1"/>
+          <w:sz w:val="22"/>
+          <w:szCs w:val="22"/>
+        </w:rPr>
+        <w:t>OperatorSide</w:t>
+      </w:r>
+      <w:proofErr w:type="spellEnd"/>
+    </w:p>
+    <w:p>
+      <w:pPr>
+        <w:pStyle w:val="Default"/>
+        <w:rPr>
+          <w:rFonts w:asciiTheme="majorBidi" w:hAnsiTheme="majorBidi" w:cstheme="majorBidi"/>
+          <w:color w:val="000000" w:themeColor="text1"/>
+          <w:sz w:val="22"/>
+          <w:szCs w:val="22"/>
+        </w:rPr>
+      </w:pPr>
+    </w:p>
+    <w:p>
+      <w:pPr>
+        <w:pStyle w:val="Default"/>
+        <w:rPr>
+          <w:rFonts w:asciiTheme="majorBidi" w:hAnsiTheme="majorBidi" w:cstheme="majorBidi"/>
+          <w:color w:val="000000" w:themeColor="text1"/>
+          <w:sz w:val="22"/>
+          <w:szCs w:val="22"/>
+        </w:rPr>
+      </w:pPr>
+      <w:proofErr w:type="spellStart"/>
+      <w:r>
+        <w:rPr>
+          <w:rFonts w:asciiTheme="majorBidi" w:hAnsiTheme="majorBidi" w:cstheme="majorBidi"/>
+          <w:color w:val="000000" w:themeColor="text1"/>
+          <w:sz w:val="22"/>
+          <w:szCs w:val="22"/>
+        </w:rPr>
+        <w:t>LaLa</w:t>
+      </w:r>
+      <w:proofErr w:type="spellEnd"/>
+      <w:r>
+        <w:rPr>
+          <w:rFonts w:asciiTheme="majorBidi" w:hAnsiTheme="majorBidi" w:cstheme="majorBidi"/>
+          <w:color w:val="000000" w:themeColor="text1"/>
+          <w:sz w:val="22"/>
+          <w:szCs w:val="22"/>
+        </w:rPr>
+        <w:t xml:space="preserve"> = </w:t>
+      </w:r>
+      <w:r>
+        <w:rPr>
+          <w:rFonts w:asciiTheme="majorBidi" w:hAnsiTheme="majorBidi" w:cstheme="majorBidi"/>
+          <w:color w:val="000000" w:themeColor="text1"/>
+          <w:sz w:val="22"/>
+          <w:szCs w:val="22"/>
+        </w:rPr>
+        <w:t xml:space="preserve">"." </w:t>
+      </w:r>
+      <w:proofErr w:type="spellStart"/>
+      <w:r>
+        <w:rPr>
+          <w:rFonts w:asciiTheme="majorBidi" w:hAnsiTheme="majorBidi" w:cstheme="majorBidi"/>
+          <w:color w:val="000000" w:themeColor="text1"/>
+          <w:sz w:val="22"/>
+          <w:szCs w:val="22"/>
+        </w:rPr>
+        <w:t>AfterDot</w:t>
+      </w:r>
+      <w:proofErr w:type="spellEnd"/>
+      <w:r>
+        <w:rPr>
+          <w:rFonts w:asciiTheme="majorBidi" w:hAnsiTheme="majorBidi" w:cstheme="majorBidi"/>
+          <w:color w:val="000000" w:themeColor="text1"/>
+          <w:sz w:val="22"/>
+          <w:szCs w:val="22"/>
+        </w:rPr>
+        <w:t xml:space="preserve"> | "[" Expression "]"</w:t>
+      </w:r>
+      <w:r>
+        <w:rPr>
+          <w:rFonts w:asciiTheme="majorBidi" w:hAnsiTheme="majorBidi" w:cstheme="majorBidi"/>
+          <w:color w:val="000000" w:themeColor="text1"/>
+          <w:sz w:val="22"/>
+          <w:szCs w:val="22"/>
+        </w:rPr>
+        <w:t xml:space="preserve"> </w:t>
+      </w:r>
+      <w:r>
+        <w:rPr>
+          <w:rFonts w:asciiTheme="majorBidi" w:hAnsiTheme="majorBidi" w:cstheme="majorBidi"/>
+          <w:color w:val="000000" w:themeColor="text1"/>
+          <w:sz w:val="22"/>
+          <w:szCs w:val="22"/>
+        </w:rPr>
+        <w:t>| e</w:t>
+      </w:r>
+    </w:p>
+    <w:p>
+      <w:pPr>
+        <w:pStyle w:val="Default"/>
+        <w:rPr>
+          <w:rFonts w:asciiTheme="majorBidi" w:hAnsiTheme="majorBidi" w:cstheme="majorBidi"/>
+          <w:color w:val="000000" w:themeColor="text1"/>
+          <w:sz w:val="22"/>
+          <w:szCs w:val="22"/>
+        </w:rPr>
+      </w:pPr>
+    </w:p>
+    <w:p>
+      <w:pPr>
+        <w:pStyle w:val="Default"/>
+        <w:rPr>
+          <w:rFonts w:asciiTheme="majorBidi" w:hAnsiTheme="majorBidi" w:cstheme="majorBidi"/>
+          <w:color w:val="000000" w:themeColor="text1"/>
+          <w:sz w:val="22"/>
+          <w:szCs w:val="22"/>
+        </w:rPr>
+      </w:pPr>
+      <w:proofErr w:type="spellStart"/>
+      <w:r>
+        <w:rPr>
+          <w:rFonts w:asciiTheme="majorBidi" w:hAnsiTheme="majorBidi" w:cstheme="majorBidi"/>
+          <w:color w:val="000000" w:themeColor="text1"/>
+          <w:sz w:val="22"/>
+          <w:szCs w:val="22"/>
+        </w:rPr>
+        <w:t>OperatorSide</w:t>
+      </w:r>
+      <w:proofErr w:type="spellEnd"/>
+      <w:r>
+        <w:rPr>
+          <w:rFonts w:asciiTheme="majorBidi" w:hAnsiTheme="majorBidi" w:cstheme="majorBidi"/>
+          <w:color w:val="000000" w:themeColor="text1"/>
+          <w:sz w:val="22"/>
+          <w:szCs w:val="22"/>
+        </w:rPr>
+        <w:t xml:space="preserve"> = Operators Exp</w:t>
+      </w:r>
+      <w:r>
+        <w:rPr>
+          <w:rFonts w:asciiTheme="majorBidi" w:hAnsiTheme="majorBidi" w:cstheme="majorBidi"/>
+          <w:color w:val="000000" w:themeColor="text1"/>
+          <w:sz w:val="22"/>
+          <w:szCs w:val="22"/>
+        </w:rPr>
+        <w:t>ression</w:t>
+      </w:r>
+      <w:r>
+        <w:rPr>
+          <w:rFonts w:asciiTheme="majorBidi" w:hAnsiTheme="majorBidi" w:cstheme="majorBidi"/>
+          <w:color w:val="000000" w:themeColor="text1"/>
+          <w:sz w:val="22"/>
+          <w:szCs w:val="22"/>
+        </w:rPr>
+        <w:t xml:space="preserve"> |</w:t>
+      </w:r>
+      <w:r>
+        <w:rPr>
+          <w:rFonts w:asciiTheme="majorBidi" w:hAnsiTheme="majorBidi" w:cstheme="majorBidi"/>
+          <w:color w:val="000000" w:themeColor="text1"/>
+          <w:sz w:val="22"/>
+          <w:szCs w:val="22"/>
+        </w:rPr>
+        <w:t xml:space="preserve"> e</w:t>
+      </w:r>
+      <w:r>
+        <w:rPr>
+          <w:rFonts w:asciiTheme="majorBidi" w:hAnsiTheme="majorBidi" w:cstheme="majorBidi"/>
+          <w:color w:val="000000" w:themeColor="text1"/>
+          <w:sz w:val="22"/>
+          <w:szCs w:val="22"/>
+        </w:rPr>
+        <w:t xml:space="preserve"> </w:t>
+      </w:r>
+      <w:bookmarkStart w:id="0" w:name="_GoBack"/>
+      <w:bookmarkEnd w:id="0"/>
+    </w:p>
+    <w:p>
+      <w:pPr>
+        <w:pStyle w:val="Default"/>
+        <w:rPr>
+          <w:rFonts w:asciiTheme="majorBidi" w:hAnsiTheme="majorBidi" w:cstheme="majorBidi"/>
+          <w:color w:val="000000" w:themeColor="text1"/>
+          <w:sz w:val="22"/>
+          <w:szCs w:val="22"/>
+        </w:rPr>
+      </w:pPr>
+      <w:r>
+        <w:rPr>
+          <w:rFonts w:asciiTheme="majorBidi" w:hAnsiTheme="majorBidi" w:cstheme="majorBidi"/>
+          <w:color w:val="000000" w:themeColor="text1"/>
+          <w:sz w:val="22"/>
+          <w:szCs w:val="22"/>
+        </w:rPr>
+        <w:t xml:space="preserve"> </w:t>
+      </w:r>
+      <w:r>
+        <w:rPr>
+          <w:rFonts w:asciiTheme="majorBidi" w:hAnsiTheme="majorBidi" w:cstheme="majorBidi"/>
+          <w:color w:val="000000" w:themeColor="text1"/>
           <w:sz w:val="22"/>
           <w:szCs w:val="22"/>
         </w:rPr>
@@ -1864,7 +2645,7 @@
       <w:r>
         <w:rPr>
           <w:rFonts w:asciiTheme="majorBidi" w:hAnsiTheme="majorBidi" w:cstheme="majorBidi"/>
-          <w:color w:val="C0504D" w:themeColor="accent2"/>
+          <w:color w:val="000000" w:themeColor="text1"/>
           <w:sz w:val="22"/>
           <w:szCs w:val="22"/>
         </w:rPr>
@@ -1876,15 +2657,15 @@
         <w:pStyle w:val="Default"/>
         <w:rPr>
           <w:rFonts w:asciiTheme="majorBidi" w:hAnsiTheme="majorBidi" w:cstheme="majorBidi"/>
-          <w:color w:val="C0504D" w:themeColor="accent2"/>
-          <w:sz w:val="22"/>
-          <w:szCs w:val="22"/>
-        </w:rPr>
-      </w:pPr>
-      <w:r>
-        <w:rPr>
-          <w:rFonts w:asciiTheme="majorBidi" w:hAnsiTheme="majorBidi" w:cstheme="majorBidi"/>
-          <w:color w:val="C0504D" w:themeColor="accent2"/>
+          <w:color w:val="000000" w:themeColor="text1"/>
+          <w:sz w:val="22"/>
+          <w:szCs w:val="22"/>
+        </w:rPr>
+      </w:pPr>
+      <w:r>
+        <w:rPr>
+          <w:rFonts w:asciiTheme="majorBidi" w:hAnsiTheme="majorBidi" w:cstheme="majorBidi"/>
+          <w:color w:val="000000" w:themeColor="text1"/>
           <w:sz w:val="22"/>
           <w:szCs w:val="22"/>
         </w:rPr>
@@ -1893,7 +2674,7 @@
       <w:r>
         <w:rPr>
           <w:rFonts w:asciiTheme="majorBidi" w:hAnsiTheme="majorBidi" w:cstheme="majorBidi"/>
-          <w:color w:val="C0504D" w:themeColor="accent2"/>
+          <w:color w:val="000000" w:themeColor="text1"/>
           <w:sz w:val="22"/>
           <w:szCs w:val="22"/>
         </w:rPr>
@@ -1902,36 +2683,38 @@
       <w:r>
         <w:rPr>
           <w:rFonts w:asciiTheme="majorBidi" w:hAnsiTheme="majorBidi" w:cstheme="majorBidi"/>
-          <w:color w:val="C0504D" w:themeColor="accent2"/>
+          <w:color w:val="000000" w:themeColor="text1"/>
           <w:sz w:val="22"/>
           <w:szCs w:val="22"/>
         </w:rPr>
         <w:t xml:space="preserve">" </w:t>
       </w:r>
-      <w:r>
-        <w:rPr>
-          <w:rFonts w:asciiTheme="majorBidi" w:hAnsiTheme="majorBidi" w:cstheme="majorBidi"/>
-          <w:color w:val="C0504D" w:themeColor="accent2"/>
+      <w:proofErr w:type="spellStart"/>
+      <w:r>
+        <w:rPr>
+          <w:rFonts w:asciiTheme="majorBidi" w:hAnsiTheme="majorBidi" w:cstheme="majorBidi"/>
+          <w:color w:val="000000" w:themeColor="text1"/>
           <w:sz w:val="22"/>
           <w:szCs w:val="22"/>
         </w:rPr>
         <w:t>AfterNew</w:t>
       </w:r>
-    </w:p>
-    <w:p>
-      <w:pPr>
-        <w:pStyle w:val="Default"/>
-        <w:rPr>
-          <w:rFonts w:asciiTheme="majorBidi" w:hAnsiTheme="majorBidi" w:cstheme="majorBidi"/>
-          <w:color w:val="C0504D" w:themeColor="accent2"/>
-          <w:sz w:val="22"/>
-          <w:szCs w:val="22"/>
-        </w:rPr>
-      </w:pPr>
-      <w:r>
-        <w:rPr>
-          <w:rFonts w:asciiTheme="majorBidi" w:hAnsiTheme="majorBidi" w:cstheme="majorBidi"/>
-          <w:color w:val="C0504D" w:themeColor="accent2"/>
+      <w:proofErr w:type="spellEnd"/>
+    </w:p>
+    <w:p>
+      <w:pPr>
+        <w:pStyle w:val="Default"/>
+        <w:rPr>
+          <w:rFonts w:asciiTheme="majorBidi" w:hAnsiTheme="majorBidi" w:cstheme="majorBidi"/>
+          <w:color w:val="000000" w:themeColor="text1"/>
+          <w:sz w:val="22"/>
+          <w:szCs w:val="22"/>
+        </w:rPr>
+      </w:pPr>
+      <w:r>
+        <w:rPr>
+          <w:rFonts w:asciiTheme="majorBidi" w:hAnsiTheme="majorBidi" w:cstheme="majorBidi"/>
+          <w:color w:val="000000" w:themeColor="text1"/>
           <w:sz w:val="22"/>
           <w:szCs w:val="22"/>
         </w:rPr>
@@ -1943,15 +2726,15 @@
         <w:pStyle w:val="Default"/>
         <w:rPr>
           <w:rFonts w:asciiTheme="majorBidi" w:hAnsiTheme="majorBidi" w:cstheme="majorBidi"/>
-          <w:color w:val="C0504D" w:themeColor="accent2"/>
-          <w:sz w:val="22"/>
-          <w:szCs w:val="22"/>
-        </w:rPr>
-      </w:pPr>
-      <w:r>
-        <w:rPr>
-          <w:rFonts w:asciiTheme="majorBidi" w:hAnsiTheme="majorBidi" w:cstheme="majorBidi"/>
-          <w:color w:val="C0504D" w:themeColor="accent2"/>
+          <w:color w:val="000000" w:themeColor="text1"/>
+          <w:sz w:val="22"/>
+          <w:szCs w:val="22"/>
+        </w:rPr>
+      </w:pPr>
+      <w:r>
+        <w:rPr>
+          <w:rFonts w:asciiTheme="majorBidi" w:hAnsiTheme="majorBidi" w:cstheme="majorBidi"/>
+          <w:color w:val="000000" w:themeColor="text1"/>
           <w:sz w:val="22"/>
           <w:szCs w:val="22"/>
         </w:rPr>
@@ -1963,15 +2746,15 @@
         <w:pStyle w:val="Default"/>
         <w:rPr>
           <w:rFonts w:asciiTheme="majorBidi" w:hAnsiTheme="majorBidi" w:cstheme="majorBidi"/>
-          <w:color w:val="C0504D" w:themeColor="accent2"/>
-          <w:sz w:val="22"/>
-          <w:szCs w:val="22"/>
-        </w:rPr>
-      </w:pPr>
-      <w:r>
-        <w:rPr>
-          <w:rFonts w:asciiTheme="majorBidi" w:hAnsiTheme="majorBidi" w:cstheme="majorBidi"/>
-          <w:color w:val="C0504D" w:themeColor="accent2"/>
+          <w:color w:val="000000" w:themeColor="text1"/>
+          <w:sz w:val="22"/>
+          <w:szCs w:val="22"/>
+        </w:rPr>
+      </w:pPr>
+      <w:r>
+        <w:rPr>
+          <w:rFonts w:asciiTheme="majorBidi" w:hAnsiTheme="majorBidi" w:cstheme="majorBidi"/>
+          <w:color w:val="000000" w:themeColor="text1"/>
           <w:sz w:val="22"/>
           <w:szCs w:val="22"/>
         </w:rPr>
@@ -1983,15 +2766,15 @@
         <w:pStyle w:val="Default"/>
         <w:rPr>
           <w:rFonts w:asciiTheme="majorBidi" w:hAnsiTheme="majorBidi" w:cstheme="majorBidi"/>
-          <w:color w:val="C0504D" w:themeColor="accent2"/>
-          <w:sz w:val="22"/>
-          <w:szCs w:val="22"/>
-        </w:rPr>
-      </w:pPr>
-      <w:r>
-        <w:rPr>
-          <w:rFonts w:asciiTheme="majorBidi" w:hAnsiTheme="majorBidi" w:cstheme="majorBidi"/>
-          <w:color w:val="C0504D" w:themeColor="accent2"/>
+          <w:color w:val="000000" w:themeColor="text1"/>
+          <w:sz w:val="22"/>
+          <w:szCs w:val="22"/>
+        </w:rPr>
+      </w:pPr>
+      <w:r>
+        <w:rPr>
+          <w:rFonts w:asciiTheme="majorBidi" w:hAnsiTheme="majorBidi" w:cstheme="majorBidi"/>
+          <w:color w:val="000000" w:themeColor="text1"/>
           <w:sz w:val="22"/>
           <w:szCs w:val="22"/>
         </w:rPr>
@@ -2003,15 +2786,15 @@
         <w:pStyle w:val="Default"/>
         <w:rPr>
           <w:rFonts w:asciiTheme="majorBidi" w:hAnsiTheme="majorBidi" w:cstheme="majorBidi"/>
-          <w:color w:val="C0504D" w:themeColor="accent2"/>
-          <w:sz w:val="22"/>
-          <w:szCs w:val="22"/>
-        </w:rPr>
-      </w:pPr>
-      <w:r>
-        <w:rPr>
-          <w:rFonts w:asciiTheme="majorBidi" w:hAnsiTheme="majorBidi" w:cstheme="majorBidi"/>
-          <w:color w:val="C0504D" w:themeColor="accent2"/>
+          <w:color w:val="000000" w:themeColor="text1"/>
+          <w:sz w:val="22"/>
+          <w:szCs w:val="22"/>
+        </w:rPr>
+      </w:pPr>
+      <w:r>
+        <w:rPr>
+          <w:rFonts w:asciiTheme="majorBidi" w:hAnsiTheme="majorBidi" w:cstheme="majorBidi"/>
+          <w:color w:val="000000" w:themeColor="text1"/>
           <w:sz w:val="22"/>
           <w:szCs w:val="22"/>
         </w:rPr>
@@ -2023,15 +2806,15 @@
         <w:pStyle w:val="Default"/>
         <w:rPr>
           <w:rFonts w:asciiTheme="majorBidi" w:hAnsiTheme="majorBidi" w:cstheme="majorBidi"/>
-          <w:color w:val="C0504D" w:themeColor="accent2"/>
-          <w:sz w:val="22"/>
-          <w:szCs w:val="22"/>
-        </w:rPr>
-      </w:pPr>
-      <w:r>
-        <w:rPr>
-          <w:rFonts w:asciiTheme="majorBidi" w:hAnsiTheme="majorBidi" w:cstheme="majorBidi"/>
-          <w:color w:val="C0504D" w:themeColor="accent2"/>
+          <w:color w:val="000000" w:themeColor="text1"/>
+          <w:sz w:val="22"/>
+          <w:szCs w:val="22"/>
+        </w:rPr>
+      </w:pPr>
+      <w:r>
+        <w:rPr>
+          <w:rFonts w:asciiTheme="majorBidi" w:hAnsiTheme="majorBidi" w:cstheme="majorBidi"/>
+          <w:color w:val="000000" w:themeColor="text1"/>
           <w:sz w:val="22"/>
           <w:szCs w:val="22"/>
         </w:rPr>
@@ -2043,210 +2826,57 @@
         <w:pStyle w:val="Default"/>
         <w:rPr>
           <w:rFonts w:asciiTheme="majorBidi" w:hAnsiTheme="majorBidi" w:cstheme="majorBidi"/>
-          <w:color w:val="C0504D" w:themeColor="accent2"/>
-          <w:sz w:val="22"/>
-          <w:szCs w:val="22"/>
-        </w:rPr>
-      </w:pPr>
-      <w:r>
-        <w:rPr>
-          <w:rFonts w:asciiTheme="majorBidi" w:hAnsiTheme="majorBidi" w:cstheme="majorBidi"/>
-          <w:color w:val="C0504D" w:themeColor="accent2"/>
-          <w:sz w:val="22"/>
-          <w:szCs w:val="22"/>
-        </w:rPr>
-        <w:t>| “!” Expression</w:t>
-      </w:r>
-      <w:bookmarkStart w:id="0" w:name="_GoBack"/>
-      <w:bookmarkEnd w:id="0"/>
-    </w:p>
-    <w:p>
-      <w:pPr>
-        <w:pStyle w:val="Default"/>
-        <w:rPr>
-          <w:rFonts w:asciiTheme="majorBidi" w:hAnsiTheme="majorBidi" w:cstheme="majorBidi"/>
-          <w:sz w:val="22"/>
-          <w:szCs w:val="22"/>
-        </w:rPr>
-      </w:pPr>
-    </w:p>
-    <w:p>
-      <w:pPr>
-        <w:pStyle w:val="Default"/>
-        <w:rPr>
-          <w:rFonts w:asciiTheme="majorBidi" w:hAnsiTheme="majorBidi" w:cstheme="majorBidi"/>
-          <w:color w:val="C0504D" w:themeColor="accent2"/>
-          <w:sz w:val="22"/>
-          <w:szCs w:val="22"/>
-        </w:rPr>
-      </w:pPr>
-      <w:r>
-        <w:rPr>
-          <w:rFonts w:asciiTheme="majorBidi" w:hAnsiTheme="majorBidi" w:cstheme="majorBidi"/>
-          <w:color w:val="C0504D" w:themeColor="accent2"/>
-          <w:sz w:val="22"/>
-          <w:szCs w:val="22"/>
-        </w:rPr>
-        <w:t>OperatorSide</w:t>
-      </w:r>
-      <w:r>
-        <w:rPr>
-          <w:rFonts w:asciiTheme="majorBidi" w:hAnsiTheme="majorBidi" w:cstheme="majorBidi"/>
-          <w:color w:val="C0504D" w:themeColor="accent2"/>
-          <w:sz w:val="22"/>
-          <w:szCs w:val="22"/>
-        </w:rPr>
-        <w:t xml:space="preserve"> = </w:t>
-      </w:r>
-      <w:r>
-        <w:rPr>
-          <w:rFonts w:asciiTheme="majorBidi" w:hAnsiTheme="majorBidi" w:cstheme="majorBidi"/>
-          <w:color w:val="C0504D" w:themeColor="accent2"/>
-          <w:sz w:val="22"/>
-          <w:szCs w:val="22"/>
-        </w:rPr>
-        <w:t xml:space="preserve">Operators </w:t>
-      </w:r>
-      <w:r>
-        <w:rPr>
-          <w:rFonts w:asciiTheme="majorBidi" w:hAnsiTheme="majorBidi" w:cstheme="majorBidi"/>
-          <w:color w:val="C0504D" w:themeColor="accent2"/>
-          <w:sz w:val="22"/>
-          <w:szCs w:val="22"/>
-        </w:rPr>
-        <w:t>Exp</w:t>
-      </w:r>
-      <w:r>
-        <w:rPr>
-          <w:rFonts w:asciiTheme="majorBidi" w:hAnsiTheme="majorBidi" w:cstheme="majorBidi"/>
-          <w:color w:val="C0504D" w:themeColor="accent2"/>
-          <w:sz w:val="22"/>
-          <w:szCs w:val="22"/>
-        </w:rPr>
-        <w:t xml:space="preserve">ression </w:t>
-      </w:r>
-      <w:r>
-        <w:rPr>
-          <w:rFonts w:asciiTheme="majorBidi" w:hAnsiTheme="majorBidi" w:cstheme="majorBidi"/>
-          <w:color w:val="C0504D" w:themeColor="accent2"/>
-          <w:sz w:val="22"/>
-          <w:szCs w:val="22"/>
-        </w:rPr>
-        <w:t xml:space="preserve"> </w:t>
-      </w:r>
-    </w:p>
-    <w:p>
-      <w:pPr>
-        <w:pStyle w:val="Default"/>
-        <w:rPr>
-          <w:rFonts w:asciiTheme="majorBidi" w:hAnsiTheme="majorBidi" w:cstheme="majorBidi"/>
-          <w:color w:val="C0504D" w:themeColor="accent2"/>
-          <w:sz w:val="22"/>
-          <w:szCs w:val="22"/>
-        </w:rPr>
-      </w:pPr>
-      <w:r>
-        <w:rPr>
-          <w:rFonts w:asciiTheme="majorBidi" w:hAnsiTheme="majorBidi" w:cstheme="majorBidi"/>
-          <w:color w:val="C0504D" w:themeColor="accent2"/>
-          <w:sz w:val="22"/>
-          <w:szCs w:val="22"/>
-        </w:rPr>
-        <w:t>| "."</w:t>
-      </w:r>
-      <w:r>
-        <w:rPr>
-          <w:rFonts w:asciiTheme="majorBidi" w:hAnsiTheme="majorBidi" w:cstheme="majorBidi"/>
-          <w:color w:val="C0504D" w:themeColor="accent2"/>
-          <w:sz w:val="22"/>
-          <w:szCs w:val="22"/>
-        </w:rPr>
-        <w:t xml:space="preserve"> AfterDot</w:t>
-      </w:r>
-      <w:r>
-        <w:rPr>
-          <w:rFonts w:asciiTheme="majorBidi" w:hAnsiTheme="majorBidi" w:cstheme="majorBidi"/>
-          <w:color w:val="C0504D" w:themeColor="accent2"/>
-          <w:sz w:val="22"/>
-          <w:szCs w:val="22"/>
-        </w:rPr>
-        <w:t xml:space="preserve"> </w:t>
-      </w:r>
-    </w:p>
-    <w:p>
-      <w:pPr>
-        <w:pStyle w:val="Default"/>
-        <w:rPr>
-          <w:rFonts w:asciiTheme="majorBidi" w:hAnsiTheme="majorBidi" w:cstheme="majorBidi"/>
-          <w:color w:val="C0504D" w:themeColor="accent2"/>
-          <w:sz w:val="22"/>
-          <w:szCs w:val="22"/>
-        </w:rPr>
-      </w:pPr>
-      <w:r>
-        <w:rPr>
-          <w:rFonts w:asciiTheme="majorBidi" w:hAnsiTheme="majorBidi" w:cstheme="majorBidi"/>
-          <w:color w:val="C0504D" w:themeColor="accent2"/>
-          <w:sz w:val="22"/>
-          <w:szCs w:val="22"/>
-        </w:rPr>
-        <w:t>| "[" Expression "]"</w:t>
-      </w:r>
-    </w:p>
-    <w:p>
-      <w:pPr>
-        <w:pStyle w:val="Default"/>
-        <w:rPr>
-          <w:rFonts w:asciiTheme="majorBidi" w:hAnsiTheme="majorBidi" w:cstheme="majorBidi"/>
-          <w:color w:val="C0504D" w:themeColor="accent2"/>
-          <w:sz w:val="22"/>
-          <w:szCs w:val="22"/>
-        </w:rPr>
-      </w:pPr>
-      <w:r>
-        <w:rPr>
-          <w:rFonts w:asciiTheme="majorBidi" w:hAnsiTheme="majorBidi" w:cstheme="majorBidi"/>
-          <w:color w:val="C0504D" w:themeColor="accent2"/>
-          <w:sz w:val="22"/>
-          <w:szCs w:val="22"/>
-        </w:rPr>
-        <w:t>| e</w:t>
-      </w:r>
-    </w:p>
-    <w:p>
-      <w:pPr>
-        <w:pStyle w:val="Default"/>
-        <w:rPr>
-          <w:rFonts w:asciiTheme="majorBidi" w:hAnsiTheme="majorBidi" w:cstheme="majorBidi"/>
-          <w:color w:val="C0504D" w:themeColor="accent2"/>
-          <w:sz w:val="22"/>
-          <w:szCs w:val="22"/>
-        </w:rPr>
-      </w:pPr>
-    </w:p>
-    <w:p>
-      <w:pPr>
-        <w:pStyle w:val="Default"/>
-        <w:rPr>
-          <w:rFonts w:asciiTheme="majorBidi" w:hAnsiTheme="majorBidi" w:cstheme="majorBidi"/>
-          <w:color w:val="C0504D" w:themeColor="accent2"/>
-          <w:sz w:val="22"/>
-          <w:szCs w:val="22"/>
-        </w:rPr>
-      </w:pPr>
-      <w:r>
-        <w:rPr>
-          <w:rFonts w:asciiTheme="majorBidi" w:hAnsiTheme="majorBidi" w:cstheme="majorBidi"/>
-          <w:color w:val="C0504D" w:themeColor="accent2"/>
-          <w:sz w:val="22"/>
-          <w:szCs w:val="22"/>
-        </w:rPr>
-        <w:t xml:space="preserve">Operstors  = "&amp;&amp;" | "||" | </w:t>
-      </w:r>
-      <w:r>
-        <w:rPr>
-          <w:rFonts w:asciiTheme="majorBidi" w:hAnsiTheme="majorBidi" w:cstheme="majorBidi"/>
-          <w:color w:val="C0504D" w:themeColor="accent2"/>
+          <w:color w:val="000000" w:themeColor="text1"/>
+          <w:sz w:val="22"/>
+          <w:szCs w:val="22"/>
+        </w:rPr>
+      </w:pPr>
+    </w:p>
+    <w:p>
+      <w:pPr>
+        <w:pStyle w:val="Default"/>
+        <w:rPr>
+          <w:rFonts w:asciiTheme="majorBidi" w:hAnsiTheme="majorBidi" w:cstheme="majorBidi"/>
+          <w:color w:val="000000" w:themeColor="text1"/>
+          <w:sz w:val="22"/>
+          <w:szCs w:val="22"/>
+        </w:rPr>
+      </w:pPr>
+      <w:proofErr w:type="spellStart"/>
+      <w:proofErr w:type="gramStart"/>
+      <w:r>
+        <w:rPr>
+          <w:rFonts w:asciiTheme="majorBidi" w:hAnsiTheme="majorBidi" w:cstheme="majorBidi"/>
+          <w:color w:val="000000" w:themeColor="text1"/>
+          <w:sz w:val="22"/>
+          <w:szCs w:val="22"/>
+        </w:rPr>
+        <w:t>Operstors</w:t>
+      </w:r>
+      <w:proofErr w:type="spellEnd"/>
+      <w:r>
+        <w:rPr>
+          <w:rFonts w:asciiTheme="majorBidi" w:hAnsiTheme="majorBidi" w:cstheme="majorBidi"/>
+          <w:color w:val="000000" w:themeColor="text1"/>
+          <w:sz w:val="22"/>
+          <w:szCs w:val="22"/>
+        </w:rPr>
+        <w:t xml:space="preserve">  =</w:t>
+      </w:r>
+      <w:proofErr w:type="gramEnd"/>
+      <w:r>
+        <w:rPr>
+          <w:rFonts w:asciiTheme="majorBidi" w:hAnsiTheme="majorBidi" w:cstheme="majorBidi"/>
+          <w:color w:val="000000" w:themeColor="text1"/>
+          <w:sz w:val="22"/>
+          <w:szCs w:val="22"/>
+        </w:rPr>
+        <w:t xml:space="preserve"> "&amp;&amp;" | "||" | </w:t>
+      </w:r>
+      <w:r>
+        <w:rPr>
+          <w:rFonts w:asciiTheme="majorBidi" w:hAnsiTheme="majorBidi" w:cstheme="majorBidi"/>
+          <w:color w:val="000000" w:themeColor="text1"/>
           <w:sz w:val="22"/>
           <w:szCs w:val="22"/>
           <w:rtl/>
@@ -2256,7 +2886,7 @@
       <w:r>
         <w:rPr>
           <w:rFonts w:asciiTheme="majorBidi" w:hAnsiTheme="majorBidi" w:cstheme="majorBidi"/>
-          <w:color w:val="C0504D" w:themeColor="accent2"/>
+          <w:color w:val="000000" w:themeColor="text1"/>
           <w:sz w:val="22"/>
           <w:szCs w:val="22"/>
         </w:rPr>
@@ -2265,7 +2895,7 @@
       <w:r>
         <w:rPr>
           <w:rFonts w:asciiTheme="majorBidi" w:hAnsiTheme="majorBidi" w:cstheme="majorBidi"/>
-          <w:color w:val="C0504D" w:themeColor="accent2"/>
+          <w:color w:val="000000" w:themeColor="text1"/>
           <w:sz w:val="22"/>
           <w:szCs w:val="22"/>
           <w:rtl/>
@@ -2276,7 +2906,7 @@
       <w:r>
         <w:rPr>
           <w:rFonts w:asciiTheme="majorBidi" w:hAnsiTheme="majorBidi" w:cstheme="majorBidi"/>
-          <w:color w:val="C0504D" w:themeColor="accent2"/>
+          <w:color w:val="000000" w:themeColor="text1"/>
           <w:sz w:val="22"/>
           <w:szCs w:val="22"/>
         </w:rPr>
@@ -2285,7 +2915,7 @@
       <w:r>
         <w:rPr>
           <w:rFonts w:asciiTheme="majorBidi" w:hAnsiTheme="majorBidi" w:cstheme="majorBidi"/>
-          <w:color w:val="C0504D" w:themeColor="accent2"/>
+          <w:color w:val="000000" w:themeColor="text1"/>
           <w:sz w:val="22"/>
           <w:szCs w:val="22"/>
           <w:rtl/>
@@ -2296,7 +2926,7 @@
       <w:r>
         <w:rPr>
           <w:rFonts w:asciiTheme="majorBidi" w:hAnsiTheme="majorBidi" w:cstheme="majorBidi"/>
-          <w:color w:val="C0504D" w:themeColor="accent2"/>
+          <w:color w:val="000000" w:themeColor="text1"/>
           <w:sz w:val="22"/>
           <w:szCs w:val="22"/>
           <w:lang w:bidi="ar-EG"/>
@@ -2306,7 +2936,7 @@
       <w:r>
         <w:rPr>
           <w:rFonts w:asciiTheme="majorBidi" w:hAnsiTheme="majorBidi" w:cstheme="majorBidi"/>
-          <w:color w:val="C0504D" w:themeColor="accent2"/>
+          <w:color w:val="000000" w:themeColor="text1"/>
           <w:sz w:val="22"/>
           <w:szCs w:val="22"/>
           <w:rtl/>
@@ -2317,7 +2947,7 @@
       <w:r>
         <w:rPr>
           <w:rFonts w:asciiTheme="majorBidi" w:hAnsiTheme="majorBidi" w:cstheme="majorBidi"/>
-          <w:color w:val="C0504D" w:themeColor="accent2"/>
+          <w:color w:val="000000" w:themeColor="text1"/>
           <w:sz w:val="22"/>
           <w:szCs w:val="22"/>
           <w:lang w:bidi="ar-EG"/>
@@ -2327,7 +2957,7 @@
       <w:r>
         <w:rPr>
           <w:rFonts w:asciiTheme="majorBidi" w:hAnsiTheme="majorBidi" w:cstheme="majorBidi"/>
-          <w:color w:val="C0504D" w:themeColor="accent2"/>
+          <w:color w:val="000000" w:themeColor="text1"/>
           <w:sz w:val="22"/>
           <w:szCs w:val="22"/>
           <w:rtl/>
@@ -2338,7 +2968,7 @@
       <w:r>
         <w:rPr>
           <w:rFonts w:asciiTheme="majorBidi" w:hAnsiTheme="majorBidi" w:cstheme="majorBidi"/>
-          <w:color w:val="C0504D" w:themeColor="accent2"/>
+          <w:color w:val="000000" w:themeColor="text1"/>
           <w:sz w:val="22"/>
           <w:szCs w:val="22"/>
           <w:lang w:bidi="ar-EG"/>
@@ -2348,7 +2978,7 @@
       <w:r>
         <w:rPr>
           <w:rFonts w:asciiTheme="majorBidi" w:hAnsiTheme="majorBidi" w:cstheme="majorBidi"/>
-          <w:color w:val="C0504D" w:themeColor="accent2"/>
+          <w:color w:val="000000" w:themeColor="text1"/>
           <w:sz w:val="22"/>
           <w:szCs w:val="22"/>
           <w:rtl/>
@@ -2362,35 +2992,47 @@
         <w:pStyle w:val="Default"/>
         <w:rPr>
           <w:rFonts w:asciiTheme="majorBidi" w:hAnsiTheme="majorBidi" w:cstheme="majorBidi"/>
-          <w:color w:val="C0504D" w:themeColor="accent2"/>
-          <w:sz w:val="22"/>
-          <w:szCs w:val="22"/>
-        </w:rPr>
-      </w:pPr>
-    </w:p>
-    <w:p>
-      <w:pPr>
-        <w:pStyle w:val="Default"/>
-        <w:rPr>
-          <w:rFonts w:asciiTheme="majorBidi" w:hAnsiTheme="majorBidi" w:cstheme="majorBidi"/>
-          <w:color w:val="C0504D" w:themeColor="accent2"/>
-          <w:sz w:val="22"/>
-          <w:szCs w:val="22"/>
-        </w:rPr>
-      </w:pPr>
-      <w:r>
-        <w:rPr>
-          <w:rFonts w:asciiTheme="majorBidi" w:hAnsiTheme="majorBidi" w:cstheme="majorBidi"/>
-          <w:color w:val="C0504D" w:themeColor="accent2"/>
-          <w:sz w:val="22"/>
-          <w:szCs w:val="22"/>
-        </w:rPr>
-        <w:t xml:space="preserve">AfterNew = Type "[" Expression "]" | Identifier "(" </w:t>
-      </w:r>
-      <w:r>
-        <w:rPr>
-          <w:rFonts w:asciiTheme="majorBidi" w:hAnsiTheme="majorBidi" w:cstheme="majorBidi"/>
-          <w:color w:val="C0504D" w:themeColor="accent2"/>
+          <w:color w:val="000000" w:themeColor="text1"/>
+          <w:sz w:val="22"/>
+          <w:szCs w:val="22"/>
+        </w:rPr>
+      </w:pPr>
+    </w:p>
+    <w:p>
+      <w:pPr>
+        <w:pStyle w:val="Default"/>
+        <w:rPr>
+          <w:rFonts w:asciiTheme="majorBidi" w:hAnsiTheme="majorBidi" w:cstheme="majorBidi"/>
+          <w:color w:val="000000" w:themeColor="text1"/>
+          <w:sz w:val="22"/>
+          <w:szCs w:val="22"/>
+        </w:rPr>
+      </w:pPr>
+      <w:proofErr w:type="spellStart"/>
+      <w:r>
+        <w:rPr>
+          <w:rFonts w:asciiTheme="majorBidi" w:hAnsiTheme="majorBidi" w:cstheme="majorBidi"/>
+          <w:color w:val="000000" w:themeColor="text1"/>
+          <w:sz w:val="22"/>
+          <w:szCs w:val="22"/>
+        </w:rPr>
+        <w:t>AfterNew</w:t>
+      </w:r>
+      <w:proofErr w:type="spellEnd"/>
+      <w:r>
+        <w:rPr>
+          <w:rFonts w:asciiTheme="majorBidi" w:hAnsiTheme="majorBidi" w:cstheme="majorBidi"/>
+          <w:color w:val="000000" w:themeColor="text1"/>
+          <w:sz w:val="22"/>
+          <w:szCs w:val="22"/>
+        </w:rPr>
+        <w:t xml:space="preserve"> = Type "[" Expression "]" | Identifier "(" </w:t>
+      </w:r>
+      <w:proofErr w:type="spellStart"/>
+      <w:r>
+        <w:rPr>
+          <w:rFonts w:asciiTheme="majorBidi" w:hAnsiTheme="majorBidi" w:cstheme="majorBidi"/>
+          <w:color w:val="000000" w:themeColor="text1"/>
           <w:sz w:val="22"/>
           <w:szCs w:val="22"/>
         </w:rPr>
@@ -2399,57 +3041,100 @@
       <w:r>
         <w:rPr>
           <w:rFonts w:asciiTheme="majorBidi" w:hAnsiTheme="majorBidi" w:cstheme="majorBidi"/>
-          <w:color w:val="C0504D" w:themeColor="accent2"/>
-          <w:sz w:val="22"/>
-          <w:szCs w:val="22"/>
-        </w:rPr>
-        <w:t>Parameter ")"</w:t>
-      </w:r>
-    </w:p>
-    <w:p>
-      <w:pPr>
-        <w:pStyle w:val="Default"/>
-        <w:rPr>
-          <w:rFonts w:asciiTheme="majorBidi" w:hAnsiTheme="majorBidi" w:cstheme="majorBidi"/>
-          <w:color w:val="C0504D" w:themeColor="accent2"/>
-          <w:sz w:val="22"/>
-          <w:szCs w:val="22"/>
-        </w:rPr>
-      </w:pPr>
-      <w:r>
-        <w:rPr>
-          <w:rFonts w:asciiTheme="majorBidi" w:hAnsiTheme="majorBidi" w:cstheme="majorBidi"/>
-          <w:color w:val="C0504D" w:themeColor="accent2"/>
-          <w:sz w:val="22"/>
-          <w:szCs w:val="22"/>
-        </w:rPr>
-        <w:t>AfterDot = "length” | Identifier "(" ArgumentParameter ")"</w:t>
-      </w:r>
-    </w:p>
-    <w:p>
-      <w:pPr>
-        <w:pStyle w:val="Default"/>
-        <w:rPr>
-          <w:rFonts w:asciiTheme="majorBidi" w:hAnsiTheme="majorBidi" w:cstheme="majorBidi"/>
-          <w:sz w:val="22"/>
-          <w:szCs w:val="22"/>
-        </w:rPr>
-      </w:pPr>
-    </w:p>
-    <w:p>
-      <w:pPr>
-        <w:pStyle w:val="Default"/>
-        <w:rPr>
-          <w:rFonts w:asciiTheme="majorBidi" w:hAnsiTheme="majorBidi" w:cstheme="majorBidi"/>
-          <w:color w:val="C0504D" w:themeColor="accent2"/>
-          <w:sz w:val="22"/>
-          <w:szCs w:val="22"/>
-        </w:rPr>
-      </w:pPr>
-      <w:r>
-        <w:rPr>
-          <w:rFonts w:asciiTheme="majorBidi" w:hAnsiTheme="majorBidi" w:cstheme="majorBidi"/>
-          <w:color w:val="C0504D" w:themeColor="accent2"/>
+          <w:color w:val="000000" w:themeColor="text1"/>
+          <w:sz w:val="22"/>
+          <w:szCs w:val="22"/>
+        </w:rPr>
+        <w:t>Parameter</w:t>
+      </w:r>
+      <w:proofErr w:type="spellEnd"/>
+      <w:r>
+        <w:rPr>
+          <w:rFonts w:asciiTheme="majorBidi" w:hAnsiTheme="majorBidi" w:cstheme="majorBidi"/>
+          <w:color w:val="000000" w:themeColor="text1"/>
+          <w:sz w:val="22"/>
+          <w:szCs w:val="22"/>
+        </w:rPr>
+        <w:t xml:space="preserve"> ")"</w:t>
+      </w:r>
+    </w:p>
+    <w:p>
+      <w:pPr>
+        <w:pStyle w:val="Default"/>
+        <w:rPr>
+          <w:rFonts w:asciiTheme="majorBidi" w:hAnsiTheme="majorBidi" w:cstheme="majorBidi"/>
+          <w:color w:val="000000" w:themeColor="text1"/>
+          <w:sz w:val="22"/>
+          <w:szCs w:val="22"/>
+        </w:rPr>
+      </w:pPr>
+      <w:proofErr w:type="spellStart"/>
+      <w:r>
+        <w:rPr>
+          <w:rFonts w:asciiTheme="majorBidi" w:hAnsiTheme="majorBidi" w:cstheme="majorBidi"/>
+          <w:color w:val="000000" w:themeColor="text1"/>
+          <w:sz w:val="22"/>
+          <w:szCs w:val="22"/>
+        </w:rPr>
+        <w:t>AfterDot</w:t>
+      </w:r>
+      <w:proofErr w:type="spellEnd"/>
+      <w:r>
+        <w:rPr>
+          <w:rFonts w:asciiTheme="majorBidi" w:hAnsiTheme="majorBidi" w:cstheme="majorBidi"/>
+          <w:color w:val="000000" w:themeColor="text1"/>
+          <w:sz w:val="22"/>
+          <w:szCs w:val="22"/>
+        </w:rPr>
+        <w:t xml:space="preserve"> = "length” | Identifier "(" </w:t>
+      </w:r>
+      <w:proofErr w:type="spellStart"/>
+      <w:r>
+        <w:rPr>
+          <w:rFonts w:asciiTheme="majorBidi" w:hAnsiTheme="majorBidi" w:cstheme="majorBidi"/>
+          <w:color w:val="000000" w:themeColor="text1"/>
+          <w:sz w:val="22"/>
+          <w:szCs w:val="22"/>
+        </w:rPr>
+        <w:t>ArgumentParameter</w:t>
+      </w:r>
+      <w:proofErr w:type="spellEnd"/>
+      <w:r>
+        <w:rPr>
+          <w:rFonts w:asciiTheme="majorBidi" w:hAnsiTheme="majorBidi" w:cstheme="majorBidi"/>
+          <w:color w:val="000000" w:themeColor="text1"/>
+          <w:sz w:val="22"/>
+          <w:szCs w:val="22"/>
+        </w:rPr>
+        <w:t xml:space="preserve"> ")"</w:t>
+      </w:r>
+    </w:p>
+    <w:p>
+      <w:pPr>
+        <w:pStyle w:val="Default"/>
+        <w:rPr>
+          <w:rFonts w:asciiTheme="majorBidi" w:hAnsiTheme="majorBidi" w:cstheme="majorBidi"/>
+          <w:color w:val="000000" w:themeColor="text1"/>
+          <w:sz w:val="22"/>
+          <w:szCs w:val="22"/>
+        </w:rPr>
+      </w:pPr>
+    </w:p>
+    <w:p>
+      <w:pPr>
+        <w:pStyle w:val="Default"/>
+        <w:rPr>
+          <w:rFonts w:asciiTheme="majorBidi" w:hAnsiTheme="majorBidi" w:cstheme="majorBidi"/>
+          <w:color w:val="000000" w:themeColor="text1"/>
+          <w:sz w:val="22"/>
+          <w:szCs w:val="22"/>
+        </w:rPr>
+      </w:pPr>
+      <w:proofErr w:type="spellStart"/>
+      <w:r>
+        <w:rPr>
+          <w:rFonts w:asciiTheme="majorBidi" w:hAnsiTheme="majorBidi" w:cstheme="majorBidi"/>
+          <w:color w:val="000000" w:themeColor="text1"/>
           <w:sz w:val="22"/>
           <w:szCs w:val="22"/>
         </w:rPr>
@@ -2458,16 +3143,17 @@
       <w:r>
         <w:rPr>
           <w:rFonts w:asciiTheme="majorBidi" w:hAnsiTheme="majorBidi" w:cstheme="majorBidi"/>
-          <w:color w:val="C0504D" w:themeColor="accent2"/>
+          <w:color w:val="000000" w:themeColor="text1"/>
           <w:sz w:val="22"/>
           <w:szCs w:val="22"/>
         </w:rPr>
         <w:t>Parameter</w:t>
       </w:r>
-      <w:r>
-        <w:rPr>
-          <w:rFonts w:asciiTheme="majorBidi" w:hAnsiTheme="majorBidi" w:cstheme="majorBidi"/>
-          <w:color w:val="C0504D" w:themeColor="accent2"/>
+      <w:proofErr w:type="spellEnd"/>
+      <w:r>
+        <w:rPr>
+          <w:rFonts w:asciiTheme="majorBidi" w:hAnsiTheme="majorBidi" w:cstheme="majorBidi"/>
+          <w:color w:val="000000" w:themeColor="text1"/>
           <w:sz w:val="22"/>
           <w:szCs w:val="22"/>
         </w:rPr>
@@ -2476,7 +3162,7 @@
       <w:r>
         <w:rPr>
           <w:rFonts w:asciiTheme="majorBidi" w:hAnsiTheme="majorBidi" w:cstheme="majorBidi"/>
-          <w:color w:val="C0504D" w:themeColor="accent2"/>
+          <w:color w:val="000000" w:themeColor="text1"/>
           <w:sz w:val="22"/>
           <w:szCs w:val="22"/>
         </w:rPr>
@@ -2485,7 +3171,7 @@
       <w:r>
         <w:rPr>
           <w:rFonts w:asciiTheme="majorBidi" w:hAnsiTheme="majorBidi" w:cstheme="majorBidi"/>
-          <w:color w:val="C0504D" w:themeColor="accent2"/>
+          <w:color w:val="000000" w:themeColor="text1"/>
           <w:sz w:val="22"/>
           <w:szCs w:val="22"/>
         </w:rPr>
@@ -2494,7 +3180,7 @@
       <w:r>
         <w:rPr>
           <w:rFonts w:asciiTheme="majorBidi" w:hAnsiTheme="majorBidi" w:cstheme="majorBidi"/>
-          <w:color w:val="C0504D" w:themeColor="accent2"/>
+          <w:color w:val="000000" w:themeColor="text1"/>
           <w:sz w:val="22"/>
           <w:szCs w:val="22"/>
         </w:rPr>
@@ -2506,14 +3192,15 @@
         <w:pStyle w:val="Default"/>
         <w:rPr>
           <w:rFonts w:asciiTheme="majorBidi" w:hAnsiTheme="majorBidi" w:cstheme="majorBidi"/>
-          <w:sz w:val="22"/>
-          <w:szCs w:val="22"/>
-        </w:rPr>
-      </w:pPr>
-      <w:r>
-        <w:rPr>
-          <w:rFonts w:asciiTheme="majorBidi" w:hAnsiTheme="majorBidi" w:cstheme="majorBidi"/>
-          <w:color w:val="C0504D" w:themeColor="accent2"/>
+          <w:color w:val="000000" w:themeColor="text1"/>
+          <w:sz w:val="22"/>
+          <w:szCs w:val="22"/>
+        </w:rPr>
+      </w:pPr>
+      <w:r>
+        <w:rPr>
+          <w:rFonts w:asciiTheme="majorBidi" w:hAnsiTheme="majorBidi" w:cstheme="majorBidi"/>
+          <w:color w:val="000000" w:themeColor="text1"/>
           <w:sz w:val="22"/>
           <w:szCs w:val="22"/>
         </w:rPr>
@@ -2522,7 +3209,7 @@
       <w:r>
         <w:rPr>
           <w:rFonts w:asciiTheme="majorBidi" w:hAnsiTheme="majorBidi" w:cstheme="majorBidi"/>
-          <w:color w:val="C0504D" w:themeColor="accent2"/>
+          <w:color w:val="000000" w:themeColor="text1"/>
           <w:sz w:val="22"/>
           <w:szCs w:val="22"/>
         </w:rPr>
@@ -2531,7 +3218,7 @@
       <w:r>
         <w:rPr>
           <w:rFonts w:asciiTheme="majorBidi" w:hAnsiTheme="majorBidi" w:cstheme="majorBidi"/>
-          <w:color w:val="C0504D" w:themeColor="accent2"/>
+          <w:color w:val="000000" w:themeColor="text1"/>
           <w:sz w:val="22"/>
           <w:szCs w:val="22"/>
         </w:rPr>
@@ -2540,7 +3227,7 @@
       <w:r>
         <w:rPr>
           <w:rFonts w:asciiTheme="majorBidi" w:hAnsiTheme="majorBidi" w:cstheme="majorBidi"/>
-          <w:color w:val="C0504D" w:themeColor="accent2"/>
+          <w:color w:val="000000" w:themeColor="text1"/>
           <w:sz w:val="22"/>
           <w:szCs w:val="22"/>
         </w:rPr>
@@ -2549,7 +3236,7 @@
       <w:r>
         <w:rPr>
           <w:rFonts w:asciiTheme="majorBidi" w:hAnsiTheme="majorBidi" w:cstheme="majorBidi"/>
-          <w:color w:val="C0504D" w:themeColor="accent2"/>
+          <w:color w:val="000000" w:themeColor="text1"/>
           <w:sz w:val="22"/>
           <w:szCs w:val="22"/>
         </w:rPr>
@@ -2560,48 +3247,57 @@
       <w:pPr>
         <w:rPr>
           <w:rFonts w:asciiTheme="majorBidi" w:hAnsiTheme="majorBidi" w:cstheme="majorBidi"/>
-          <w:color w:val="C0504D" w:themeColor="accent2"/>
-        </w:rPr>
-      </w:pPr>
-      <w:r>
-        <w:rPr>
-          <w:rFonts w:asciiTheme="majorBidi" w:hAnsiTheme="majorBidi" w:cstheme="majorBidi"/>
-          <w:color w:val="C0504D" w:themeColor="accent2"/>
+          <w:color w:val="000000" w:themeColor="text1"/>
+        </w:rPr>
+      </w:pPr>
+      <w:r>
+        <w:rPr>
+          <w:rFonts w:asciiTheme="majorBidi" w:hAnsiTheme="majorBidi" w:cstheme="majorBidi"/>
+          <w:color w:val="000000" w:themeColor="text1"/>
         </w:rPr>
         <w:br/>
       </w:r>
       <w:r>
         <w:rPr>
           <w:rFonts w:asciiTheme="majorBidi" w:hAnsiTheme="majorBidi" w:cstheme="majorBidi"/>
-          <w:color w:val="C0504D" w:themeColor="accent2"/>
+          <w:color w:val="000000" w:themeColor="text1"/>
         </w:rPr>
         <w:t xml:space="preserve">Identifier </w:t>
       </w:r>
-      <w:r>
-        <w:rPr>
-          <w:rFonts w:asciiTheme="majorBidi" w:hAnsiTheme="majorBidi" w:cstheme="majorBidi"/>
-          <w:color w:val="C0504D" w:themeColor="accent2"/>
+      <w:proofErr w:type="gramStart"/>
+      <w:r>
+        <w:rPr>
+          <w:rFonts w:asciiTheme="majorBidi" w:hAnsiTheme="majorBidi" w:cstheme="majorBidi"/>
+          <w:color w:val="000000" w:themeColor="text1"/>
         </w:rPr>
         <w:t xml:space="preserve">= </w:t>
       </w:r>
       <w:r>
         <w:rPr>
           <w:rFonts w:asciiTheme="majorBidi" w:hAnsiTheme="majorBidi" w:cstheme="majorBidi"/>
-          <w:color w:val="C0504D" w:themeColor="accent2"/>
+          <w:color w:val="000000" w:themeColor="text1"/>
         </w:rPr>
         <w:t xml:space="preserve"> </w:t>
       </w:r>
       <w:r>
         <w:rPr>
           <w:rFonts w:asciiTheme="majorBidi" w:hAnsiTheme="majorBidi" w:cstheme="majorBidi"/>
-          <w:color w:val="C0504D" w:themeColor="accent2"/>
-        </w:rPr>
-        <w:t>&lt;ID</w:t>
-      </w:r>
-      <w:r>
-        <w:rPr>
-          <w:rFonts w:asciiTheme="majorBidi" w:hAnsiTheme="majorBidi" w:cstheme="majorBidi"/>
-          <w:color w:val="C0504D" w:themeColor="accent2"/>
+          <w:color w:val="000000" w:themeColor="text1"/>
+        </w:rPr>
+        <w:t>&lt;</w:t>
+      </w:r>
+      <w:proofErr w:type="gramEnd"/>
+      <w:r>
+        <w:rPr>
+          <w:rFonts w:asciiTheme="majorBidi" w:hAnsiTheme="majorBidi" w:cstheme="majorBidi"/>
+          <w:color w:val="000000" w:themeColor="text1"/>
+        </w:rPr>
+        <w:t>ID</w:t>
+      </w:r>
+      <w:r>
+        <w:rPr>
+          <w:rFonts w:asciiTheme="majorBidi" w:hAnsiTheme="majorBidi" w:cstheme="majorBidi"/>
+          <w:color w:val="000000" w:themeColor="text1"/>
         </w:rPr>
         <w:t>&gt;</w:t>
       </w:r>
@@ -2610,6 +3306,7 @@
       <w:pPr>
         <w:rPr>
           <w:rFonts w:asciiTheme="majorBidi" w:hAnsiTheme="majorBidi" w:cstheme="majorBidi"/>
+          <w:color w:val="000000" w:themeColor="text1"/>
           <w:lang w:bidi="ar-EG"/>
         </w:rPr>
       </w:pPr>
@@ -2618,6 +3315,7 @@
       <w:pPr>
         <w:rPr>
           <w:rFonts w:asciiTheme="majorBidi" w:hAnsiTheme="majorBidi" w:cstheme="majorBidi"/>
+          <w:color w:val="000000" w:themeColor="text1"/>
           <w:lang w:bidi="ar-EG"/>
         </w:rPr>
       </w:pPr>
@@ -2626,6 +3324,7 @@
       <w:pPr>
         <w:rPr>
           <w:rFonts w:asciiTheme="majorBidi" w:hAnsiTheme="majorBidi" w:cstheme="majorBidi"/>
+          <w:color w:val="000000" w:themeColor="text1"/>
           <w:lang w:bidi="ar-EG"/>
         </w:rPr>
       </w:pPr>
@@ -2634,6 +3333,7 @@
       <w:pPr>
         <w:rPr>
           <w:rFonts w:asciiTheme="majorBidi" w:hAnsiTheme="majorBidi" w:cstheme="majorBidi"/>
+          <w:color w:val="000000" w:themeColor="text1"/>
           <w:rtl/>
           <w:lang w:bidi="ar-EG"/>
         </w:rPr>
